--- a/Nalanda_Common_spell/12-Dharmakirti/work_collated_docx/62250914_format_namgyal.docx
+++ b/Nalanda_Common_spell/12-Dharmakirti/work_collated_docx/62250914_format_namgyal.docx
@@ -28,7 +28,7 @@
         <w:t xml:space="preserve"> </w:t>
       </w:r>
       <w:r>
-        <w:t xml:space="preserve">བོད་སྐད་དུ། འབྲེལ་པ་བརྟག་པའི་འགྲེལ་པ། འཇམ་པའི་དབྱངས་ལ་ཕྱག་འཚལ་ལོ། །​འབྲེལ་པ་དངོས་པོར་གྱུར་པ་བསལ་བར་འདོད་ནས།གཞན་དབང་ཁོ་ནར་ཞེས་བྱ་བ་ལ་སོགས་པ་སྨྲས་</w:t>
+        <w:t xml:space="preserve">བོད་སྐད་དུ། འབྲེལ་པ་བརྟག་པའི་འགྲེལ་པ། འཇམ་པའི་དབྱངས་ལ་ཕྱག་འཚལ་ལོ། །​འབྲེལ་པ་དངོས་པོར་གྱུར་པ་བསལ་བར་འདོད་ནས། གཞན་དབང་ཁོ་ནར་ཞེས་བྱ་བ་ལ་སོགས་པ་སྨྲས་</w:t>
       </w:r>
       <w:r>
         <w:rPr>
@@ -253,7 +253,7 @@
         <w:footnoteReference w:id="46"/>
       </w:r>
       <w:r>
-        <w:t xml:space="preserve">ཐ་དད་པ་ཐ་དད་མ་ཡིན་པའི་རྣམ་པར་རྟོག་པ་ལས་མི་འདའ་པའི་ཕྱིར་རོ། །​དོན་ཐ་དད་པ་མ་ཡིན་པའི་ཕྱོགས་ལ་ནི་འབྲེལ་པ་དང་འབྲེལ་པ་ཅན་གྱི་གང་ཡང་མེད་དོ། །​ཐ་དད་པའམ་ཅིག་ཤོས་ཀྱི་འབྲེལ་པ་ཡོད་དུ་ཆུག་ཀྱང་།འོན་ཀྱང་དེ་དང་གཉིས་འབྲེལ་པ་གང་ཡིན། གཅིག་པ་དེ་དང་འབྲེལ་པ་ཅན་གཉིས་སུ་འབྲེལ་པ་གང་ཡིན་ཏེ་མེད་པ་ཉིད་དོ། །​ཇི་སྐད་དུ་སྨོས་པའི་སྐྱོན་ཡོད་པའི་ཕྱིར་ཇི་ལྟར་འབྲེལ་བ་ཅན་གཉིས་འབྲེལ་པ་མེད་པ་དེ་བཞིན་དུ། དེ་དང་ཡང་</w:t>
+        <w:t xml:space="preserve">ཐ་དད་པ་ཐ་དད་མ་ཡིན་པའི་རྣམ་པར་རྟོག་པ་ལས་མི་འདའ་པའི་ཕྱིར་རོ། །​དོན་ཐ་དད་པ་མ་ཡིན་པའི་ཕྱོགས་ལ་ནི་འབྲེལ་པ་དང་འབྲེལ་པ་ཅན་གྱི་གང་ཡང་མེད་དོ། །​ཐ་དད་པའམ་ཅིག་ཤོས་ཀྱི་འབྲེལ་པ་ཡོད་དུ་ཆུག་ཀྱང་། འོན་ཀྱང་དེ་དང་གཉིས་འབྲེལ་པ་གང་ཡིན། གཅིག་པ་དེ་དང་འབྲེལ་པ་ཅན་གཉིས་སུ་འབྲེལ་པ་གང་ཡིན་ཏེ་མེད་པ་ཉིད་དོ། །​ཇི་སྐད་དུ་སྨོས་པའི་སྐྱོན་ཡོད་པའི་ཕྱིར་ཇི་ལྟར་འབྲེལ་བ་ཅན་གཉིས་འབྲེལ་པ་མེད་པ་དེ་བཞིན་དུ། དེ་དང་ཡང་</w:t>
       </w:r>
       <w:r>
         <w:rPr>
@@ -280,7 +280,7 @@
         <w:footnoteReference w:id="49"/>
       </w:r>
       <w:r>
-        <w:t xml:space="preserve">ནི་འགའ་ཡང་མེད་ཀྱི།དངོས་པོ་དེ་དག་འདྲེས་པ་མེད་ཀྱང་རྟོགས་པས་</w:t>
+        <w:t xml:space="preserve">ནི་འགའ་ཡང་མེད་ཀྱི། དངོས་པོ་དེ་དག་འདྲེས་པ་མེད་ཀྱང་རྟོགས་པས་</w:t>
       </w:r>
       <w:r>
         <w:rPr>
@@ -418,7 +418,7 @@
         <w:footnoteReference w:id="64"/>
       </w:r>
       <w:r>
-        <w:t xml:space="preserve">སྟེ། དེ་ལྟར་མི་འདོད་ན་ནི། དེ་ལས་གཞན་ཡང་འགྱུར་རེ་སྐན། སོགས་པ་སྨོས་པ་ནི། ཕ་རོལ་པོ་ཉིད་དང་།ཚུ་རོལ་ཉིད་དང་། རྭ་</w:t>
+        <w:t xml:space="preserve">སྟེ། དེ་ལྟར་མི་འདོད་ན་ནི། དེ་ལས་གཞན་ཡང་འགྱུར་རེ་སྐན། སོགས་པ་སྨོས་པ་ནི། ཕ་རོལ་པོ་ཉིད་དང་། ཚུ་རོལ་ཉིད་དང་། རྭ་</w:t>
       </w:r>
       <w:r>
         <w:rPr>
@@ -568,7 +568,7 @@
         <w:footnoteReference w:id="80"/>
       </w:r>
       <w:r>
-        <w:t xml:space="preserve">དེ་ནི་དེའི་དོན་ཏེ། འདི་ལྟ་སྟེ་སྣམ་བུ་དཀར་པོ་ཁོང་དུ་ཆུད་པས་དཀང་པོ་ཁོ་ན་རྟོགས་པ་བཞིན་དུ། ཡོད་པ་དང་མེད་པ་ཁོང་དུ་ཆུད་པ་ན། རྒྱུ་དང་འབྲས་བུ་ཁོ་ན་རྟོགས་པས་ན། ཡོད་པ་དང་མེད་པ་ནི་རྒྱུ་དང་འབྲས་བུ་ཁོང་དུ་ཆུད་པ་ལས་དོན་གཞན་མ་ཡིན་ནོ། །​འདི་སྙམ་དུ་ཡོད་པ་དང་མེད་པ་ནི་སྒྲུབ་པར་བྱེད་པ་ཡིན། རྒྱུ་དང་འབྲས་བུ་ཉིད་ནི་སྒྲུབ་པར་བྱེད་པ་ཡིན་པས་གཞན་ནོ་ཞེ་ན། གཞན་ཡིན་ན་ཡང་དེའི་ངོ་བོ་ཅིའི་ཕྱིར་མི་བསྟན། འོན་ཏེ་སྐྱེད་པར་བྱེད་པ་དང་། བསྐྱེད་པར་བྱ་བའི་ངོ་བོ་ཡིན་ནོ་ཞེ་ན། གང་དེ་སྐད་དུ་སྨྲ་བ་དེ་མིང་གི་རྣམ་གྲངས་ཀྱི་སྒོ་ནས་དོན་ཐ་དད་པར་འགྱུར་རམ་ཅི། འདི་ལྟར་སྐྱེད་པར་བྱེད་པ་དང་། བསྐྱེད་པར་བྱ་བའི་ངོ་བོ་དང་།སྐྱེ་བ་</w:t>
+        <w:t xml:space="preserve">དེ་ནི་དེའི་དོན་ཏེ། འདི་ལྟ་སྟེ་སྣམ་བུ་དཀར་པོ་ཁོང་དུ་ཆུད་པས་དཀང་པོ་ཁོ་ན་རྟོགས་པ་བཞིན་དུ། ཡོད་པ་དང་མེད་པ་ཁོང་དུ་ཆུད་པ་ན། རྒྱུ་དང་འབྲས་བུ་ཁོ་ན་རྟོགས་པས་ན། ཡོད་པ་དང་མེད་པ་ནི་རྒྱུ་དང་འབྲས་བུ་ཁོང་དུ་ཆུད་པ་ལས་དོན་གཞན་མ་ཡིན་ནོ། །​འདི་སྙམ་དུ་ཡོད་པ་དང་མེད་པ་ནི་སྒྲུབ་པར་བྱེད་པ་ཡིན། རྒྱུ་དང་འབྲས་བུ་ཉིད་ནི་སྒྲུབ་པར་བྱེད་པ་ཡིན་པས་གཞན་ནོ་ཞེ་ན། གཞན་ཡིན་ན་ཡང་དེའི་ངོ་བོ་ཅིའི་ཕྱིར་མི་བསྟན། འོན་ཏེ་སྐྱེད་པར་བྱེད་པ་དང་། བསྐྱེད་པར་བྱ་བའི་ངོ་བོ་ཡིན་ནོ་ཞེ་ན། གང་དེ་སྐད་དུ་སྨྲ་བ་དེ་མིང་གི་རྣམ་གྲངས་ཀྱི་སྒོ་ནས་དོན་ཐ་དད་པར་འགྱུར་རམ་ཅི། འདི་ལྟར་སྐྱེད་པར་བྱེད་པ་དང་། བསྐྱེད་པར་བྱ་བའི་ངོ་བོ་དང་། སྐྱེ་བ་</w:t>
       </w:r>
       <w:r>
         <w:rPr>
@@ -631,7 +631,7 @@
         <w:footnoteReference w:id="87"/>
       </w:r>
       <w:r>
-        <w:t xml:space="preserve">སྨྲ་བའི་རྒྱུ་དང་འབྲས་བུའི་ཐ་སྙད་ཀྱི་ཡུལ་དུ་དེ་བསྟན་གྱི་དོན་ཐ་དད་པ་ནི་མེད་དོ། །​ཅི་འདྲ་ཞེ་ན། ལྐོག་ཤལ་ལ་སོགས་གླང་རྟོགས་བཞིན་ཏེ། ཇི་ལྟར་འདི་ནི་བ་ལང་ཡིན་ཏེ། ལྐོག་ཤལ་ལ་སོགས་པ་དང་ལྡན་པའི་ཕྱིར་རོ་ཞེས་བྱ་བ་འདིས་བ་ལང་གི་ཐ་སྙད་ཀྱི་ཡུལ་དུ་བསྟན་ཏོ། །​ཇི་སྟེ་ཡོད་པ་དང་མེད་པ་གཉིས་ཉིད་རྒྱུ་དང་འབྲས་བུ་ཡིན་ན། རྒྱུ་ཉིད་འབའ་ཞིག་གམ་འབྲས་བུ་འབའ་ཞིག་ཀྱང་ཡོད་པ་དང་མེད་པ་ལ་ལྟོས་ཤིང་གཉི་གར་རྟོགས་པར་འགྱུར་རོ། །​གཞན་དུ་ན་ཡོད་པ་ཙམ་རྒྱུ་དང་འབྲས་བུ་ཇི་ལྟར་ཡིན། ཡོད་པ་དང་མེད་པ་ཡང་རྒྱུའམ་འབྲས་བུ་ནི།ཡོད་པ་དང་མེད་པ་གཉི་གར་རྟོགས་</w:t>
+        <w:t xml:space="preserve">སྨྲ་བའི་རྒྱུ་དང་འབྲས་བུའི་ཐ་སྙད་ཀྱི་ཡུལ་དུ་དེ་བསྟན་གྱི་དོན་ཐ་དད་པ་ནི་མེད་དོ། །​ཅི་འདྲ་ཞེ་ན། ལྐོག་ཤལ་ལ་སོགས་གླང་རྟོགས་བཞིན་ཏེ། ཇི་ལྟར་འདི་ནི་བ་ལང་ཡིན་ཏེ། ལྐོག་ཤལ་ལ་སོགས་པ་དང་ལྡན་པའི་ཕྱིར་རོ་ཞེས་བྱ་བ་འདིས་བ་ལང་གི་ཐ་སྙད་ཀྱི་ཡུལ་དུ་བསྟན་ཏོ། །​ཇི་སྟེ་ཡོད་པ་དང་མེད་པ་གཉིས་ཉིད་རྒྱུ་དང་འབྲས་བུ་ཡིན་ན། རྒྱུ་ཉིད་འབའ་ཞིག་གམ་འབྲས་བུ་འབའ་ཞིག་ཀྱང་ཡོད་པ་དང་མེད་པ་ལ་ལྟོས་ཤིང་གཉི་གར་རྟོགས་པར་འགྱུར་རོ། །​གཞན་དུ་ན་ཡོད་པ་ཙམ་རྒྱུ་དང་འབྲས་བུ་ཇི་ལྟར་ཡིན། ཡོད་པ་དང་མེད་པ་ཡང་རྒྱུའམ་འབྲས་བུ་ནི། ཡོད་པ་དང་མེད་པ་གཉི་གར་རྟོགས་</w:t>
       </w:r>
       <w:r>
         <w:rPr>
@@ -703,7 +703,7 @@
         <w:footnoteReference w:id="95"/>
       </w:r>
       <w:r>
-        <w:t xml:space="preserve">ཡིན་ན་ཅི་ཞིག་འབྲེལ། མ་ཡིན་པ་ཉིད་དེ། རང་རང་གི་ངོ་བོ་ལ་གནས་པའི་ཕྱིར་རོ། །​གལ་ཏེ་ཐ་དད་པ་མ་ཡིན་ན་ནི། ཐ་དད་མིན་ན་རྒྱུ་འབྲས་གང་། །​མ་ཡིན་པ་ཉིད་དེ། བསྐྱེད་པར་བྱ་བ་མ་སྐྱེས་པ་ལ་བྱེད་པའི་ཕྱིར་ལ། ཐ་དད་པ་མེད་པའི་ཕྱིར་གཉིས་འབྲེལ་པ་ག་ལ་ཡོད།ཅི་སྟེ་དེ་ཉིད་ཉི་ཚེ་ཐ་དད་པའམ་ཐ་དད་པ་མ་ཡིན་པ་འབྲེལ་པ་མ་ཡིན་གྱི། འོ་ན་ཅི་ཞེ་ན། འབྲེལ་པ་ཞེས་བྱ་བ་གཅིག་དང་འབྲེལ་པའི་ཕྱིར་རོ་ཞེ་ན། འདིར་ཡང་འབྲེལ་པ་ཞེས་བྱ་བ་</w:t>
+        <w:t xml:space="preserve">ཡིན་ན་ཅི་ཞིག་འབྲེལ། མ་ཡིན་པ་ཉིད་དེ། རང་རང་གི་ངོ་བོ་ལ་གནས་པའི་ཕྱིར་རོ། །​གལ་ཏེ་ཐ་དད་པ་མ་ཡིན་ན་ནི། ཐ་དད་མིན་ན་རྒྱུ་འབྲས་གང་། །​མ་ཡིན་པ་ཉིད་དེ། བསྐྱེད་པར་བྱ་བ་མ་སྐྱེས་པ་ལ་བྱེད་པའི་ཕྱིར་ལ། ཐ་དད་པ་མེད་པའི་ཕྱིར་གཉིས་འབྲེལ་པ་ག་ལ་ཡོད། ཅི་སྟེ་དེ་ཉིད་ཉི་ཚེ་ཐ་དད་པའམ་ཐ་དད་པ་མ་ཡིན་པ་འབྲེལ་པ་མ་ཡིན་གྱི། འོ་ན་ཅི་ཞེ་ན། འབྲེལ་པ་ཞེས་བྱ་བ་གཅིག་དང་འབྲེལ་པའི་ཕྱིར་རོ་ཞེ་ན། འདིར་ཡང་འབྲེལ་པ་ཞེས་བྱ་བ་</w:t>
       </w:r>
       <w:r>
         <w:rPr>
@@ -862,7 +862,7 @@
         <w:footnoteReference w:id="112"/>
       </w:r>
       <w:r>
-        <w:t xml:space="preserve">མི་བྱེད་དེ། དེ་རྟག་པའི་ཕྱིར་རོ། །​དེ་གཉིས་དང་འདུ་བ་དང་།གཞན་ཡང་གང་ཕན་པ་མི་བྱེད་པར་འབྲེལ་པ་ཅི་སྟེ་འདོད་ན། དེའི་ཚེ་མཐའ་དག་ཕན་ཚུན་མ་འབྲེལ་པའི་འགྲོ་བ་ཐམས་ཅད་ཕན་ཚུན་འབྲེལ་པ་ཅན་དུ་འགྱུར། དེ་ལྟ་ཡང་མ་ཡིན་ན་དེ་བས་ན་ཕན་པ་བྱེད་པ་དང་ཕན་པ་</w:t>
+        <w:t xml:space="preserve">མི་བྱེད་དེ། དེ་རྟག་པའི་ཕྱིར་རོ། །​དེ་གཉིས་དང་འདུ་བ་དང་། གཞན་ཡང་གང་ཕན་པ་མི་བྱེད་པར་འབྲེལ་པ་ཅི་སྟེ་འདོད་ན། དེའི་ཚེ་མཐའ་དག་ཕན་ཚུན་མ་འབྲེལ་པའི་འགྲོ་བ་ཐམས་ཅད་ཕན་ཚུན་འབྲེལ་པ་ཅན་དུ་འགྱུར། དེ་ལྟ་ཡང་མ་ཡིན་ན་དེ་བས་ན་ཕན་པ་བྱེད་པ་དང་ཕན་པ་</w:t>
       </w:r>
       <w:r>
         <w:rPr>
@@ -2292,7 +2292,7 @@
         <w:t xml:space="preserve"> </w:t>
       </w:r>
       <w:r>
-        <w:t xml:space="preserve">དང་།སྐྱེད་པ་ སྣར་ཐང་། པེ་ཅིན།</w:t>
+        <w:t xml:space="preserve">སྐྱེད་པ་ སྣར་ཐང་། པེ་ཅིན།</w:t>
       </w:r>
     </w:p>
   </w:footnote>

--- a/Nalanda_Common_spell/12-Dharmakirti/work_collated_docx/62250914_format_namgyal.docx
+++ b/Nalanda_Common_spell/12-Dharmakirti/work_collated_docx/62250914_format_namgyal.docx
@@ -271,7 +271,7 @@
         <w:footnoteReference w:id="48"/>
       </w:r>
       <w:r>
-        <w:t xml:space="preserve">མེད་པར་འགྱུར་རོ། །​དེ་སྟེ་འགའ་ཞིག་ཏུ་འབྲེལ་པ་གཅིག་པུའི་དོན་མ་གྲུབ་སྟེ། འབྲེལ་པ་མེད་ན་ནི་ཐམས་ཅད་དུ། དེ་བཞིན་འབྲེལ་མེད་ཤེས་པར་བྱ། །​ཐུག་པ་མེད་པར་འགྱུར་བས་ན་འབྲེལ་པའི་བློ་ནི་དངོས་པོའི་རྗེས་སུ་ཞུགས་པ་མ་ཡིན་ནོ། །​ཁ་ཅིག་ཏུ་འབྲེལ་པ་གཅིག་པུའི་དོན་མེད་པར་ཡང་འབྲེལ་པ་རྟོགས་ན་ནི། འབྲེལ་པ་ཅན་དང་པོ་གཉིས་ལ་ཡང་དོན་གཅིག་པུ་དང་འབྲེལ་པའི་ཕྱིར་འབྲེལ་པར་མི་འགྱུར་རོ། །​ཉི་ཚེ་ཞིག་འབྲེལ་པ་ཡིན་ཡང་ཉེས་པ་སྨྲས་ཟིན་ཏོ། །​དེས་ནི་བར་ཆད་མེད་པ་ལ་སོགས་པའི་ཆོས་ཐ་དད་པར་རྟོགས་པའི་ལན་ཀྱང་བཏབ་ཟིན་ཏོ། །​གང་གི་ཕྱིར་དེ་ལྟར་འབྲེལ་པར་རྣམ་པར་རྟོག་པ་རུང་བ་མ་ཡིན་པ་དེ་བས་ན་འབྲེལ་པ་ཅན་དུ་མངོན་པར་འདོད་པའི་དངོས་པོ་དེ་གཉིས་དང་། དེ་ལས་གཞན་པ་འབྲེལ་པ་ཞེས་བྱ་བ་ཇི་སྐད་དུ་སྨོས་པ། དེ་དག་ཐམས་ཅད་བདག་ཉིད་གནས། །​རང་གི་ངོ་བོ་ལ་གནས་པ་ཡིན་ནོ། །​དེ་བས་ན་དེའི་ཕྱིར་བདག་ཉིད་ཀྱི་རང་དངོས་མ་འབྲེལ་པས་ཏེ་འབྲེལ་པ་མེད་པའོ། །​འོ་ན་ཇི་ལྟར་རག་ལས་པའི་ངོ་བོ་དེ་དང་དེས་འབྲེལ་པ་ཡིན་པར་བརྗོད་ཅེ་ན། འབྲེལ་པ་ཡང་དག་པ་</w:t>
+        <w:t xml:space="preserve">མེད་པར་འགྱུར་རོ། །​དེ་སྟེ་འགའ་ཞིག་ཏུ་འབྲེལ་པ་གཅིག་པུའི་དོན་མ་གྲུབ་སྟེ། འབྲེལ་པ་མེད་ན་ནི་ཐམས་ཅད་དུ། དེ་བཞིན་འབྲེལ་མེད་ཤེས་པར་བྱ། །​ཐུག་པ་མེད་པར་འགྱུར་བས་ན་འབྲེལ་པའི་བློ་ནི་དངོས་པོའི་རྗེས་སུ་ཞུགས་པ་མ་ཡིན་ནོ། །​ཁ་ཅིག་ཏུ་འབྲེལ་པ་གཅིག་པུའི་དོན་མེད་པར་ཡང་འབྲེལ་པ་རྟོགས་ན་ནི། འབྲེལ་པ་ཅན་དང་པོ་གཉིས་ལ་ཡང་དོན་གཅིག་པུ་དང་འབྲེལ་པའི་ཕྱིར་འབྲེལ་པར་མི་འགྱུར་རོ། །​ཉི་ཚེ་ཞིག་འབྲེལ་པ་ཡིན་ཡང་ཉེས་པ་སྨྲས་ཟིན་ཏོ། །​དེས་ནི་བར་ཆད་མེད་པ་ལ་སོགས་པའི་ཆོས་ཐ་དད་པར་རྟོགས་པའི་ལན་ཀྱང་བཏབ་ཟིན་ཏོ། །​གང་གི་ཕྱིར་དེ་ལྟར་འབྲེལ་པར་རྣམ་པར་རྟོག་པ་རུང་བ་མ་ཡིན་པ་དེ་བས་ན་འབྲེལ་པ་ཅན་དུ་མངོན་པར་འདོད་པའི་དངོས་པོ་དེ་གཉིས་དང་། དེ་ལས་གཞན་པ་འབྲེལ་པ་ཞེས་བྱ་བ་ཇི་སྐད་དུ་སྨོས་པ། དེ་དག་ཐམས་ཅད་བདག་ཉིད་གནས། །​རང་གི་ངོ་བོ་ལ་གནས་པ་ཡིན་ནོ། །​དེ་བས་ན་དེའི་ཕྱིར་བདག་ཉིད་ཀྱི་རང་དངོས་མ་འབྲེལ་པས་ཏེ་འབྲེལ་པ་མེད་པའོ། །​འོ་ན་ཇི་ལྟར་རག་ལས་པའི་ངོ་བོ་དེ་དང་དེས་འབྲེལ་པ་ཡིན་པར་བརྗོད་ཅེ་ན། འབྲེལ་པ་ཡང་དག་པ་ནི་འགའ་ཡང་མེད་ཀྱི། དངོས་པོ་དེ་དག་འདྲེས་པ་མེད་ཀྱང་རྟོགས་པས་</w:t>
       </w:r>
       <w:r>
         <w:rPr>
@@ -280,7 +280,7 @@
         <w:footnoteReference w:id="49"/>
       </w:r>
       <w:r>
-        <w:t xml:space="preserve">ནི་འགའ་ཡང་མེད་ཀྱི། དངོས་པོ་དེ་དག་འདྲེས་པ་མེད་ཀྱང་རྟོགས་པས་</w:t>
+        <w:t xml:space="preserve">འདྲེས་པར་བྱེད། གཞན་ལ་རག་ལས་པའི་ངོ་བོ་ལྟ་བུར་མཚན་མ་འགའ་ཞིག་སྟོན་པ་སྐྱེའོ། །​དངོས་པོ་ཐ་དད་རྟོགས་བྱའི་ཕྱིར། །​དངོས་པོ་ཐ་དད་པ་ནི་གཞན་གསལ་བའོ།</w:t>
       </w:r>
       <w:r>
         <w:rPr>
@@ -289,7 +289,7 @@
         <w:footnoteReference w:id="50"/>
       </w:r>
       <w:r>
-        <w:t xml:space="preserve">འདྲེས་པར་བྱེད། གཞན་ལ་རག་ལས་པའི་ངོ་བོ་ལྟ་བུར་མཚན་མ་འགའ་ཞིག་སྟོན་པ་སྐྱེའོ། །​དངོས་པོ་ཐ་དད་རྟོགས་བྱའི་ཕྱིར། །​དངོས་པོ་ཐ་དད་པ་ནི་གཞན་གསལ་བའོ།</w:t>
+        <w:t xml:space="preserve"> །​དེ་ཁོང་དུ་ཆུད་པར་བྱ་བའི་ཕྱིར། རྟོག་པ་དེའི་རྗེས་སུ་འབྲང་བའི་སྐྱེས་བུས། བྱ་བ་བྱེད་པ་པོ་ཡི་ཚིག །​སྨྲ་བ་པོ་དག་འགོད་པར་བྱེད། །​འདི་ནི་བྱེད་པ་པོ་</w:t>
       </w:r>
       <w:r>
         <w:rPr>
@@ -298,7 +298,7 @@
         <w:footnoteReference w:id="51"/>
       </w:r>
       <w:r>
-        <w:t xml:space="preserve"> །​དེ་ཁོང་དུ་ཆུད་པར་བྱ་བའི་ཕྱིར། རྟོག་པ་དེའི་རྗེས་སུ་འབྲང་བའི་སྐྱེས་བུས། བྱ་བ་བྱེད་པ་པོ་ཡི་ཚིག །​སྨྲ་བ་པོ་དག་འགོད་པར་བྱེད། །​འདི་ནི་བྱེད་པ་པོ་</w:t>
+        <w:t xml:space="preserve">བརྗོད་པའོ་ཞེས་ཚིག་</w:t>
       </w:r>
       <w:r>
         <w:rPr>
@@ -307,7 +307,7 @@
         <w:footnoteReference w:id="52"/>
       </w:r>
       <w:r>
-        <w:t xml:space="preserve">བརྗོད་པའོ་ཞེས་ཚིག་</w:t>
+        <w:t xml:space="preserve">འགོད་པར་བྱེད་ཀྱི། བྱ་བ་དང་བྱེད་པའི་འབྲེལ་པ་དངོས་སུ་ནི་ཡོད་པ་མ་ཡིན་ནོ། །​འོ་ན་རྒྱུ་དང་འབྲས་བུའི་དངོས་པོ་འབྲེལ་པ་</w:t>
       </w:r>
       <w:r>
         <w:rPr>
@@ -316,7 +316,7 @@
         <w:footnoteReference w:id="53"/>
       </w:r>
       <w:r>
-        <w:t xml:space="preserve">འགོད་པར་བྱེད་ཀྱི། བྱ་བ་དང་བྱེད་པའི་འབྲེལ་པ་དངོས་སུ་ནི་ཡོད་པ་མ་ཡིན་ནོ། །​འོ་ན་རྒྱུ་དང་འབྲས་བུའི་དངོས་པོ་འབྲེལ་པ་</w:t>
+        <w:t xml:space="preserve">འགྲུབ་བོ་ཞེ་ན་མི་རུང་སྟེ། འདི་ལྟར་རྒྱུ་དང་འབྲས་བུའི་དངོས་པོའི་འབྲེལ་པ་ཡང་ཇི་ལྟ་བུ་ཞིག་ཅེ་ན། གཉིས་ལ་གནས་པར་ཇི་ལྟར་འགྲུབ། །​</w:t>
       </w:r>
       <w:r>
         <w:rPr>
@@ -325,7 +325,7 @@
         <w:footnoteReference w:id="54"/>
       </w:r>
       <w:r>
-        <w:t xml:space="preserve">འགྲུབ་བོ་ཞེ་ན་མི་རུང་སྟེ། འདི་ལྟར་རྒྱུ་དང་འབྲས་བུའི་དངོས་པོའི་འབྲེལ་པ་ཡང་ཇི་ལྟ་བུ་ཞིག་ཅེ་ན། གཉིས་ལ་གནས་པར་ཇི་ལྟར་འགྲུབ། །​</w:t>
+        <w:t xml:space="preserve">མི་འགྲུབ་པ་ཉིད་དོ། །​ཅིའི་ཕྱིར་ཞེ་ན། རྒྱུ་དང་འབྲས་བུ་དེ་གཉིས་ལྷན་ཅིག་མི་གནས་པའི་ཕྱིར་ཏེ། འདི་ལྟ་སྟེ། གང་གི་ཚེ་རྒྱུ་ཡོད་པ་དེའི་ཚེ་འབྲས་བུ་མེད་དོ། །​འབྲས་བུ་ཡོད་པ་དེའི་ཚེ་རྒྱུ་མེད་དེ་རྒྱུ་དང་འབྲས་བུ་</w:t>
       </w:r>
       <w:r>
         <w:rPr>
@@ -334,7 +334,7 @@
         <w:footnoteReference w:id="55"/>
       </w:r>
       <w:r>
-        <w:t xml:space="preserve">མི་འགྲུབ་པ་ཉིད་དོ། །​ཅིའི་ཕྱིར་ཞེ་ན། རྒྱུ་དང་འབྲས་བུ་དེ་གཉིས་ལྷན་ཅིག་མི་གནས་པའི་ཕྱིར་ཏེ། འདི་ལྟ་སྟེ། གང་གི་ཚེ་རྒྱུ་ཡོད་པ་དེའི་ཚེ་འབྲས་བུ་མེད་དོ། །​འབྲས་བུ་ཡོད་པ་དེའི་ཚེ་རྒྱུ་མེད་དེ་རྒྱུ་དང་འབྲས་བུ་</w:t>
+        <w:t xml:space="preserve">གཉིས་དུས་གཅིག་ཏུ་མི་འཐད་པའི་ཕྱིར་རོ། །​སྐད་ཅིག་མ་མ་ཡིན་པའང་དངོས་པོ་མེད་པའི་ཕྱིར་རྒྱུ་དང་འབྲས་བུའི་དངོས་པོ་ལྷན་ཅིག་ཏུ་གནས་པ་མ་ཡིན་པ་ཉིད་</w:t>
       </w:r>
       <w:r>
         <w:rPr>
@@ -343,7 +343,7 @@
         <w:footnoteReference w:id="56"/>
       </w:r>
       <w:r>
-        <w:t xml:space="preserve">གཉིས་དུས་གཅིག་ཏུ་མི་འཐད་པའི་ཕྱིར་རོ། །​སྐད་ཅིག་མ་མ་ཡིན་པའང་དངོས་པོ་མེད་པའི་ཕྱིར་རྒྱུ་དང་འབྲས་བུའི་དངོས་པོ་ལྷན་ཅིག་ཏུ་གནས་པ་མ་ཡིན་པ་ཉིད་</w:t>
+        <w:t xml:space="preserve">པས། སྐད་ཅིག་མ་མ་ཡིན་པར་སྨྲ་བས་བརྗོད་པ་ཡང་རིགས་པ་མ་ཡིན་པའི་ཕྱིར་གང་གིས་ན་གཉིས་ལ་འབྲེལ་པ་གནས་པར་འགྲུབ་པར་འགྱུར་བའི་འབྲེལ་པ་ཅན་གཉིས་དངོས་སུ་ལྷན་ཅིག་ཏུ་</w:t>
       </w:r>
       <w:r>
         <w:rPr>
@@ -352,7 +352,7 @@
         <w:footnoteReference w:id="57"/>
       </w:r>
       <w:r>
-        <w:t xml:space="preserve">པས། སྐད་ཅིག་མ་མ་ཡིན་པར་སྨྲ་བས་བརྗོད་པ་ཡང་རིགས་པ་མ་ཡིན་པའི་ཕྱིར་གང་གིས་ན་གཉིས་ལ་འབྲེལ་པ་གནས་པར་འགྲུབ་པར་འགྱུར་བའི་འབྲེལ་པ་ཅན་གཉིས་དངོས་སུ་ལྷན་ཅིག་ཏུ་</w:t>
+        <w:t xml:space="preserve">གནས་པ་མེད་དོ། །​དངོས་པོ་གཉིས་ལ་མི་གནས་ན་ཡང་ཇི་ལྟར་འབྲེལ་པ་མ་ཡིན་པ་ཉིད་དོ། །​བློས་སྦྲེལ་ཏེ་འབྲེལ་ན་ནི། རྣམ་པར་རྟོག་པས་</w:t>
       </w:r>
       <w:r>
         <w:rPr>
@@ -361,7 +361,7 @@
         <w:footnoteReference w:id="58"/>
       </w:r>
       <w:r>
-        <w:t xml:space="preserve">གནས་པ་མེད་དོ། །​དངོས་པོ་གཉིས་ལ་མི་གནས་ན་ཡང་ཇི་ལྟར་འབྲེལ་པ་མ་ཡིན་པ་ཉིད་དོ། །​བློས་སྦྲེལ་ཏེ་འབྲེལ་ན་ནི། རྣམ་པར་རྟོག་པས་</w:t>
+        <w:t xml:space="preserve">བསྐྱེད་པར་འགྱུར་རོ། །​རྒྱུའམ་འབྲས་བུ་ལ་རིམ་གྱིས་འབྲེལ་བ་གནས་སོ་ཞེ་ན། དེ་ཡང་མི་རིགས་ཏེ། འདི་ལྟར་རིམ་ལས་ཀྱང་དངོས་པོ་གཅིག་ལས་རྒྱུའམ་འབྲས་བུ་གཅིག་ལ་འབྲེལ་པ་ཞེས་བྱ་བ་གནས་ན། གཞན་ལ་རེ་བ་མེད་དེ། རྒྱུ་གནས་པ་ན་འབྲས་བུ་ལ་ལྟོས་པ་མེད་དོ། །​འབྲས་བུ་གནས་པ་ན་རྒྱུ་ལ་ལྟོས་པ་མེད་པས་གཉིས་ལ་རིམ་གྱིས་འདུག་ན་ནི་འབྲེལ་པར་མི་རུང་སྟེ། དེ་མེད་པར་ཡང་ཡོད་པའི་ཕྱིར། རྒྱུ་དང་འབྲས་བུ་གཉིས་ཕན་ཚུན་མེད་པར་འབྲེལ་པ་ཞེས་བྱ་བའི་དོན་ཡོད་པའི་གཏན་ཚིགས་ཀྱིས་ན། གཅིག་ལ་གནས་པ་ཅན། རྒྱུ་དང་འབྲས་བུ་ལ་རིམ་གྱིས་</w:t>
       </w:r>
       <w:r>
         <w:rPr>
@@ -370,7 +370,7 @@
         <w:footnoteReference w:id="59"/>
       </w:r>
       <w:r>
-        <w:t xml:space="preserve">བསྐྱེད་པར་འགྱུར་རོ། །​རྒྱུའམ་འབྲས་བུ་ལ་རིམ་གྱིས་འབྲེལ་བ་གནས་སོ་ཞེ་ན། དེ་ཡང་མི་རིགས་ཏེ། འདི་ལྟར་རིམ་ལས་ཀྱང་དངོས་པོ་གཅིག་ལས་རྒྱུའམ་འབྲས་བུ་གཅིག་ལ་འབྲེལ་པ་ཞེས་བྱ་བ་གནས་ན། གཞན་ལ་རེ་བ་མེད་དེ། རྒྱུ་གནས་པ་ན་འབྲས་བུ་ལ་ལྟོས་པ་མེད་དོ། །​འབྲས་བུ་གནས་པ་ན་རྒྱུ་ལ་ལྟོས་པ་མེད་པས་གཉིས་ལ་རིམ་གྱིས་འདུག་ན་ནི་འབྲེལ་པར་མི་རུང་སྟེ། དེ་མེད་པར་ཡང་ཡོད་པའི་ཕྱིར། རྒྱུ་དང་འབྲས་བུ་གཉིས་ཕན་ཚུན་མེད་པར་འབྲེལ་པ་ཞེས་བྱ་བའི་དོན་ཡོད་པའི་གཏན་ཚིགས་ཀྱིས་ན། གཅིག་ལ་གནས་པ་ཅན། རྒྱུ་དང་འབྲས་བུ་ལ་རིམ་གྱིས་</w:t>
+        <w:t xml:space="preserve">གནས་པ་འདི་དང་གང་ལ་རེ་བ་མེད་པ་དེ་དང་འབྲེལ་པ་མེད་དོ། །​ཉེས་པ་འདིར་མི་འགྱུར་བར་བྱ་བའི་ཕྱིར་གཞན་དུ་རྒྱུའམ་འབྲས་བུ་ལ་རིམ་གྱིས་</w:t>
       </w:r>
       <w:r>
         <w:rPr>
@@ -379,7 +379,7 @@
         <w:footnoteReference w:id="60"/>
       </w:r>
       <w:r>
-        <w:t xml:space="preserve">གནས་པ་འདི་དང་གང་ལ་རེ་བ་མེད་པ་དེ་དང་འབྲེལ་པ་མེད་དོ། །​ཉེས་པ་འདིར་མི་འགྱུར་བར་བྱ་བའི་ཕྱིར་གཞན་དུ་རྒྱུའམ་འབྲས་བུ་ལ་རིམ་གྱིས་</w:t>
+        <w:t xml:space="preserve">འབྲེལ་པ་འདི་འདུག་པ་ན། ཇི་སྟེ་རྒྱུ་དང་འབྲས་བུ་དེ་གཉིས་ལས་རྒྱུའམ་འབྲས་བུ་གཅིག་ལ་ལྟོས་པས་རེ་བ་དང་བཅས་པ་ཉིད་ཀྱིས་གཉིས་ལ་གནས་པ་ཁོ་ནར་འདོད་དོ་ཞེ་ན། དེས་ན་ཡང་ལྟོས་པ་དེས་ཕན་པ་</w:t>
       </w:r>
       <w:r>
         <w:rPr>
@@ -388,7 +388,10 @@
         <w:footnoteReference w:id="61"/>
       </w:r>
       <w:r>
-        <w:t xml:space="preserve">འབྲེལ་པ་འདི་འདུག་པ་ན། ཇི་སྟེ་རྒྱུ་དང་འབྲས་བུ་དེ་གཉིས་ལས་རྒྱུའམ་འབྲས་བུ་གཅིག་ལ་ལྟོས་པས་རེ་བ་དང་བཅས་པ་ཉིད་ཀྱིས་གཉིས་ལ་གནས་པ་ཁོ་ནར་འདོད་དོ་ཞེ་ན། དེས་ན་ཡང་ལྟོས་པ་དེས་ཕན་པ་</w:t>
+        <w:t xml:space="preserve">བྱེད་པར་འགྱུར་རོ། །​ཅིའི་ཕྱིར་ཞེ་ན། འདི་ལྟར་ལྟོས་པ་ཕན་པ་བྱེད་པར་འགྱུར་ཏེ། གཞན་དུ་མ་ཡིན་ནོ། །​ལྟོས་པ་ན་ཕན་པ་བྱེད་པ་ཡིན་མོད་ཅེ་ན། དེ་མེད་ན་ཇི་ལྟར་ཕན་པ་བྱེད། རྒྱུའི་ཚེ་ན་འབྲས་བུ་ཞེས་བྱ་བའི་དོན་མེད་དོ། །​འབྲས་བུའི་ཚེ་ན་ཡང་རྒྱུ་ཞེས་བྱ་བའི་དོན་མེད་དེ།</w:t>
+      </w:r>
+      <w:r>
+        <w:t xml:space="preserve"> </w:t>
       </w:r>
       <w:r>
         <w:rPr>
@@ -397,10 +400,7 @@
         <w:footnoteReference w:id="62"/>
       </w:r>
       <w:r>
-        <w:t xml:space="preserve">བྱེད་པར་འགྱུར་རོ། །​ཅིའི་ཕྱིར་ཞེ་ན། འདི་ལྟར་ལྟོས་པ་ཕན་པ་བྱེད་པར་འགྱུར་ཏེ། གཞན་དུ་མ་ཡིན་ནོ། །​ལྟོས་པ་ན་ཕན་པ་བྱེད་པ་ཡིན་མོད་ཅེ་ན། དེ་མེད་ན་ཇི་ལྟར་ཕན་པ་བྱེད། རྒྱུའི་ཚེ་ན་འབྲས་བུ་ཞེས་བྱ་བའི་དོན་མེད་དོ། །​འབྲས་བུའི་ཚེ་ན་ཡང་རྒྱུ་ཞེས་བྱ་བའི་དོན་མེད་དེ།</w:t>
-      </w:r>
-      <w:r>
-        <w:t xml:space="preserve"> </w:t>
+        <w:t xml:space="preserve">མཐུ་མེད་པས་ཕན་པ་བྱེད་པ་མ་ཡིན་ནོ། །​གཞན་ཡང་། ཅི་སྟེ་དོན་གཅིག་འབྲེལ་པའི་ཕྱིར། །​ཞེས་བྱ་བའི་གཏན་ཚིགས་ཀྱིས་རྒྱུ་དང་འབྲས་བུ་མངོན་པར་འདོད་པ་དེ་གཉིས་རྒྱུ་དང་འབྲས་བུ་ཉིད་ཡིན་པར་འདོད་ན་དེའི་ཚེ་གྲངས་སུ་བརྗོད་པ། གཉིས་ཉིད་ལ་སོགས་འབྲེལ་པའི་ཕྱིར། །​དེ་ཞེས་བྱ་བའི་གཏན་ཚིགས་ཀྱིས་བ་ལང་གི་རྭ་གཡས་གཡོན་རྭ་ཡང་རྒྱུ་དང་འབྲས་བུ་ཁོ་ན་འཐོབ་</w:t>
       </w:r>
       <w:r>
         <w:rPr>
@@ -409,7 +409,7 @@
         <w:footnoteReference w:id="63"/>
       </w:r>
       <w:r>
-        <w:t xml:space="preserve">མཐུ་མེད་པས་ཕན་པ་བྱེད་པ་མ་ཡིན་ནོ། །​གཞན་ཡང་། ཅི་སྟེ་དོན་གཅིག་འབྲེལ་པའི་ཕྱིར། །​ཞེས་བྱ་བའི་གཏན་ཚིགས་ཀྱིས་རྒྱུ་དང་འབྲས་བུ་མངོན་པར་འདོད་པ་དེ་གཉིས་རྒྱུ་དང་འབྲས་བུ་ཉིད་ཡིན་པར་འདོད་ན་དེའི་ཚེ་གྲངས་སུ་བརྗོད་པ། གཉིས་ཉིད་ལ་སོགས་འབྲེལ་པའི་ཕྱིར། །​དེ་ཞེས་བྱ་བའི་གཏན་ཚིགས་ཀྱིས་བ་ལང་གི་རྭ་གཡས་གཡོན་རྭ་ཡང་རྒྱུ་དང་འབྲས་བུ་ཁོ་ན་འཐོབ་</w:t>
+        <w:t xml:space="preserve">སྟེ། དེ་ལྟར་མི་འདོད་ན་ནི། དེ་ལས་གཞན་ཡང་འགྱུར་རེ་སྐན། སོགས་པ་སྨོས་པ་ནི། ཕ་རོལ་པོ་ཉིད་དང་། ཚུ་རོལ་ཉིད་དང་། རྭ་</w:t>
       </w:r>
       <w:r>
         <w:rPr>
@@ -418,7 +418,7 @@
         <w:footnoteReference w:id="64"/>
       </w:r>
       <w:r>
-        <w:t xml:space="preserve">སྟེ། དེ་ལྟར་མི་འདོད་ན་ནི། དེ་ལས་གཞན་ཡང་འགྱུར་རེ་སྐན། སོགས་པ་སྨོས་པ་ནི། ཕ་རོལ་པོ་ཉིད་དང་། ཚུ་རོལ་ཉིད་དང་། རྭ་</w:t>
+        <w:t xml:space="preserve">ལ་སོགས་པ་དང་འབྲེལ་པའི་ཕྱིར་ཞེས་བསྡུའོ། །​གང་ཡང་རུང་བ་གཅིག་དང་འབྲེལ་པའི་ཕྱིར་མ་འབྲེལ་པ་ནི་མ་ཡིན་ནོ། །​འོ་ན་ཅི་ཞེ་ན། འབྲེལ་པའི་མཚན་ཉིད་དང་ངོ་ཞེ་ན། དེ་མི་རུང་སྟེ། དངོས་པོའི་དོན་འགའ་ཞིག་གཉིས་ལ་གནས་པ་ནི་འབྲེལ་པ་ཡིན་གྱི།</w:t>
       </w:r>
       <w:r>
         <w:rPr>
@@ -427,7 +427,10 @@
         <w:footnoteReference w:id="65"/>
       </w:r>
       <w:r>
-        <w:t xml:space="preserve">ལ་སོགས་པ་དང་འབྲེལ་པའི་ཕྱིར་ཞེས་བསྡུའོ། །​གང་ཡང་རུང་བ་གཅིག་དང་འབྲེལ་པའི་ཕྱིར་མ་འབྲེལ་པ་ནི་མ་ཡིན་ནོ། །​འོ་ན་ཅི་ཞེ་ན། འབྲེལ་པའི་མཚན་ཉིད་དང་ངོ་ཞེ་ན། དེ་མི་རུང་སྟེ། དངོས་པོའི་དོན་འགའ་ཞིག་གཉིས་ལ་གནས་པ་ནི་འབྲེལ་པ་ཡིན་གྱི།</w:t>
+        <w:t xml:space="preserve"> </w:t>
+      </w:r>
+      <w:r>
+        <w:t xml:space="preserve">དོན་གཉིས་དང་མངོན་པར་འབྲེལ་པ་ཅན་དེ་ལས་གཞན་དུ་འབྲེལ་པ་དེའི་མཚན་ཉིད་མི་འཐད་ན། གང་གིས་ན་གྲངས་ལ་སོགས་པ་ལས་དེའི་ཁྱད་པར་རྣམ་པར་གཞག་</w:t>
       </w:r>
       <w:r>
         <w:rPr>
@@ -436,10 +439,7 @@
         <w:footnoteReference w:id="66"/>
       </w:r>
       <w:r>
-        <w:t xml:space="preserve"> </w:t>
-      </w:r>
-      <w:r>
-        <w:t xml:space="preserve">དོན་གཉིས་དང་མངོན་པར་འབྲེལ་པ་ཅན་དེ་ལས་གཞན་དུ་འབྲེལ་པ་དེའི་མཚན་ཉིད་མི་འཐད་ན། གང་གིས་ན་གྲངས་ལ་སོགས་པ་ལས་དེའི་ཁྱད་པར་རྣམ་པར་གཞག་</w:t>
+        <w:t xml:space="preserve">པར་བྱ། གང་ཞིག་ཡོད་ན་ཡོད་པར་འགྱུར་ལ་མེད་ན་མེད་པར་འགྱུར་ཏེ། ཡོད་པར་གྱུར་པ་དང་མེད་པར་གྱུར་པ་དེ་གཉིས་ཀྱི་དོན་ཡོད་པ་དང་</w:t>
       </w:r>
       <w:r>
         <w:rPr>
@@ -448,7 +448,7 @@
         <w:footnoteReference w:id="67"/>
       </w:r>
       <w:r>
-        <w:t xml:space="preserve">པར་བྱ། གང་ཞིག་ཡོད་ན་ཡོད་པར་འགྱུར་ལ་མེད་ན་མེད་པར་འགྱུར་ཏེ། ཡོད་པར་གྱུར་པ་དང་མེད་པར་གྱུར་པ་དེ་གཉིས་ཀྱི་དོན་ཡོད་པ་དང་</w:t>
+        <w:t xml:space="preserve">མེད་པ་གང་</w:t>
       </w:r>
       <w:r>
         <w:rPr>
@@ -457,7 +457,7 @@
         <w:footnoteReference w:id="68"/>
       </w:r>
       <w:r>
-        <w:t xml:space="preserve">མེད་པ་གང་</w:t>
+        <w:t xml:space="preserve">ཡིན་པ་དེའི་བྱེ་བྲག་ཅན་ཁྱད་པར་ཅན་གྱི་སྦྱོར་བ་གང་ཡིན་པ་དེ་ནི་འབྲེལ་པ་ཞེས་བྱ་སྟེ། ཡོད་པ་དང་མེད་པའི་བྱེ་བྲག་ཅན་གྱི་སྦྱོར་བ་འདི་ཅི་སྟེ་རྒྱུ་འབྲས་ཁོ་ན་ཡིན་གྱི་ཐམས་ཅད་མ་ཡིན་ནོ་</w:t>
       </w:r>
       <w:r>
         <w:rPr>
@@ -466,7 +466,7 @@
         <w:footnoteReference w:id="69"/>
       </w:r>
       <w:r>
-        <w:t xml:space="preserve">ཡིན་པ་དེའི་བྱེ་བྲག་ཅན་ཁྱད་པར་ཅན་གྱི་སྦྱོར་བ་གང་ཡིན་པ་དེ་ནི་འབྲེལ་པ་ཞེས་བྱ་སྟེ། ཡོད་པ་དང་མེད་པའི་བྱེ་བྲག་ཅན་གྱི་སྦྱོར་བ་འདི་ཅི་སྟེ་རྒྱུ་འབྲས་ཁོ་ན་ཡིན་གྱི་ཐམས་ཅད་མ་ཡིན་ནོ་</w:t>
+        <w:t xml:space="preserve">ཞེ་ན། དེའི་ཚེ་སྦྱོར་བའི་བྱེ་བྲག་ཅན་གང་ཡིན་པ་ཡོད་པ་དང་མེད་པ་དེ་ཉིད། འདིར་</w:t>
       </w:r>
       <w:r>
         <w:rPr>
@@ -475,7 +475,7 @@
         <w:footnoteReference w:id="70"/>
       </w:r>
       <w:r>
-        <w:t xml:space="preserve">ཞེ་ན། དེའི་ཚེ་སྦྱོར་བའི་བྱེ་བྲག་ཅན་གང་ཡིན་པ་ཡོད་པ་དང་མེད་པ་དེ་ཉིད། འདིར་</w:t>
+        <w:t xml:space="preserve">ནི་རྒྱུ་འབྲས་ཅིའི་ཕྱིར་མིན་ཏེ། གང་གིས་ན་ཡོད་པ་མ་ཡིན་ཞིང་། དོན་མེད་པའི་འབྲེལ་པ་རྟོགས་པར་བྱེད། ཐ་དད་ཅེས་བྱ་བ་ནི་འདི་སྙམ་དུ་ཡོད་ན་ཡོད་པ་</w:t>
       </w:r>
       <w:r>
         <w:rPr>
@@ -484,7 +484,7 @@
         <w:footnoteReference w:id="71"/>
       </w:r>
       <w:r>
-        <w:t xml:space="preserve">ནི་རྒྱུ་འབྲས་ཅིའི་ཕྱིར་མིན་ཏེ། གང་གིས་ན་ཡོད་པ་མ་ཡིན་ཞིང་། དོན་མེད་པའི་འབྲེལ་པ་རྟོགས་པར་བྱེད། ཐ་དད་ཅེས་བྱ་བ་ནི་འདི་སྙམ་དུ་ཡོད་ན་ཡོད་པ་</w:t>
+        <w:t xml:space="preserve">ལ་མེད་ན་མེད་པ་ཡིན་ནོ་ཞེས་བྱ་བ་འདི་ནི་བརྗོད་པར་བྱ་བ་མང་པོ་ཡིན་ནོ། །​</w:t>
       </w:r>
       <w:r>
         <w:rPr>
@@ -493,7 +493,7 @@
         <w:footnoteReference w:id="72"/>
       </w:r>
       <w:r>
-        <w:t xml:space="preserve">ལ་མེད་ན་མེད་པ་ཡིན་ནོ་ཞེས་བྱ་བ་འདི་ནི་བརྗོད་པར་བྱ་བ་མང་པོ་ཡིན་ནོ། །​</w:t>
+        <w:t xml:space="preserve">དོན་གཅིག་རྗོད་པར་བྱེད་པ་རྒྱུ་དང་འབྲས་བུ་ཁོ་ན་ཞེས་བརྗོད་པའི་ཡུལ་དུ་དེ་མི་རིགས་པས་ཡོད་པ་དང་མེད་པ་ནི་རྒྱུ་དང་འབྲས་བུ་ཁོ་ནར་མི་འདོད་དོ་ཞེ་ན། སྒྲ་ཞེས་</w:t>
       </w:r>
       <w:r>
         <w:rPr>
@@ -502,7 +502,7 @@
         <w:footnoteReference w:id="73"/>
       </w:r>
       <w:r>
-        <w:t xml:space="preserve">དོན་གཅིག་རྗོད་པར་བྱེད་པ་རྒྱུ་དང་འབྲས་བུ་ཁོ་ན་ཞེས་བརྗོད་པའི་ཡུལ་དུ་དེ་མི་རིགས་པས་ཡོད་པ་དང་མེད་པ་ནི་རྒྱུ་དང་འབྲས་བུ་ཁོ་ནར་མི་འདོད་དོ་ཞེ་ན། སྒྲ་ཞེས་</w:t>
+        <w:t xml:space="preserve">འདི་ནི་སྨྲ་བར་བྱེད་པའི་སྐྱེས་བུ་ལ་བརྟེན་པ་མ་ཡིན་ནམ་ཞེས་བྱ་བ་ནི་སྒྲ་གང་ཡིན་པ་འདི་ནི་སྨྲ་བར་བྱེད་པ་ལ་བརྟེན་པའི་ཕྱིར། ཇི་</w:t>
       </w:r>
       <w:r>
         <w:rPr>
@@ -511,7 +511,7 @@
         <w:footnoteReference w:id="74"/>
       </w:r>
       <w:r>
-        <w:t xml:space="preserve">འདི་ནི་སྨྲ་བར་བྱེད་པའི་སྐྱེས་བུ་ལ་བརྟེན་པ་མ་ཡིན་ནམ་ཞེས་བྱ་བ་ནི་སྒྲ་གང་ཡིན་པ་འདི་ནི་སྨྲ་བར་བྱེད་པ་ལ་བརྟེན་པའི་ཕྱིར། ཇི་</w:t>
+        <w:t xml:space="preserve">ལྟར་སྦྱར་བ་དེ་དེ་བཞིན་སྨྲ་བ་ཡིན་ཏེ། དུ་མ་ལ་ཡང་སྒྲ་གཅིག་ཡོད་པས་ལན་དུ་མི་རུང་བ་ཉིད་དོ། །​དེ་བས་ན་ཡོད་པ་དང་མེད་པ་དེ་ཉིད་རྒྱུ་དང་འབྲས་བུར་</w:t>
       </w:r>
       <w:r>
         <w:rPr>
@@ -520,7 +520,7 @@
         <w:footnoteReference w:id="75"/>
       </w:r>
       <w:r>
-        <w:t xml:space="preserve">ལྟར་སྦྱར་བ་དེ་དེ་བཞིན་སྨྲ་བ་ཡིན་ཏེ། དུ་མ་ལ་ཡང་སྒྲ་གཅིག་ཡོད་པས་ལན་དུ་མི་རུང་བ་ཉིད་དོ། །​དེ་བས་ན་ཡོད་པ་དང་མེད་པ་དེ་ཉིད་རྒྱུ་དང་འབྲས་བུར་</w:t>
+        <w:t xml:space="preserve">རིགས་ཏེ། ཇི་ལྟར་རྒྱུར་</w:t>
       </w:r>
       <w:r>
         <w:rPr>
@@ -529,7 +529,10 @@
         <w:footnoteReference w:id="76"/>
       </w:r>
       <w:r>
-        <w:t xml:space="preserve">རིགས་ཏེ། ཇི་ལྟར་རྒྱུར་</w:t>
+        <w:t xml:space="preserve">མངོན་པར་འདོད་པ་འབའ་ཞིག་མཐོང་ན། རིག་བྱའི་མཚན་ཉིད་དུ་གྲུབ་པ་འབྲས་བུ་ཞེས་བྱ་བ་མཐོང་བ་ན། གང་མཐོང་ན་མཐོང་བ་ཡིན་ནོ། །​དེ་མ་མཐོང་ན་འབྲས་བུར་མངོན་པར་འདོད་པ་མ་མཐོང་བ་ནི། འབྲས་བུ་ཡིན་པ་ཉིད་དུ་ཤེས་ཏེ། འདི་ལས་འདི་འབྱུང་ངོ་ཞེས་རྟོགས་པའོ། །​སྟོན་པའི་སྐྱེ་བོ་ཡང་མེད་པ་ནི་འདི་ལས་འདི་འབྱུང་ངོ་ཞེས་བྱ་བ་འདི་ནི་འཆད་པ་མེད་པར་རོ། །​བརྡ་སྤྲད་ནས་ཤེས་སོ་ཞེས་བྱ་བ་ཚིག་ཙམ་དུ་ཟད་དེ།</w:t>
+      </w:r>
+      <w:r>
+        <w:t xml:space="preserve"> </w:t>
       </w:r>
       <w:r>
         <w:rPr>
@@ -538,10 +541,7 @@
         <w:footnoteReference w:id="77"/>
       </w:r>
       <w:r>
-        <w:t xml:space="preserve">མངོན་པར་འདོད་པ་འབའ་ཞིག་མཐོང་ན། རིག་བྱའི་མཚན་ཉིད་དུ་གྲུབ་པ་འབྲས་བུ་ཞེས་བྱ་བ་མཐོང་བ་ན། གང་མཐོང་ན་མཐོང་བ་ཡིན་ནོ། །​དེ་མ་མཐོང་ན་འབྲས་བུར་མངོན་པར་འདོད་པ་མ་མཐོང་བ་ནི། འབྲས་བུ་ཡིན་པ་ཉིད་དུ་ཤེས་ཏེ། འདི་ལས་འདི་འབྱུང་ངོ་ཞེས་རྟོགས་པའོ། །​སྟོན་པའི་སྐྱེ་བོ་ཡང་མེད་པ་ནི་འདི་ལས་འདི་འབྱུང་ངོ་ཞེས་བྱ་བ་འདི་ནི་འཆད་པ་མེད་པར་རོ། །​བརྡ་སྤྲད་ནས་ཤེས་སོ་ཞེས་བྱ་བ་ཚིག་ཙམ་དུ་ཟད་དེ།</w:t>
-      </w:r>
-      <w:r>
-        <w:t xml:space="preserve"> </w:t>
+        <w:t xml:space="preserve">འདི་ལྟར་བརྡ་སྤྲད་དུ་ཟིན་ཀྱང་ཡོད་པ་དང་མེད་པ་དག་ལས་གཞན་དུ་</w:t>
       </w:r>
       <w:r>
         <w:rPr>
@@ -550,7 +550,7 @@
         <w:footnoteReference w:id="78"/>
       </w:r>
       <w:r>
-        <w:t xml:space="preserve">འདི་ལྟར་བརྡ་སྤྲད་དུ་ཟིན་ཀྱང་ཡོད་པ་དང་མེད་པ་དག་ལས་གཞན་དུ་</w:t>
+        <w:t xml:space="preserve">ནི་རྟོགས་པར་མི་འགྱུར་ཏེ། དེ་བས་ན་གང་རྟོགས་ན་གང་ཁོང་དུ་ཆུད་པ་</w:t>
       </w:r>
       <w:r>
         <w:rPr>
@@ -559,7 +559,7 @@
         <w:footnoteReference w:id="79"/>
       </w:r>
       <w:r>
-        <w:t xml:space="preserve">ནི་རྟོགས་པར་མི་འགྱུར་ཏེ། དེ་བས་ན་གང་རྟོགས་ན་གང་ཁོང་དུ་ཆུད་པ་</w:t>
+        <w:t xml:space="preserve">དེ་ནི་དེའི་དོན་ཏེ། འདི་ལྟ་སྟེ་སྣམ་བུ་དཀར་པོ་ཁོང་དུ་ཆུད་པས་དཀང་པོ་ཁོ་ན་རྟོགས་པ་བཞིན་དུ། ཡོད་པ་དང་མེད་པ་ཁོང་དུ་ཆུད་པ་ན། རྒྱུ་དང་འབྲས་བུ་ཁོ་ན་རྟོགས་པས་ན། ཡོད་པ་དང་མེད་པ་ནི་རྒྱུ་དང་འབྲས་བུ་ཁོང་དུ་ཆུད་པ་ལས་དོན་གཞན་མ་ཡིན་ནོ། །​འདི་སྙམ་དུ་ཡོད་པ་དང་མེད་པ་ནི་སྒྲུབ་པར་བྱེད་པ་ཡིན། རྒྱུ་དང་འབྲས་བུ་ཉིད་ནི་སྒྲུབ་པར་བྱེད་པ་ཡིན་པས་གཞན་ནོ་ཞེ་ན། གཞན་ཡིན་ན་ཡང་དེའི་ངོ་བོ་ཅིའི་ཕྱིར་མི་བསྟན། འོན་ཏེ་སྐྱེད་པར་བྱེད་པ་དང་། བསྐྱེད་པར་བྱ་བའི་ངོ་བོ་ཡིན་ནོ་ཞེ་ན། གང་དེ་སྐད་དུ་སྨྲ་བ་དེ་མིང་གི་རྣམ་གྲངས་ཀྱི་སྒོ་ནས་དོན་ཐ་དད་པར་འགྱུར་རམ་ཅི། འདི་ལྟར་སྐྱེད་པར་བྱེད་པ་དང་། བསྐྱེད་པར་བྱ་བའི་ངོ་བོ་དང་། སྐྱེ་བ་</w:t>
       </w:r>
       <w:r>
         <w:rPr>
@@ -568,7 +568,7 @@
         <w:footnoteReference w:id="80"/>
       </w:r>
       <w:r>
-        <w:t xml:space="preserve">དེ་ནི་དེའི་དོན་ཏེ། འདི་ལྟ་སྟེ་སྣམ་བུ་དཀར་པོ་ཁོང་དུ་ཆུད་པས་དཀང་པོ་ཁོ་ན་རྟོགས་པ་བཞིན་དུ། ཡོད་པ་དང་མེད་པ་ཁོང་དུ་ཆུད་པ་ན། རྒྱུ་དང་འབྲས་བུ་ཁོ་ན་རྟོགས་པས་ན། ཡོད་པ་དང་མེད་པ་ནི་རྒྱུ་དང་འབྲས་བུ་ཁོང་དུ་ཆུད་པ་ལས་དོན་གཞན་མ་ཡིན་ནོ། །​འདི་སྙམ་དུ་ཡོད་པ་དང་མེད་པ་ནི་སྒྲུབ་པར་བྱེད་པ་ཡིན། རྒྱུ་དང་འབྲས་བུ་ཉིད་ནི་སྒྲུབ་པར་བྱེད་པ་ཡིན་པས་གཞན་ནོ་ཞེ་ན། གཞན་ཡིན་ན་ཡང་དེའི་ངོ་བོ་ཅིའི་ཕྱིར་མི་བསྟན། འོན་ཏེ་སྐྱེད་པར་བྱེད་པ་དང་། བསྐྱེད་པར་བྱ་བའི་ངོ་བོ་ཡིན་ནོ་ཞེ་ན། གང་དེ་སྐད་དུ་སྨྲ་བ་དེ་མིང་གི་རྣམ་གྲངས་ཀྱི་སྒོ་ནས་དོན་ཐ་དད་པར་འགྱུར་རམ་ཅི། འདི་ལྟར་སྐྱེད་པར་བྱེད་པ་དང་། བསྐྱེད་པར་བྱ་བའི་ངོ་བོ་དང་། སྐྱེ་བ་</w:t>
+        <w:t xml:space="preserve">དང་བསྐྱེད་པའི་ངོ་བོ་དང་། རྒྱུ་དང་འབྲས་བུའི་ངོ་བོ་ཞེས་བྱ་བ་ལ་སོགས་པ་རྣམ་གྲངས་སུ་གཏོགས་པ་ཡིན་ནོ། །​དེ་བས་ན་མཐོང་བ་དང་མ་མཐོང་བ་ཡུལ་ཅན་གྱིས་ཡུལ་བསྟན་པའི་ཕྱིར། ཡོད་པ་དང་མེད་པ་མ་</w:t>
       </w:r>
       <w:r>
         <w:rPr>
@@ -577,7 +577,7 @@
         <w:footnoteReference w:id="81"/>
       </w:r>
       <w:r>
-        <w:t xml:space="preserve">དང་བསྐྱེད་པའི་ངོ་བོ་དང་། རྒྱུ་དང་འབྲས་བུའི་ངོ་བོ་ཞེས་བྱ་བ་ལ་སོགས་པ་རྣམ་གྲངས་སུ་གཏོགས་པ་ཡིན་ནོ། །​དེ་བས་ན་མཐོང་བ་དང་མ་མཐོང་བ་ཡུལ་ཅན་གྱིས་ཡུལ་བསྟན་པའི་ཕྱིར། ཡོད་པ་དང་མེད་པ་མ་</w:t>
+        <w:t xml:space="preserve">གཏོགས་པར་འབྲས་བུའི་བློ་ནི་མི་སྲིད་པའི་གཏན་ཚིགས་ཀྱི་ཕྱིར་རོ། །​ཡོད་པ་དང་མེད་པ་གཉིས་འདི་ལ་འབྲས་བུ་ལ་སོགས་སྒྲ་ཡང་ཚིག་</w:t>
       </w:r>
       <w:r>
         <w:rPr>
@@ -586,7 +586,7 @@
         <w:footnoteReference w:id="82"/>
       </w:r>
       <w:r>
-        <w:t xml:space="preserve">གཏོགས་པར་འབྲས་བུའི་བློ་ནི་མི་སྲིད་པའི་གཏན་ཚིགས་ཀྱི་ཕྱིར་རོ། །​ཡོད་པ་དང་མེད་པ་གཉིས་འདི་ལ་འབྲས་བུ་ལ་སོགས་སྒྲ་ཡང་ཚིག་</w:t>
+        <w:t xml:space="preserve">སོ་སོའི་ཕྲེང་བ་འདི་སྙེད་འཇིག་རྟེན་པ་རྣམས་མ་བརྗོད་ཀྱང་རུང་སྙམ་ནས། ཐ་སྙད་སླ་བའི་ཕྱིར་བཀོད་དོ། །​རྗེས་སུ་འགྲོ་བ་དང་ལྡོག་པ་ལས་རྒྱུ་དང་འབྲས་བུ་གཞན་མ་ཡིན་ཡང་ཇི་ལྟར་ཡོད་པ་དང་</w:t>
       </w:r>
       <w:r>
         <w:rPr>
@@ -595,7 +595,7 @@
         <w:footnoteReference w:id="83"/>
       </w:r>
       <w:r>
-        <w:t xml:space="preserve">སོ་སོའི་ཕྲེང་བ་འདི་སྙེད་འཇིག་རྟེན་པ་རྣམས་མ་བརྗོད་ཀྱང་རུང་སྙམ་ནས། ཐ་སྙད་སླ་བའི་ཕྱིར་བཀོད་དོ། །​རྗེས་སུ་འགྲོ་བ་དང་ལྡོག་པ་ལས་རྒྱུ་དང་འབྲས་བུ་གཞན་མ་ཡིན་ཡང་ཇི་ལྟར་ཡོད་པ་དང་</w:t>
+        <w:t xml:space="preserve">མེད་པ་གཉིས་ཀྱིས་བསྒྲུབ་པར་བྱ་ཞེ་ན། དེ་ཡོད་ན་ཡོད་པའི་རྟགས་ཀྱིས་དེའི་འབྲས་བུ་རྟོགས་ཏེ། གང་ཡོད་ན་ཡོད་པ་དེ་ནི་འབྲས་བུ་རྟོགས་སོ། །​རྒྱུ་འདིའི་འབྲས་བུ་འདིའོ་</w:t>
       </w:r>
       <w:r>
         <w:rPr>
@@ -604,7 +604,7 @@
         <w:footnoteReference w:id="84"/>
       </w:r>
       <w:r>
-        <w:t xml:space="preserve">མེད་པ་གཉིས་ཀྱིས་བསྒྲུབ་པར་བྱ་ཞེ་ན། དེ་ཡོད་ན་ཡོད་པའི་རྟགས་ཀྱིས་དེའི་འབྲས་བུ་རྟོགས་ཏེ། གང་ཡོད་ན་ཡོད་པ་དེ་ནི་འབྲས་བུ་རྟོགས་སོ། །​རྒྱུ་འདིའི་འབྲས་བུ་འདིའོ་</w:t>
+        <w:t xml:space="preserve">ཞེས་གང་ཡང་རྗེས་སུ་སྨྲ་བའི་བརྡའི་ཡུལ་དུ་བརྗོད་དེ་དེ་ཡོད་ན་ཡོད་</w:t>
       </w:r>
       <w:r>
         <w:rPr>
@@ -613,7 +613,7 @@
         <w:footnoteReference w:id="85"/>
       </w:r>
       <w:r>
-        <w:t xml:space="preserve">ཞེས་གང་ཡང་རྗེས་སུ་སྨྲ་བའི་བརྡའི་ཡུལ་དུ་བརྗོད་དེ་དེ་ཡོད་ན་ཡོད་</w:t>
+        <w:t xml:space="preserve">པ་ཉིད་ཀྱིས་གང་ཡང་འདི་སྐད་དུ་རྗེས་སུ་</w:t>
       </w:r>
       <w:r>
         <w:rPr>
@@ -622,7 +622,7 @@
         <w:footnoteReference w:id="86"/>
       </w:r>
       <w:r>
-        <w:t xml:space="preserve">པ་ཉིད་ཀྱིས་གང་ཡང་འདི་སྐད་དུ་རྗེས་སུ་</w:t>
+        <w:t xml:space="preserve">སྨྲ་བའི་རྒྱུ་དང་འབྲས་བུའི་ཐ་སྙད་ཀྱི་ཡུལ་དུ་དེ་བསྟན་གྱི་དོན་ཐ་དད་པ་ནི་མེད་དོ། །​ཅི་འདྲ་ཞེ་ན། ལྐོག་ཤལ་ལ་སོགས་གླང་རྟོགས་བཞིན་ཏེ། ཇི་ལྟར་འདི་ནི་བ་ལང་ཡིན་ཏེ། ལྐོག་ཤལ་ལ་སོགས་པ་དང་ལྡན་པའི་ཕྱིར་རོ་ཞེས་བྱ་བ་འདིས་བ་ལང་གི་ཐ་སྙད་ཀྱི་ཡུལ་དུ་བསྟན་ཏོ། །​ཇི་སྟེ་ཡོད་པ་དང་མེད་པ་གཉིས་ཉིད་རྒྱུ་དང་འབྲས་བུ་ཡིན་ན། རྒྱུ་ཉིད་འབའ་ཞིག་གམ་འབྲས་བུ་འབའ་ཞིག་ཀྱང་ཡོད་པ་དང་མེད་པ་ལ་ལྟོས་ཤིང་གཉི་གར་རྟོགས་པར་འགྱུར་རོ། །​གཞན་དུ་ན་ཡོད་པ་ཙམ་རྒྱུ་དང་འབྲས་བུ་ཇི་ལྟར་ཡིན། ཡོད་པ་དང་མེད་པ་ཡང་རྒྱུའམ་འབྲས་བུ་ནི། ཡོད་པ་དང་མེད་པ་གཉི་གར་རྟོགས་</w:t>
       </w:r>
       <w:r>
         <w:rPr>
@@ -631,7 +631,7 @@
         <w:footnoteReference w:id="87"/>
       </w:r>
       <w:r>
-        <w:t xml:space="preserve">སྨྲ་བའི་རྒྱུ་དང་འབྲས་བུའི་ཐ་སྙད་ཀྱི་ཡུལ་དུ་དེ་བསྟན་གྱི་དོན་ཐ་དད་པ་ནི་མེད་དོ། །​ཅི་འདྲ་ཞེ་ན། ལྐོག་ཤལ་ལ་སོགས་གླང་རྟོགས་བཞིན་ཏེ། ཇི་ལྟར་འདི་ནི་བ་ལང་ཡིན་ཏེ། ལྐོག་ཤལ་ལ་སོགས་པ་དང་ལྡན་པའི་ཕྱིར་རོ་ཞེས་བྱ་བ་འདིས་བ་ལང་གི་ཐ་སྙད་ཀྱི་ཡུལ་དུ་བསྟན་ཏོ། །​ཇི་སྟེ་ཡོད་པ་དང་མེད་པ་གཉིས་ཉིད་རྒྱུ་དང་འབྲས་བུ་ཡིན་ན། རྒྱུ་ཉིད་འབའ་ཞིག་གམ་འབྲས་བུ་འབའ་ཞིག་ཀྱང་ཡོད་པ་དང་མེད་པ་ལ་ལྟོས་ཤིང་གཉི་གར་རྟོགས་པར་འགྱུར་རོ། །​གཞན་དུ་ན་ཡོད་པ་ཙམ་རྒྱུ་དང་འབྲས་བུ་ཇི་ལྟར་ཡིན། ཡོད་པ་དང་མེད་པ་ཡང་རྒྱུའམ་འབྲས་བུ་ནི། ཡོད་པ་དང་མེད་པ་གཉི་གར་རྟོགས་</w:t>
+        <w:t xml:space="preserve">པ་མ་ཡིན་གྱི། རྒྱུ་དང་འབྲས་བུ་ཁོ་ན་ཡིན་ན་</w:t>
       </w:r>
       <w:r>
         <w:rPr>
@@ -640,7 +640,7 @@
         <w:footnoteReference w:id="88"/>
       </w:r>
       <w:r>
-        <w:t xml:space="preserve">པ་མ་ཡིན་གྱི། རྒྱུ་དང་འབྲས་བུ་ཁོ་ན་ཡིན་ན་</w:t>
+        <w:t xml:space="preserve">ནི་རུང་ངོ་ཞེ་ན། དེ་མི་རུང་སྟེ། གཉི་གར་རྟོགས་སུ་ཟིན་ཀྱང་། ཕྱི་མ་ཡོད་པ་དང་མེད་པའི་བྱེ་བྲག་གིས་རྒྱུ་སྔ་མ་ཡོད་པ་དང་མེད་པ་ཡིན་ལ། །​སྔ་མ་ཡོད་པ་དང་མེད་པའི་བྱེ་བྲག་གིས་འབྲས་བུ་ཕྱི་མ་ཡོད་པ་དང་མེད་པ་ཡིན་ཏེ། འདི་ལྟར་ཡོད་གྱུར་ཡོད་དེ། ཡོད་པར་འགྱུར་བའི་ཆོས་ཅན། ཡོད་ན་དེ་ཡོད་པ་ནི་རྒྱུར་མངོན་པར་འདོད་པ་ཡོད་པ་ཉིད་དོ་ཞེས་འདིར་ཡང་ངེས་པར་གཟུང་བར་བྱའོ། །​འདིས་ནི་བཟློག་པའང་དོན་གྱིས་འདྲེན་ཏོ། །​རྒྱུར་མངོན་པར་འདོད་པ་ཡོད་ཉིད་ནའང་ཡོད་པར་འགྱུར་བ་ནི། འབྲས་བུར་མངོན་པར་འདོད་པའི་འབྲས་བུ་ཉིད་དེ། མངོན་སུམ་མི་དམིགས་པ་དག་ལས་རྒྱུ་འབྲས་ཁོ་ན་རབ་ཏུ་གྲུབ་སྟེ། དེ་ལྟར་ན་དོན་ཡོད་པ་དང་། མེད་པ་ཉིད་རྒྱུ་དང་འབྲས་བུ་ཡིན་གྱི། གཞན་ནི་མ་ཡིན་ནོ། །​དེས་ན་རེ་ཞིག་དེ་ཙམ་ཡང་དོན་ཡིན་ཏེ། རེ་ཞིག་དེ་ཙམ་ཉིད་ནི་ཡོད་པ་དང་མེད་པའོ། །​དེ་དག་ཉིད་ཡང་དག་པ་བདེན་པ་སྟེ། འདི་གང་གི་དོན་ཡིན་པ་དེ་དག་ཉིད་ཡང་དག་པའོ། །​དོན་དེ་ནི་གང་དག་རྣམ་པར་རྟོག་པ་</w:t>
       </w:r>
       <w:r>
         <w:rPr>
@@ -649,7 +649,7 @@
         <w:footnoteReference w:id="89"/>
       </w:r>
       <w:r>
-        <w:t xml:space="preserve">ནི་རུང་ངོ་ཞེ་ན། དེ་མི་རུང་སྟེ། གཉི་གར་རྟོགས་སུ་ཟིན་ཀྱང་། ཕྱི་མ་ཡོད་པ་དང་མེད་པའི་བྱེ་བྲག་གིས་རྒྱུ་སྔ་མ་ཡོད་པ་དང་མེད་པ་ཡིན་ལ། །​སྔ་མ་ཡོད་པ་དང་མེད་པའི་བྱེ་བྲག་གིས་འབྲས་བུ་ཕྱི་མ་ཡོད་པ་དང་མེད་པ་ཡིན་ཏེ། འདི་ལྟར་ཡོད་གྱུར་ཡོད་དེ། ཡོད་པར་འགྱུར་བའི་ཆོས་ཅན། ཡོད་ན་དེ་ཡོད་པ་ནི་རྒྱུར་མངོན་པར་འདོད་པ་ཡོད་པ་ཉིད་དོ་ཞེས་འདིར་ཡང་ངེས་པར་གཟུང་བར་བྱའོ། །​འདིས་ནི་བཟློག་པའང་དོན་གྱིས་འདྲེན་ཏོ། །​རྒྱུར་མངོན་པར་འདོད་པ་ཡོད་ཉིད་ནའང་ཡོད་པར་འགྱུར་བ་ནི། འབྲས་བུར་མངོན་པར་འདོད་པའི་འབྲས་བུ་ཉིད་དེ། མངོན་སུམ་མི་དམིགས་པ་དག་ལས་རྒྱུ་འབྲས་ཁོ་ན་རབ་ཏུ་གྲུབ་སྟེ། དེ་ལྟར་ན་དོན་ཡོད་པ་དང་། མེད་པ་ཉིད་རྒྱུ་དང་འབྲས་བུ་ཡིན་གྱི། གཞན་ནི་མ་ཡིན་ནོ། །​དེས་ན་རེ་ཞིག་དེ་ཙམ་ཡང་དོན་ཡིན་ཏེ། རེ་ཞིག་དེ་ཙམ་ཉིད་ནི་ཡོད་པ་དང་མེད་པའོ། །​དེ་དག་ཉིད་ཡང་དག་པ་བདེན་པ་སྟེ། འདི་གང་གི་དོན་ཡིན་པ་དེ་དག་ཉིད་ཡང་དག་པའོ། །​དོན་དེ་ནི་གང་དག་རྣམ་པར་རྟོག་པ་</w:t>
+        <w:t xml:space="preserve">རྣམས་ཀྱིས་ཏེ། རེ་ཞིག་དེ་ཙམ་ཡང་དག་དོན་ནི་རེ་ཞིག་</w:t>
       </w:r>
       <w:r>
         <w:rPr>
@@ -658,7 +658,7 @@
         <w:footnoteReference w:id="90"/>
       </w:r>
       <w:r>
-        <w:t xml:space="preserve">རྣམས་ཀྱིས་ཏེ། རེ་ཞིག་དེ་ཙམ་ཡང་དག་དོན་ནི་རེ་ཞིག་</w:t>
+        <w:t xml:space="preserve">དེ་ཙམ་ས་བོན་ནོ། །​རྒྱུ་དང་འབྲས་བུའི་སྤྱོད་ཡུལ་རྣམས་སྟོན་པ་དེ་ཡང་འབྲེལ་པའི་དོན་</w:t>
       </w:r>
       <w:r>
         <w:rPr>
@@ -667,7 +667,7 @@
         <w:footnoteReference w:id="91"/>
       </w:r>
       <w:r>
-        <w:t xml:space="preserve">དེ་ཙམ་ས་བོན་ནོ། །​རྒྱུ་དང་འབྲས་བུའི་སྤྱོད་ཡུལ་རྣམས་སྟོན་པ་དེ་ཡང་འབྲེལ་པའི་དོན་</w:t>
+        <w:t xml:space="preserve">བཞིན་སྟོན་ཏེ། མ་འབྲེལ་པའི་དོན་ལ་ཡང་འབྲེལ་པ་ཡོད་པ་དེ་</w:t>
       </w:r>
       <w:r>
         <w:rPr>
@@ -676,7 +676,7 @@
         <w:footnoteReference w:id="92"/>
       </w:r>
       <w:r>
-        <w:t xml:space="preserve">བཞིན་སྟོན་ཏེ། མ་འབྲེལ་པའི་དོན་ལ་ཡང་འབྲེལ་པ་ཡོད་པ་དེ་</w:t>
+        <w:t xml:space="preserve">བཞིན་དུ་བྱའོ། །​དེ་ལྟར་བྱེད་པས་ལོག་པའི་དོན་ཡིན་ནོ། །​འབྲེལ་པ་ཡང་དག་པ་</w:t>
       </w:r>
       <w:r>
         <w:rPr>
@@ -685,7 +685,7 @@
         <w:footnoteReference w:id="93"/>
       </w:r>
       <w:r>
-        <w:t xml:space="preserve">བཞིན་དུ་བྱའོ། །​དེ་ལྟར་བྱེད་པས་ལོག་པའི་དོན་ཡིན་ནོ། །​འབྲེལ་པ་ཡང་དག་པ་</w:t>
+        <w:t xml:space="preserve">མ་ཡིན་པའི་དོན་གཅིག་དེ་དག་གིས་བསྟན་ཏམ་ཅི། གང་གིས་ལོག་པའི་དོན་ཡིན་ཞེ་ན། དེ་དེ་བཞིན་ཏེ། འདི་ལྟར་འདིར་བརྟག་པར་བྱ་བ་གཉིས་ཏེ། རྒྱུ་དང་འབྲས་བུ་ཡང་དག་པར་དོན་ཐ་དད་པའམ། ཐ་དད་པ་མ་ཡིན་པ་ཞིག་འབྲེལ། ཇི་སྟེ་ཐ་དད་ན། ཐ་དད་</w:t>
       </w:r>
       <w:r>
         <w:rPr>
@@ -694,7 +694,7 @@
         <w:footnoteReference w:id="94"/>
       </w:r>
       <w:r>
-        <w:t xml:space="preserve">མ་ཡིན་པའི་དོན་གཅིག་དེ་དག་གིས་བསྟན་ཏམ་ཅི། གང་གིས་ལོག་པའི་དོན་ཡིན་ཞེ་ན། དེ་དེ་བཞིན་ཏེ། འདི་ལྟར་འདིར་བརྟག་པར་བྱ་བ་གཉིས་ཏེ། རྒྱུ་དང་འབྲས་བུ་ཡང་དག་པར་དོན་ཐ་དད་པའམ། ཐ་དད་པ་མ་ཡིན་པ་ཞིག་འབྲེལ། ཇི་སྟེ་ཐ་དད་ན། ཐ་དད་</w:t>
+        <w:t xml:space="preserve">ཡིན་ན་ཅི་ཞིག་འབྲེལ། མ་ཡིན་པ་ཉིད་དེ། རང་རང་གི་ངོ་བོ་ལ་གནས་པའི་ཕྱིར་རོ། །​གལ་ཏེ་ཐ་དད་པ་མ་ཡིན་ན་ནི། ཐ་དད་མིན་ན་རྒྱུ་འབྲས་གང་། །​མ་ཡིན་པ་ཉིད་དེ། བསྐྱེད་པར་བྱ་བ་མ་སྐྱེས་པ་ལ་བྱེད་པའི་ཕྱིར་ལ། ཐ་དད་པ་མེད་པའི་ཕྱིར་གཉིས་འབྲེལ་པ་ག་ལ་ཡོད། ཅི་སྟེ་དེ་ཉིད་ཉི་ཚེ་ཐ་དད་པའམ་ཐ་དད་པ་མ་ཡིན་པ་འབྲེལ་པ་མ་ཡིན་གྱི། འོ་ན་ཅི་ཞེ་ན། འབྲེལ་པ་ཞེས་བྱ་བ་གཅིག་དང་འབྲེལ་པའི་ཕྱིར་རོ་ཞེ་ན། འདིར་ཡང་འབྲེལ་པ་ཞེས་བྱ་བ་</w:t>
       </w:r>
       <w:r>
         <w:rPr>
@@ -703,7 +703,7 @@
         <w:footnoteReference w:id="95"/>
       </w:r>
       <w:r>
-        <w:t xml:space="preserve">ཡིན་ན་ཅི་ཞིག་འབྲེལ། མ་ཡིན་པ་ཉིད་དེ། རང་རང་གི་ངོ་བོ་ལ་གནས་པའི་ཕྱིར་རོ། །​གལ་ཏེ་ཐ་དད་པ་མ་ཡིན་ན་ནི། ཐ་དད་མིན་ན་རྒྱུ་འབྲས་གང་། །​མ་ཡིན་པ་ཉིད་དེ། བསྐྱེད་པར་བྱ་བ་མ་སྐྱེས་པ་ལ་བྱེད་པའི་ཕྱིར་ལ། ཐ་དད་པ་མེད་པའི་ཕྱིར་གཉིས་འབྲེལ་པ་ག་ལ་ཡོད། ཅི་སྟེ་དེ་ཉིད་ཉི་ཚེ་ཐ་དད་པའམ་ཐ་དད་པ་མ་ཡིན་པ་འབྲེལ་པ་མ་ཡིན་གྱི། འོ་ན་ཅི་ཞེ་ན། འབྲེལ་པ་ཞེས་བྱ་བ་གཅིག་དང་འབྲེལ་པའི་ཕྱིར་རོ་ཞེ་ན། འདིར་ཡང་འབྲེལ་པ་ཞེས་བྱ་བ་</w:t>
+        <w:t xml:space="preserve">གཞན་ཞིག་ཡོད་དེ། ཡོད་པ་མ་ཡིན་ན་ཡང་རྒྱུ་དང་འབྲས་བུར་མངོན་པར་འདོད་པ་མ་འབྲེལ་པ་གཉིས། དེ་གཉིས་འབྲེལ་པར་ཇི་ལྟར་བྱེད་པ་ཉིད་དེ། འབྲེལ་པ་</w:t>
       </w:r>
       <w:r>
         <w:rPr>
@@ -712,7 +712,7 @@
         <w:footnoteReference w:id="96"/>
       </w:r>
       <w:r>
-        <w:t xml:space="preserve">གཞན་ཞིག་ཡོད་དེ། ཡོད་པ་མ་ཡིན་ན་ཡང་རྒྱུ་དང་འབྲས་བུར་མངོན་པར་འདོད་པ་མ་འབྲེལ་པ་གཉིས། དེ་གཉིས་འབྲེལ་པར་ཇི་ལྟར་བྱེད་པ་ཉིད་དེ། འབྲེལ་པ་</w:t>
+        <w:t xml:space="preserve">བྱ་བའི་ངོ་བོ་དེ་ཉིད་གཞན་ཞིག་ཡོད་པར་ཟད་པའི་ཕྱིར། གཞན་དེ་ཡོད་པས་དངོས་པོ་གང་</w:t>
       </w:r>
       <w:r>
         <w:rPr>
@@ -721,7 +721,7 @@
         <w:footnoteReference w:id="97"/>
       </w:r>
       <w:r>
-        <w:t xml:space="preserve">བྱ་བའི་ངོ་བོ་དེ་ཉིད་གཞན་ཞིག་ཡོད་པར་ཟད་པའི་ཕྱིར། གཞན་དེ་ཡོད་པས་དངོས་པོ་གང་</w:t>
+        <w:t xml:space="preserve">ཡང་འདྲེས་པར་གྱུར་པ་མེད་པའི་ཕྱིར་ཡང་དག་པར་ཇི་ལྟར་འབྲེལ་པ་ཡོད། སྦྱོར་བ་ཅན་དང་འདུ་ཅན་སོགས། །​ཞེས་བྱ་བ་ལ་སོགས་པ་སྨོས་པས་</w:t>
       </w:r>
       <w:r>
         <w:rPr>
@@ -730,7 +730,10 @@
         <w:footnoteReference w:id="98"/>
       </w:r>
       <w:r>
-        <w:t xml:space="preserve">ཡང་འདྲེས་པར་གྱུར་པ་མེད་པའི་ཕྱིར་ཡང་དག་པར་ཇི་ལྟར་འབྲེལ་པ་ཡོད། སྦྱོར་བ་ཅན་དང་འདུ་ཅན་སོགས། །​ཞེས་བྱ་བ་ལ་སོགས་པ་སྨོས་པས་</w:t>
+        <w:t xml:space="preserve">ནི། རྗེ་ཁོལ་ལ་སོགས་པའོ། །​བཤད་མ་ཐག་པའི་ཕྱིར་འབྲེལ་པ་འགོག་པའི་གཞུང་དེས་ཀྱང་ཐམས་ཅད་དཔྱད་པ་ཡིན་ཏེ། སྦྱོར་བ་ལ་སོགས་པའི་མཚན་ཉིད་ཀྱི་འབྲེལ་པ་ནི་དངོས་སུ་མེད་དོ། །​རེ་ཞིག་འདུ་བ་ཅན་ཡང་འབྲེལ་པ་མ་ཡིན་ཏེ་ཇི་ལྟར་ཡོན་ཏན་དཀར་པོ་སྣམ་བུ་ལ་འདུ་བ་དེ་གཉིས་ཕན་ཚུན་ཕན་པ་མི་བྱེད་དེ།</w:t>
+      </w:r>
+      <w:r>
+        <w:t xml:space="preserve"> </w:t>
       </w:r>
       <w:r>
         <w:rPr>
@@ -739,10 +742,7 @@
         <w:footnoteReference w:id="99"/>
       </w:r>
       <w:r>
-        <w:t xml:space="preserve">ནི། རྗེ་ཁོལ་ལ་སོགས་པའོ། །​བཤད་མ་ཐག་པའི་ཕྱིར་འབྲེལ་པ་འགོག་པའི་གཞུང་དེས་ཀྱང་ཐམས་ཅད་དཔྱད་པ་ཡིན་ཏེ། སྦྱོར་བ་ལ་སོགས་པའི་མཚན་ཉིད་ཀྱི་འབྲེལ་པ་ནི་དངོས་སུ་མེད་དོ། །​རེ་ཞིག་འདུ་བ་ཅན་ཡང་འབྲེལ་པ་མ་ཡིན་ཏེ་ཇི་ལྟར་ཡོན་ཏན་དཀར་པོ་སྣམ་བུ་ལ་འདུ་བ་དེ་གཉིས་ཕན་ཚུན་ཕན་པ་མི་བྱེད་དེ།</w:t>
-      </w:r>
-      <w:r>
-        <w:t xml:space="preserve"> </w:t>
+        <w:t xml:space="preserve">གཅིག་ལ་གཅིག་བསྐྱེད་པར་བྱ་བ་དང་སྐྱེད་པར་བྱེད་པའི་དངོས་པོ་མེད་པའི་གཏན་ཚིགས་ཀྱི་ཕྱིར། འདུ་བ་ཅན་གྱི་མཚན་ཉིད་ཕན་གདགས་པ་དང་། ཕན་པར་བྱེད་པར་གྱུར་པ་མེད་པ་དེ་འདྲ་བ་ལ་འབྲེལ་པ་མེད་དོ། །​འདི་ལྟར་གང་ཞིག་གང་གིས་ཕན་གདགས་པར་བྱ་བ་དེ་ནི་དེ་ལ་ལྟོས་པ་ཡིན་ནོ། །​གང་ལྟོས་པ་དེ་ནི་དེ་དང་འབྲེལ་པ་ཡིན་ན། དཀར་པོ་དང་སྣམ་བུ་གཉིས་ནི་དེ་ལྟ་བུ་</w:t>
       </w:r>
       <w:r>
         <w:rPr>
@@ -751,7 +751,7 @@
         <w:footnoteReference w:id="100"/>
       </w:r>
       <w:r>
-        <w:t xml:space="preserve">གཅིག་ལ་གཅིག་བསྐྱེད་པར་བྱ་བ་དང་སྐྱེད་པར་བྱེད་པའི་དངོས་པོ་མེད་པའི་གཏན་ཚིགས་ཀྱི་ཕྱིར། འདུ་བ་ཅན་གྱི་མཚན་ཉིད་ཕན་གདགས་པ་དང་། ཕན་པར་བྱེད་པར་གྱུར་པ་མེད་པ་དེ་འདྲ་བ་ལ་འབྲེལ་པ་མེད་དོ། །​འདི་ལྟར་གང་ཞིག་གང་གིས་ཕན་གདགས་པར་བྱ་བ་དེ་ནི་དེ་ལ་ལྟོས་པ་ཡིན་ནོ། །​གང་ལྟོས་པ་དེ་ནི་དེ་དང་འབྲེལ་པ་ཡིན་ན། དཀར་པོ་དང་སྣམ་བུ་གཉིས་ནི་དེ་ལྟ་བུ་</w:t>
+        <w:t xml:space="preserve">མ་ཡིན་ཏེ། རང་གི་ངོ་བོ་གྲུབ་པའི་ཕྱིར་རོ། །​གཞི་དང་གནས་པའི་དངོས་པོ་ཡང་རྒྱུ་དང་འབྲས་བུར་མ་གྱུར་པ་མ་ཡིན་ཏེ། རྒྱུ་དང་འབྲས་བུ་ཡིན་ན་ནི་དེ་ལ་ཡོད་པའི་ཉེས་པར་འགྱུར་རོ། །​དཀར་པོ་དང་སྣམ་བུ་གཉིས་རྒྱུ་དང་འབྲས་བུ་ཡིན་ན་གཞི་དང་གནས་པར་གྱུར་པའི་ཕྱིར་རོ། །​འབྲེལ་པ་རྟོགས་པ་ཡང་ལེགས་པ་མ་ཡིན་ཏེ། འདི་ལྟར་དེ་གཉིས་ལ་ནི་འཇིག་རྟེན་པའི་གཞི་དང་གནས་པའི་དངོས་པོ་ཡང་མེད་དོ། །​སྐྱེ་བ་དང་སྐྱེད་པར་བྱེད་པའི་དངོས་པོའི་མཚན་ཉིད་ཀྱི་གཞི་དང་། གནས་པའི་དངོས་པོ་ཡང་། སྤྱི་དང་དེ་དང་ལྡན་པ་ཕན་ཚུན་ཕན་</w:t>
       </w:r>
       <w:r>
         <w:rPr>
@@ -760,7 +760,7 @@
         <w:footnoteReference w:id="101"/>
       </w:r>
       <w:r>
-        <w:t xml:space="preserve">མ་ཡིན་ཏེ། རང་གི་ངོ་བོ་གྲུབ་པའི་ཕྱིར་རོ། །​གཞི་དང་གནས་པའི་དངོས་པོ་ཡང་རྒྱུ་དང་འབྲས་བུར་མ་གྱུར་པ་མ་ཡིན་ཏེ། རྒྱུ་དང་འབྲས་བུ་ཡིན་ན་ནི་དེ་ལ་ཡོད་པའི་ཉེས་པར་འགྱུར་རོ། །​དཀར་པོ་དང་སྣམ་བུ་གཉིས་རྒྱུ་དང་འབྲས་བུ་ཡིན་ན་གཞི་དང་གནས་པར་གྱུར་པའི་ཕྱིར་རོ། །​འབྲེལ་པ་རྟོགས་པ་ཡང་ལེགས་པ་མ་ཡིན་ཏེ། འདི་ལྟར་དེ་གཉིས་ལ་ནི་འཇིག་རྟེན་པའི་གཞི་དང་གནས་པའི་དངོས་པོ་ཡང་མེད་དོ། །​སྐྱེ་བ་དང་སྐྱེད་པར་བྱེད་པའི་དངོས་པོའི་མཚན་ཉིད་ཀྱི་གཞི་</w:t>
+        <w:t xml:space="preserve">པ་མི་བྱེད་པ་གཉིས་འདུ་བའི་མཚན་ཉིད་ཀྱི་འབྲེལ་པར་མི་རུང་ངོ།</w:t>
       </w:r>
       <w:r>
         <w:rPr>
@@ -769,7 +769,7 @@
         <w:footnoteReference w:id="102"/>
       </w:r>
       <w:r>
-        <w:t xml:space="preserve">དང་། གནས་པའི་དངོས་པོ་ཡང་། སྤྱི་དང་དེ་དང་ལྡན་པ་ཕན་ཚུན་ཕན་</w:t>
+        <w:t xml:space="preserve"> །​འོན་ཏེ་འདི་སྐད་</w:t>
       </w:r>
       <w:r>
         <w:rPr>
@@ -778,7 +778,7 @@
         <w:footnoteReference w:id="103"/>
       </w:r>
       <w:r>
-        <w:t xml:space="preserve">པ་མི་བྱེད་པ་གཉིས་འདུ་བའི་མཚན་ཉིད་ཀྱི་འབྲེལ་པར་མི་རུང་ངོ།</w:t>
+        <w:t xml:space="preserve">དུ་ཡན་ལག་ཅན་གྱི་ངོ་བོ་འབྲས་བུར་བརྗོད་པ་སྐྱེད་པར་བྱེད། འདུ་</w:t>
       </w:r>
       <w:r>
         <w:rPr>
@@ -787,7 +787,7 @@
         <w:footnoteReference w:id="104"/>
       </w:r>
       <w:r>
-        <w:t xml:space="preserve"> །​འོན་ཏེ་འདི་སྐད་</w:t>
+        <w:t xml:space="preserve">བ་ཅན་འགའ་ཞིག་ཡོད་དོ། །​དེས་</w:t>
       </w:r>
       <w:r>
         <w:rPr>
@@ -796,7 +796,7 @@
         <w:footnoteReference w:id="105"/>
       </w:r>
       <w:r>
-        <w:t xml:space="preserve">དུ་ཡན་ལག་ཅན་གྱི་ངོ་བོ་འབྲས་བུར་བརྗོད་པ་སྐྱེད་པར་བྱེད། འདུ་</w:t>
+        <w:t xml:space="preserve">ན་ཕན་པ་</w:t>
       </w:r>
       <w:r>
         <w:rPr>
@@ -805,7 +805,7 @@
         <w:footnoteReference w:id="106"/>
       </w:r>
       <w:r>
-        <w:t xml:space="preserve">བ་ཅན་འགའ་ཞིག་ཡོད་དོ། །​དེས་</w:t>
+        <w:t xml:space="preserve">བྱེད་པའི་ཕྱིར་འབྲེལ་པ་མེད་པ་ནི་མ་ཡིན་ནོ་ཞེ་ན། དེ་ལྟར་འདུ་བ་ཅན་ནི་འགའ་ཞིག་གིས་འབྲས་བུ་སྐྱེད་པར་བྱེད་པར་ཁས་ལེན། དེའི་ཚེ་འདུ་བ་ཅན་འདི་མི་</w:t>
       </w:r>
       <w:r>
         <w:rPr>
@@ -814,7 +814,7 @@
         <w:footnoteReference w:id="107"/>
       </w:r>
       <w:r>
-        <w:t xml:space="preserve">ན་ཕན་པ་</w:t>
+        <w:t xml:space="preserve">སྐྱེད་པའི་དུས་ན། བསྐྱེད་པར་བྱ་བ་མ་སྐྱེས་པས་གཉིས་ཚོགས་པ་མེད་པའི་ཕྱིར་རོ། །​འབྲས་བུ་སྐྱེད་པ་</w:t>
       </w:r>
       <w:r>
         <w:rPr>
@@ -823,7 +823,7 @@
         <w:footnoteReference w:id="108"/>
       </w:r>
       <w:r>
-        <w:t xml:space="preserve">བྱེད་པའི་ཕྱིར་འབྲེལ་པ་མེད་པ་ནི་མ་ཡིན་ནོ་ཞེ་ན། དེ་ལྟར་འདུ་བ་ཅན་ནི་འགའ་ཞིག་གིས་འབྲས་བུ་སྐྱེད་པར་བྱེད་པར་ཁས་ལེན། དེའི་ཚེ་འདུ་བ་ཅན་འདི་མི་</w:t>
+        <w:t xml:space="preserve">ན་ཡང་རྒྱུ་འགགས་པའི་ཕྱིར་རོ། །​མ་འགགས་ན་ཡང་ལྷན་ཅིག་ཏུ་འདུག་པ་གཉིས་ཕན་པར་བྱེད་པ་དང་། ཕན་པར་བྱ་བའི་དངོས་པོ་མེད་པའི་ཕྱིར་རོ། །​འདུ་བ་ཅན་འགའ་ཞིག་ཡོད་ན་ཡང་སྐྱེད་པར་བྱེད་པའི་གཏན་ཚིགས་དེ་ལས་མིན། ཅིའི་ཕྱིར་ཞེ་ན། ཤིན་ཏུ་ཐལ་བའི་ཕྱིར་ཏེ།</w:t>
       </w:r>
       <w:r>
         <w:rPr>
@@ -832,7 +832,10 @@
         <w:footnoteReference w:id="109"/>
       </w:r>
       <w:r>
-        <w:t xml:space="preserve">སྐྱེད་པའི་དུས་ན། བསྐྱེད་པར་བྱ་བ་མ་སྐྱེས་པས་གཉིས་ཚོགས་པ་མེད་པའི་ཕྱིར་རོ། །​འབྲས་བུ་སྐྱེད་པ་</w:t>
+        <w:t xml:space="preserve"> </w:t>
+      </w:r>
+      <w:r>
+        <w:t xml:space="preserve">རྫ་མཁན་ཡང་བུམ་པ་སྐྱེད་པའི་ཕྱིར་དེ་དང་འབྲེལ་པ་ཅན་དུ་འགྱུར་རོ། །​སྐྱོན་འདིར་མི་འགྱུར་བར་བྱ་བའི་ཕྱིར་འདུ་བ་ཅན་དེ་གཉིས་ཀྱང་གཅིག་ལ་གཅིག་ཕན་པ་མི་བྱེད་འབྲེལ་པ་ཅན་དེ་གཉིས་ཀྱང་འདུ་བ་ལ་ཕན་པ་</w:t>
       </w:r>
       <w:r>
         <w:rPr>
@@ -841,7 +844,7 @@
         <w:footnoteReference w:id="110"/>
       </w:r>
       <w:r>
-        <w:t xml:space="preserve">ན་ཡང་རྒྱུ་འགགས་པའི་ཕྱིར་རོ། །​མ་འགགས་ན་ཡང་ལྷན་ཅིག་ཏུ་འདུག་པ་གཉིས་ཕན་པར་བྱེད་པ་དང་། ཕན་པར་བྱ་བའི་དངོས་པོ་མེད་པའི་ཕྱིར་རོ། །​འདུ་བ་ཅན་འགའ་ཞིག་ཡོད་ན་ཡང་སྐྱེད་པར་བྱེད་པའི་གཏན་ཚིགས་དེ་ལས་མིན། ཅིའི་ཕྱིར་ཞེ་ན། ཤིན་ཏུ་ཐལ་བའི་ཕྱིར་ཏེ།</w:t>
+        <w:t xml:space="preserve">མི་བྱེད་དེ། དེ་རྟག་པའི་ཕྱིར་རོ། །​དེ་གཉིས་དང་འདུ་བ་དང་། གཞན་ཡང་གང་ཕན་པ་མི་བྱེད་པར་འབྲེལ་པ་ཅི་སྟེ་འདོད་ན། དེའི་ཚེ་མཐའ་དག་ཕན་ཚུན་མ་འབྲེལ་པའི་འགྲོ་བ་ཐམས་ཅད་ཕན་ཚུན་འབྲེལ་པ་ཅན་དུ་འགྱུར། དེ་ལྟ་ཡང་མ་ཡིན་ན་དེ་བས་ན་ཕན་པ་བྱེད་པ་དང་ཕན་པ་</w:t>
       </w:r>
       <w:r>
         <w:rPr>
@@ -850,10 +853,7 @@
         <w:footnoteReference w:id="111"/>
       </w:r>
       <w:r>
-        <w:t xml:space="preserve"> </w:t>
-      </w:r>
-      <w:r>
-        <w:t xml:space="preserve">རྫ་མཁན་ཡང་བུམ་པ་སྐྱེད་པའི་ཕྱིར་དེ་དང་འབྲེལ་པ་ཅན་དུ་འགྱུར་རོ། །​སྐྱོན་འདིར་མི་འགྱུར་བར་བྱ་བའི་ཕྱིར་འདུ་བ་ཅན་དེ་གཉིས་ཀྱང་གཅིག་ལ་གཅིག་ཕན་པ་མི་བྱེད་འབྲེལ་པ་ཅན་དེ་གཉིས་ཀྱང་འདུ་བ་ལ་ཕན་པ་</w:t>
+        <w:t xml:space="preserve">མི་བྱེད་པའི་ཕྱོགས་ལ་འདུ་བ་མེད་པ་ལ་རྣམ་པ་གཞན་ཡང་མི་སྲིད་དོ། །​འདིས་སྦྱོར་བ་ཅན་གྱི་ལན་ཀྱང་བཏབ་བོ། །​གཞན་ཡང་སྦྱོར་བ་ནི་འབྲས་བུ་</w:t>
       </w:r>
       <w:r>
         <w:rPr>
@@ -862,7 +862,7 @@
         <w:footnoteReference w:id="112"/>
       </w:r>
       <w:r>
-        <w:t xml:space="preserve">མི་བྱེད་དེ། དེ་རྟག་པའི་ཕྱིར་རོ། །​དེ་གཉིས་དང་འདུ་བ་དང་། གཞན་ཡང་གང་ཕན་པ་མི་བྱེད་པར་འབྲེལ་པ་ཅི་སྟེ་འདོད་ན། དེའི་ཚེ་མཐའ་དག་ཕན་ཚུན་མ་འབྲེལ་པའི་འགྲོ་བ་ཐམས་ཅད་ཕན་ཚུན་འབྲེལ་པ་ཅན་དུ་འགྱུར། དེ་ལྟ་ཡང་མ་ཡིན་ན་དེ་བས་ན་ཕན་པ་བྱེད་པ་དང་ཕན་པ་</w:t>
+        <w:t xml:space="preserve">ཡིན་པའི་ཕྱིར་དེ་གཉིས་ཀྱིས་དེ་བསྐྱེད་པས་</w:t>
       </w:r>
       <w:r>
         <w:rPr>
@@ -871,7 +871,7 @@
         <w:footnoteReference w:id="113"/>
       </w:r>
       <w:r>
-        <w:t xml:space="preserve">མི་བྱེད་པའི་ཕྱོགས་ལ་འདུ་བ་མེད་པ་ལ་རྣམ་པ་གཞན་ཡང་མི་སྲིད་དོ། །​འདིས་སྦྱོར་བ་ཅན་གྱི་ལན་ཀྱང་བཏབ་བོ། །​གཞན་ཡང་སྦྱོར་བ་ནི་འབྲས་བུ་</w:t>
+        <w:t xml:space="preserve">ན་ཅི་སྟེ་དེ་གཉིས་སྦྱོར་བ་ཅན་ཡིན་ན། དེའི་ཚེ་དེ་ལྟར་སྦྱོར་བ་སྐྱེད་ཀྱང་སྦྱོར་བ་སྐྱེད་</w:t>
       </w:r>
       <w:r>
         <w:rPr>
@@ -880,7 +880,7 @@
         <w:footnoteReference w:id="114"/>
       </w:r>
       <w:r>
-        <w:t xml:space="preserve">ཡིན་པའི་ཕྱིར་དེ་གཉིས་ཀྱིས་དེ་བསྐྱེད་པས་</w:t>
+        <w:t xml:space="preserve">པའི་གཏན་ཚིགས་དེས་དེ་གཉིས་སྦྱོར་བ་ཅན་མི་འདོད། ཅིའི་ཕྱིར་ཞེ་ན་ལས་ལ་སོགས་པའི་སྦྱོར་བ་ཅན་འགྲུབ་པའི་ཕྱིར་ཏེ། ཅི་སྟེ་སྦྱོར་བ་སྐྱེད་པའི་ཕྱིར་སྦྱོར་བ་ཅན་ཡིན་ན། ལས་ཀྱང་སྦྱོར་བ་ཅན་དུ་འགྱུར་ཏེ། འདི་ལྟ་སྟེ། འགའ་ཞིག་གི་</w:t>
       </w:r>
       <w:r>
         <w:rPr>
@@ -889,7 +889,7 @@
         <w:footnoteReference w:id="115"/>
       </w:r>
       <w:r>
-        <w:t xml:space="preserve">ན་ཅི་སྟེ་དེ་གཉིས་སྦྱོར་བ་ཅན་ཡིན་ན། དེའི་ཚེ་དེ་ལྟར་སྦྱོར་བ་སྐྱེད་ཀྱང་སྦྱོར་བ་སྐྱེད་</w:t>
+        <w:t xml:space="preserve">ལས་ཀྱིས་སྐྱེས་པ་</w:t>
       </w:r>
       <w:r>
         <w:rPr>
@@ -898,7 +898,7 @@
         <w:footnoteReference w:id="116"/>
       </w:r>
       <w:r>
-        <w:t xml:space="preserve">པའི་གཏན་ཚིགས་དེས་དེ་གཉིས་སྦྱོར་བ་ཅན་མི་འདོད། ཅིའི་ཕྱིར་ཞེ་ན་ལས་ལ་སོགས་པའི་སྦྱོར་བ་ཅན་འགྲུབ་པའི་ཕྱིར་ཏེ། ཅི་སྟེ་སྦྱོར་བ་སྐྱེད་པའི་ཕྱིར་སྦྱོར་བ་ཅན་ཡིན་ན། ལས་ཀྱང་སྦྱོར་བ་ཅན་དུ་འགྱུར་ཏེ། འདི་ལྟ་སྟེ། འགའ་ཞིག་གི་</w:t>
+        <w:t xml:space="preserve">དང་། གཉི་གའི་ལས་ཀྱིས་སྐྱེས་པས་ནི་སྦྱོར་བར་འདོད་དོ། །​སོགས་པ་སྨོས་པས་ནི་སྦྱོར་བ་ཡང་སྦྱོར་བ་ཅན་དུ་འགྱུར་བར་</w:t>
       </w:r>
       <w:r>
         <w:rPr>
@@ -907,7 +907,7 @@
         <w:footnoteReference w:id="117"/>
       </w:r>
       <w:r>
-        <w:t xml:space="preserve">ལས་ཀྱིས་སྐྱེས་པ་</w:t>
+        <w:t xml:space="preserve">བསྡུས་ཏེ། འདི་ལྟར་དེ་ནི་སྦྱོར་བ་ལས་སྐྱེས་པར་ཡང་</w:t>
       </w:r>
       <w:r>
         <w:rPr>
@@ -916,7 +916,7 @@
         <w:footnoteReference w:id="118"/>
       </w:r>
       <w:r>
-        <w:t xml:space="preserve">དང་། གཉི་གའི་ལས་ཀྱིས་སྐྱེས་པས་ནི་སྦྱོར་བར་འདོད་དོ། །​སོགས་པ་སྨོས་པས་ནི་སྦྱོར་བ་ཡང་སྦྱོར་བ་ཅན་དུ་འགྱུར་བར་</w:t>
+        <w:t xml:space="preserve">འདོད་དོ། །​སྦྱོར་བ་སྐྱེད་པའི་ཕྱིར་སྦྱོར་བ་ཅན་མ་ཡིན་གྱི། འོ་ན་ཅི་ཞེ་ན། འཇོག་པར་བྱེད་དོ་ཞེ་ན་ཡང་དེ་མི་རུང་སྟེ། གནས་པར་བྱེད་པའང་རབ་ཏུ་བརྗོད། །​གཞག་པ་དང་འཇོག་པར་བྱེད་པ་གཉིས་ནི་བསྐྱེད་པར་བྱ་བ་</w:t>
       </w:r>
       <w:r>
         <w:rPr>
@@ -925,7 +925,7 @@
         <w:footnoteReference w:id="119"/>
       </w:r>
       <w:r>
-        <w:t xml:space="preserve">བསྡུས་ཏེ། འདི་ལྟར་དེ་ནི་སྦྱོར་བ་ལས་སྐྱེས་པར་ཡང་</w:t>
+        <w:t xml:space="preserve">དང་། སྐྱེད་པར་བྱེད་པ་ཡིན་པའི་ཕྱིར། གནས་པ་གཞན་མེད་དོ་ཞེས་ཚད་མ་རྣམ་འགྲེལ་ལས་སོ་སོར་སྤྲོས་ཟིན་ཏོ། །​ཅི་སྟེ་སྦྱོར་བ་ལ་སོགས་པ་མེད་པར་སྦྱོར་བ་ལ་སོགས་པའི་བློ་ཡོད་ན་ནི་བྲལ་བའི་ངོ་བོ་གང་ཡིན་པ་དེ་ལྡན་པའི་ངོ་བོ་ཡང་ཡིན་</w:t>
       </w:r>
       <w:r>
         <w:rPr>
@@ -934,7 +934,7 @@
         <w:footnoteReference w:id="120"/>
       </w:r>
       <w:r>
-        <w:t xml:space="preserve">འདོད་དོ། །​སྦྱོར་བ་སྐྱེད་པའི་ཕྱིར་སྦྱོར་བ་ཅན་མ་ཡིན་གྱི། འོ་ན་ཅི་ཞེ་ན། འཇོག་པར་བྱེད་དོ་ཞེ་ན་ཡང་དེ་མི་རུང་སྟེ། གནས་པར་བྱེད་པའང་རབ་ཏུ་བརྗོད། །​གཞག་པ་དང་འཇོག་པར་བྱེད་པ་གཉིས་ནི་བསྐྱེད་པར་བྱ་བ་</w:t>
+        <w:t xml:space="preserve">པར་འགྱུར། དེ་བཞིན་དུ་ལྡན་པའི་ངོ་བོ་གང་ཡིན་པ་བྲལ་བའི་ངོ་བོ་ཡང་ཡིན། གནས་པ་གང་ཡིན་པ་མི་གནས་པ་ཡང་ཡིན་པས་ན། སྦྱོར་བ་ལ་སོགས་པའི་བློ་ཅི་སྟེ་མི་འབྱུང་། དེ་ལྟ་ཡང་མ་ཡིན་པ་</w:t>
       </w:r>
       <w:r>
         <w:rPr>
@@ -943,7 +943,7 @@
         <w:footnoteReference w:id="121"/>
       </w:r>
       <w:r>
-        <w:t xml:space="preserve">དང་། སྐྱེད་པར་བྱེད་པ་ཡིན་པའི་ཕྱིར། གནས་པ་གཞན་མེད་དོ་ཞེས་ཚད་མ་རྣམ་འགྲེལ་ལས་སོ་སོར་སྤྲོས་ཟིན་ཏོ། །​ཅི་སྟེ་སྦྱོར་བ་ལ་སོགས་པ་མེད་པར་སྦྱོར་བ་ལ་སོགས་པའི་བློ་ཡོད་ན་ནི་བྲལ་བའི་ངོ་བོ་གང་ཡིན་པ་དེ་ལྡན་པའི་ངོ་བོ་ཡང་ཡིན་</w:t>
+        <w:t xml:space="preserve">དེ་བས་ན་སྦྱོར་བ་དང་བྲལ་བ་ན་སྦྱོར་བ་དང་བྲལ་བའི་ལས་ནི་སྦྱོར་བ་ལ་སོགས་པའི་བློའི་རྒྱུ་མཚན་ཡིན་ནོ་ཞེ་ན། དེ་མི་རུང་བ་སྟེ། དྲི་བ་</w:t>
       </w:r>
       <w:r>
         <w:rPr>
@@ -952,7 +952,7 @@
         <w:footnoteReference w:id="122"/>
       </w:r>
       <w:r>
-        <w:t xml:space="preserve">པར་འགྱུར། དེ་བཞིན་དུ་ལྡན་པའི་ངོ་བོ་གང་ཡིན་པ་བྲལ་བའི་ངོ་བོ་ཡང་ཡིན། གནས་པ་གང་ཡིན་པ་མི་གནས་པ་ཡང་ཡིན་པས་ན། སྦྱོར་བ་ལ་སོགས་པའི་བློ་ཅི་སྟེ་མི་འབྱུང་། དེ་ལྟ་ཡང་མ་ཡིན་པ་</w:t>
+        <w:t xml:space="preserve">མཚུངས་པའི་ཕྱིར་རོ། །​ཁྱེད་ཀྱི་ཡང་ངོ་བོ་འདྲ་བ་ཡིན་ན་བྲལ་བ་ལ་སོགས་པ་ལ་སྦྱོར་བ་ལ་སོགས་པ་ཇི་ལྟར་མི་འདུ། དེ་སྐྱེད་པར་བྱེད་པའི་ལས་མེད་པའི་ཕྱིར་བྲལ་བ་ནི་སྦྱོར་བ་མ་ཡིན་ནོ་ཞེ་ན། དེ་ལྟར་ལས་ཀྱང་ཅི་སྟེ་མེད། དེའི་རྒྱུ་ཡང་ཅི་སྟེ་མེད་ཅེས་བྱ་བའི་ལན་གདབ་དཀའོ། །​དེ་བས་ན་ཁྱེད་ཉིད་ཀྱིས་</w:t>
       </w:r>
       <w:r>
         <w:rPr>
@@ -961,7 +961,7 @@
         <w:footnoteReference w:id="123"/>
       </w:r>
       <w:r>
-        <w:t xml:space="preserve">དེ་བས་ན་སྦྱོར་བ་དང་བྲལ་བ་ན་སྦྱོར་བ་དང་བྲལ་བའི་ལས་ནི་སྦྱོར་བ་ལ་སོགས་པའི་བློའི་རྒྱུ་མཚན་ཡིན་ནོ་ཞེ་ན། དེ་མི་རུང་བ་སྟེ། དྲི་བ་</w:t>
+        <w:t xml:space="preserve">ཀྱང་སྔར་བྲལ་བ་ལ་སོགས་པའི་ངོ་བོར་མི་རུང་བའི་ཕྱིར་སྦྱོར་བ་ལ་སོགས་པའི་གནས་རུང་བའི་དངོས་པོ་</w:t>
       </w:r>
       <w:r>
         <w:rPr>
@@ -970,7 +970,7 @@
         <w:footnoteReference w:id="124"/>
       </w:r>
       <w:r>
-        <w:t xml:space="preserve">མཚུངས་པའི་ཕྱིར་རོ། །​ཁྱེད་ཀྱི་ཡང་ངོ་བོ་འདྲ་བ་ཡིན་ན་བྲལ་བ་ལ་སོགས་པ་ལ་སྦྱོར་བ་ལ་སོགས་པ་ཇི་ལྟར་མི་འདུ། དེ་སྐྱེད་པར་བྱེད་པའི་ལས་མེད་པའི་ཕྱིར་བྲལ་བ་ནི་སྦྱོར་བ་མ་ཡིན་ནོ་ཞེ་ན། དེ་ལྟར་ལས་ཀྱང་ཅི་སྟེ་མེད། དེའི་རྒྱུ་ཡང་ཅི་སྟེ་མེད་ཅེས་བྱ་བའི་ལན་གདབ་དཀའོ། །​དེ་བས་ན་ཁྱེད་ཉིད་ཀྱིས་</w:t>
+        <w:t xml:space="preserve">དེ་འགྱུར་ཏེ། ཅིའི་ཕྱིར་ཞེ་ན། འདི་ལྟར་སྦྱོར་བ་ལ་སོགས་པ་དང་ལྡན་པར་རུང་བའི་དངོས་པོ་རྟག་ན་ནི། དེ་དང་བྲལ་བ་འགལ་ཕྱིར་ཏེ། སྦྱོར་བ་ལ་སོགས་པ་དང་ལྡན་པ་ནི་བྲལ་བར་འགལ་ལོ་ཞེས་དེ་སྐད་བརྗོད་པར་བྱ་དགོས་སོ། །​ངེད་</w:t>
       </w:r>
       <w:r>
         <w:rPr>
@@ -979,7 +979,7 @@
         <w:footnoteReference w:id="125"/>
       </w:r>
       <w:r>
-        <w:t xml:space="preserve">ཀྱང་སྔར་བྲལ་བ་ལ་སོགས་པའི་ངོ་བོར་མི་རུང་བའི་ཕྱིར་སྦྱོར་བ་ལ་སོགས་པའི་གནས་རུང་བའི་དངོས་པོ་</w:t>
+        <w:t xml:space="preserve">ཀྱིས་ཀྱང་སྦྱོར་བ་ལ་སོགས་པ་</w:t>
       </w:r>
       <w:r>
         <w:rPr>
@@ -988,7 +988,7 @@
         <w:footnoteReference w:id="126"/>
       </w:r>
       <w:r>
-        <w:t xml:space="preserve">དེ་འགྱུར་ཏེ། ཅིའི་ཕྱིར་ཞེ་ན། འདི་ལྟར་སྦྱོར་བ་ལ་སོགས་པ་དང་ལྡན་པར་རུང་བའི་དངོས་པོ་རྟག་ན་ནི། དེ་དང་བྲལ་བ་འགལ་ཕྱིར་ཏེ། སྦྱོར་བ་ལ་སོགས་པ་དང་ལྡན་པ་ནི་བྲལ་བར་འགལ་ལོ་ཞེས་དེ་སྐད་བརྗོད་པར་བྱ་དགོས་སོ། །​ངེད་</w:t>
+        <w:t xml:space="preserve">དང་བྲལ་བ་ཡིན་ནོ་ཞེས་དེ་སྐད་བརྗོད་པར་བྱའོ། །​དེ་བས་ན། བྲལ་དང་ལྡན་དང་གྲོལ་སོགས་པས། །​ཞེས་</w:t>
       </w:r>
       <w:r>
         <w:rPr>
@@ -997,7 +997,7 @@
         <w:footnoteReference w:id="127"/>
       </w:r>
       <w:r>
-        <w:t xml:space="preserve">ཀྱིས་ཀྱང་སྦྱོར་བ་ལ་སོགས་པ་</w:t>
+        <w:t xml:space="preserve">བྱ་བ་</w:t>
       </w:r>
       <w:r>
         <w:rPr>
@@ -1006,7 +1006,7 @@
         <w:footnoteReference w:id="128"/>
       </w:r>
       <w:r>
-        <w:t xml:space="preserve">དང་བྲལ་བ་ཡིན་ནོ་ཞེས་དེ་སྐད་བརྗོད་པར་བྱའོ། །​དེ་བས་ན། བྲལ་དང་ལྡན་དང་གྲོལ་སོགས་པས། །​ཞེས་</w:t>
+        <w:t xml:space="preserve">སྦྱོར་བ་དང་བྲལ་བ་ལས་ཀྱི་ཚིག་གིས་</w:t>
       </w:r>
       <w:r>
         <w:rPr>
@@ -1015,7 +1015,7 @@
         <w:footnoteReference w:id="129"/>
       </w:r>
       <w:r>
-        <w:t xml:space="preserve">བྱ་བ་</w:t>
+        <w:t xml:space="preserve">རུང་བའི་ཚིག་བརྗོད་པ་ན་དོན་གྱི་ངོ་བོ་འདི་ལ་ངེས་པར་བརྗོད། དེའི་ཚེ་དོན་མེད་པའི་འགྲོ་བ་ལ་སོགས་པ་</w:t>
       </w:r>
       <w:r>
         <w:rPr>
@@ -1024,7 +1024,7 @@
         <w:footnoteReference w:id="130"/>
       </w:r>
       <w:r>
-        <w:t xml:space="preserve">སྦྱོར་བ་དང་བྲལ་བ་ལས་ཀྱི་ཚིག་གིས་</w:t>
+        <w:t xml:space="preserve">གཞན་བརྟགས་པས་ཅི་ཞིག་བྱ་སྟེ་ཅུང་ཟད་</w:t>
       </w:r>
       <w:r>
         <w:rPr>
@@ -1033,7 +1033,7 @@
         <w:footnoteReference w:id="131"/>
       </w:r>
       <w:r>
-        <w:t xml:space="preserve">རུང་བའི་ཚིག་བརྗོད་པ་ན་དོན་གྱི་ངོ་བོ་འདི་ལ་ངེས་པར་བརྗོད། དེའི་ཚེ་དོན་མེད་པའི་འགྲོ་བ་ལ་སོགས་པ་</w:t>
+        <w:t xml:space="preserve">ཀྱང་མི་བྱའོ། །​སོགས་པའི་ནང་དུ་སྦྱོར་བ་དང་བྲལ་བ་དང་གཞན་དང་གཞན་མ་ཡིན་པ་ལ་སོགས་པ་གཟུང་ངོ། །​ཅིའི་ཕྱིར་ཞེ་ན། གང་གི་ཕྱིར་འགྲོ་བ་ལ་སོགས་པ་དེ་དག་རྣམས་ལ་བརྟགས་ཏེ་ཡོད་ན་ཡང་འདིའི་ཞེས་འབྲེལ་པ་མི་འགྲུབ་པའི་ཕྱིར་ཏེ། གཞན་གྱི་</w:t>
       </w:r>
       <w:r>
         <w:rPr>
@@ -1042,7 +1042,7 @@
         <w:footnoteReference w:id="132"/>
       </w:r>
       <w:r>
-        <w:t xml:space="preserve">གཞན་བརྟགས་པས་ཅི་ཞིག་བྱ་སྟེ་ཅུང་ཟད་</w:t>
+        <w:t xml:space="preserve">དབང་ཅན་ཞེས་པ་ལ་སོགས་པས་འབྲེལ་པ་རྣམ་པ་ཐམས་ཅད་དུ་བཀག་པས་འདིའི་ལས་དང་སྦྱོར་བ་དང་བྲལ་བ་ཞེས་བྱ་བའི་འབྲེལ་པ་མ་གྲུབ་པའི་ཕྱིར་དེའི་རྒྱུ་མཚན་ཅན་གྱི་བརྗོད་པ་ག་ལ་ཡོད། ཇི་ལྟར་གཞན་དུ་རྟོགས་པའི་ལས་ལ་སོགས་པ་ན། དེ་གཞན་</w:t>
       </w:r>
       <w:r>
         <w:rPr>
@@ -1051,7 +1051,7 @@
         <w:footnoteReference w:id="133"/>
       </w:r>
       <w:r>
-        <w:t xml:space="preserve">ཀྱང་མི་བྱའོ། །​སོགས་པའི་ནང་དུ་སྦྱོར་བ་དང་བྲལ་བ་དང་གཞན་དང་གཞན་མ་ཡིན་པ་ལ་སོགས་པ་གཟུང་ངོ། །​ཅིའི་ཕྱིར་ཞེ་ན། གང་གི་ཕྱིར་འགྲོ་བ་ལ་སོགས་པ་དེ་དག་རྣམས་ལ་བརྟགས་ཏེ་ཡོད་ན་ཡང་འདིའི་ཞེས་འབྲེལ་པ་མི་འགྲུབ་པའི་ཕྱིར་ཏེ། གཞན་གྱི་</w:t>
+        <w:t xml:space="preserve">དང་འབྲེལ་པ་མ་ཡིན་ཏེ་མ་འབྲེལ་པའི་ཕྱིར་རོ། །​མངོན་པར་འདོད་པ་ཡང་དེ་བཞིན་ནོ། །​གང་གི་ཕྱིར་དེ་ལྟར་ལས་ལ་སོགས་པ་དང་འབྲེལ་པའི་ཕྱིར་འགྲོ་བ་ལ་སོགས་པ་མ་ཡིན་པ་དེ་བས་ན། རྒྱུན་མི་འཆད་པར་སྐྱེ་བའི་གཞི་རྐྱེན་གཞན་དང་གཞན་གྱིས་སྐད་ཅིག་མ་སོ་སོར་སྐྱེ་བའི་དངོས་པོ་རྣམས་ནི་དངོས་པོ་ཐ་དད་པ་འདི་</w:t>
       </w:r>
       <w:r>
         <w:rPr>
@@ -1060,7 +1060,7 @@
         <w:footnoteReference w:id="134"/>
       </w:r>
       <w:r>
-        <w:t xml:space="preserve">དབང་ཅན་ཞེས་པ་ལ་སོགས་པས་འབྲེལ་པ་རྣམ་པ་ཐམས་ཅད་དུ་བཀག་པས་འདིའི་ལས་དང་སྦྱོར་བ་དང་བྲལ་བ་ཞེས་བྱ་བའི་འབྲེལ་པ་མ་གྲུབ་པའི་ཕྱིར་དེའི་རྒྱུ་མཚན་ཅན་གྱི་བརྗོད་པ་ག་ལ་ཡོད། ཇི་ལྟར་གཞན་དུ་རྟོགས་པའི་ལས་ལ་སོགས་པ་ན། དེ་གཞན་</w:t>
+        <w:t xml:space="preserve">ཡིན་པར་རིགས་ཏེ། ལྡན་པ་དང་བྲལ་བ་དང་འགྲོ་བ་ལ་སོགས་པར་རིགས་ཀྱི། བརྟེན་</w:t>
       </w:r>
       <w:r>
         <w:rPr>
@@ -1069,31 +1069,13 @@
         <w:footnoteReference w:id="135"/>
       </w:r>
       <w:r>
-        <w:t xml:space="preserve">དང་འབྲེལ་པ་མ་ཡིན་ཏེ་མ་འབྲེལ་པའི་ཕྱིར་རོ། །​མངོན་པར་འདོད་པ་ཡང་དེ་བཞིན་ནོ། །​གང་གི་ཕྱིར་དེ་ལྟར་ལས་ལ་སོགས་པ་དང་འབྲེལ་པའི་ཕྱིར་འགྲོ་བ་ལ་སོགས་པ་མ་ཡིན་པ་དེ་བས་ན། རྒྱུན་མི་འཆད་པར་སྐྱེ་བའི་གཞི་རྐྱེན་གཞན་དང་གཞན་གྱིས་སྐད་ཅིག་མ་སོ་སོར་སྐྱེ་བའི་དངོས་པོ་རྣམས་ནི་དངོས་པོ་ཐ་དད་པ་འདི་</w:t>
+        <w:t xml:space="preserve">པ་གཅིག་པུའི་ངོ་བོ་ནི་སྦྱོར་བ་ལ་སོགས་པའི་འབྲེལ་པ་མ་ཡིན་པས། སྦྱོར་བ་ལ་སོགས་པའི་མཚན་ཉིད་ཀྱི་འབྲེལ་པ་ཡང་དག་པར་གང་ཡང་མེད་དོ། །​དེ་བས་ན་དངོས་པོ་ཐམས་ཅད་ཀྱི་རང་བཞིན་ནི་འབྲེལ་པ་མེད་དེ་ཞི་བ་ཡིན་ནོ། །​འབྲེལ་པ་བརྟག་པ་ཞེས་བྱ་བའི་འགྲེལ་པ། སྨྲ་བའི་སེང་གེ་སློབ་དཔོན་ཆེན་པོ་</w:t>
       </w:r>
       <w:r>
         <w:rPr>
           <w:rStyle w:val="FootnoteReference"/>
         </w:rPr>
         <w:footnoteReference w:id="136"/>
-      </w:r>
-      <w:r>
-        <w:t xml:space="preserve">ཡིན་པར་རིགས་ཏེ། ལྡན་པ་དང་བྲལ་བ་དང་འགྲོ་བ་ལ་སོགས་པར་རིགས་ཀྱི། བརྟེན་</w:t>
-      </w:r>
-      <w:r>
-        <w:rPr>
-          <w:rStyle w:val="FootnoteReference"/>
-        </w:rPr>
-        <w:footnoteReference w:id="137"/>
-      </w:r>
-      <w:r>
-        <w:t xml:space="preserve">པ་གཅིག་པུའི་ངོ་བོ་ནི་སྦྱོར་བ་ལ་སོགས་པའི་འབྲེལ་པ་མ་ཡིན་པས། སྦྱོར་བ་ལ་སོགས་པའི་མཚན་ཉིད་ཀྱི་འབྲེལ་པ་ཡང་དག་པར་གང་ཡང་མེད་དོ། །​དེ་བས་ན་དངོས་པོ་ཐམས་ཅད་ཀྱི་རང་བཞིན་ནི་འབྲེལ་པ་མེད་དེ་ཞི་བ་ཡིན་ནོ། །​འབྲེལ་པ་བརྟག་པ་ཞེས་བྱ་བའི་འགྲེལ་པ། སྨྲ་བའི་སེང་གེ་སློབ་དཔོན་ཆེན་པོ་</w:t>
-      </w:r>
-      <w:r>
-        <w:rPr>
-          <w:rStyle w:val="FootnoteReference"/>
-        </w:rPr>
-        <w:footnoteReference w:id="138"/>
       </w:r>
       <w:r>
         <w:t xml:space="preserve">ཆོས་ཀྱི་གྲགས་པས་མཛད་པ་རྫོགས་སོ།། །​།</w:t>
@@ -1690,7 +1672,7 @@
         <w:t xml:space="preserve"> </w:t>
       </w:r>
       <w:r>
-        <w:t xml:space="preserve">པ་པ། ! སྣར་ཐང་། པེ་ཅིན།</w:t>
+        <w:t xml:space="preserve">རྟོག་པས་ སྣར་ཐང་། པེ་ཅིན།</w:t>
       </w:r>
     </w:p>
   </w:footnote>
@@ -1709,7 +1691,7 @@
         <w:t xml:space="preserve"> </w:t>
       </w:r>
       <w:r>
-        <w:t xml:space="preserve">རྟོག་པས་ སྣར་ཐང་། པེ་ཅིན།</w:t>
+        <w:t xml:space="preserve">བསལ་བའོ། སྣར་ཐང་། པེ་ཅིན།</w:t>
       </w:r>
     </w:p>
   </w:footnote>
@@ -1728,7 +1710,7 @@
         <w:t xml:space="preserve"> </w:t>
       </w:r>
       <w:r>
-        <w:t xml:space="preserve">བསལ་བའོ། སྣར་ཐང་། པེ་ཅིན།</w:t>
+        <w:t xml:space="preserve">བྱེད་པ་པོའི་ སྣར་ཐང་། པེ་ཅིན།</w:t>
       </w:r>
     </w:p>
   </w:footnote>
@@ -1747,7 +1729,7 @@
         <w:t xml:space="preserve"> </w:t>
       </w:r>
       <w:r>
-        <w:t xml:space="preserve">བྱེད་པ་པོའི་ སྣར་ཐང་། པེ་ཅིན།</w:t>
+        <w:t xml:space="preserve">ཚིགས་ པེ་ཅིན།</w:t>
       </w:r>
     </w:p>
   </w:footnote>
@@ -1766,7 +1748,7 @@
         <w:t xml:space="preserve"> </w:t>
       </w:r>
       <w:r>
-        <w:t xml:space="preserve">ཚིགས་ པེ་ཅིན།</w:t>
+        <w:t xml:space="preserve">པར་ པེ་ཅིན།</w:t>
       </w:r>
     </w:p>
   </w:footnote>
@@ -1785,144 +1767,974 @@
         <w:t xml:space="preserve"> </w:t>
       </w:r>
       <w:r>
+        <w:t xml:space="preserve">ཇི་ལྟར་ སྣར་ཐང་། པེ་ཅིན།</w:t>
+      </w:r>
+    </w:p>
+  </w:footnote>
+  <w:footnote w:id="55">
+    <w:p>
+      <w:pPr>
+        <w:pStyle w:val="FootnoteText"/>
+      </w:pPr>
+      <w:r>
+        <w:rPr>
+          <w:rStyle w:val="FootnoteReference"/>
+        </w:rPr>
+        <w:footnoteRef/>
+      </w:r>
+      <w:r>
+        <w:t xml:space="preserve"> </w:t>
+      </w:r>
+      <w:r>
+        <w:t xml:space="preserve">འབྲས་བུས་ ཅོ་ནེ།</w:t>
+      </w:r>
+    </w:p>
+  </w:footnote>
+  <w:footnote w:id="56">
+    <w:p>
+      <w:pPr>
+        <w:pStyle w:val="FootnoteText"/>
+      </w:pPr>
+      <w:r>
+        <w:rPr>
+          <w:rStyle w:val="FootnoteReference"/>
+        </w:rPr>
+        <w:footnoteRef/>
+      </w:r>
+      <w:r>
+        <w:t xml:space="preserve"> </w:t>
+      </w:r>
+      <w:r>
+        <w:t xml:space="preserve">ཉིད་ཡིན་ སྣར་ཐང་། པེ་ཅིན།</w:t>
+      </w:r>
+    </w:p>
+  </w:footnote>
+  <w:footnote w:id="57">
+    <w:p>
+      <w:pPr>
+        <w:pStyle w:val="FootnoteText"/>
+      </w:pPr>
+      <w:r>
+        <w:rPr>
+          <w:rStyle w:val="FootnoteReference"/>
+        </w:rPr>
+        <w:footnoteRef/>
+      </w:r>
+      <w:r>
+        <w:t xml:space="preserve"> </w:t>
+      </w:r>
+      <w:r>
+        <w:t xml:space="preserve">ལྷན་ཅིག་ སྣར་ཐང་། པེ་ཅིན།</w:t>
+      </w:r>
+    </w:p>
+  </w:footnote>
+  <w:footnote w:id="58">
+    <w:p>
+      <w:pPr>
+        <w:pStyle w:val="FootnoteText"/>
+      </w:pPr>
+      <w:r>
+        <w:rPr>
+          <w:rStyle w:val="FootnoteReference"/>
+        </w:rPr>
+        <w:footnoteRef/>
+      </w:r>
+      <w:r>
+        <w:t xml:space="preserve"> </w:t>
+      </w:r>
+      <w:r>
+        <w:t xml:space="preserve">རྟོགས་པས་ སྣར་ཐང་།</w:t>
+      </w:r>
+    </w:p>
+  </w:footnote>
+  <w:footnote w:id="59">
+    <w:p>
+      <w:pPr>
+        <w:pStyle w:val="FootnoteText"/>
+      </w:pPr>
+      <w:r>
+        <w:rPr>
+          <w:rStyle w:val="FootnoteReference"/>
+        </w:rPr>
+        <w:footnoteRef/>
+      </w:r>
+      <w:r>
+        <w:t xml:space="preserve"> </w:t>
+      </w:r>
+      <w:r>
+        <w:t xml:space="preserve">རིམས་ཀྱིས་ སྣར་ཐང་། པེ་ཅིན།</w:t>
+      </w:r>
+    </w:p>
+  </w:footnote>
+  <w:footnote w:id="60">
+    <w:p>
+      <w:pPr>
+        <w:pStyle w:val="FootnoteText"/>
+      </w:pPr>
+      <w:r>
+        <w:rPr>
+          <w:rStyle w:val="FootnoteReference"/>
+        </w:rPr>
+        <w:footnoteRef/>
+      </w:r>
+      <w:r>
+        <w:t xml:space="preserve"> </w:t>
+      </w:r>
+      <w:r>
+        <w:t xml:space="preserve">རིམས་ཀྱིས་ སྣར་ཐང་། པེ་ཅིན།</w:t>
+      </w:r>
+    </w:p>
+  </w:footnote>
+  <w:footnote w:id="61">
+    <w:p>
+      <w:pPr>
+        <w:pStyle w:val="FootnoteText"/>
+      </w:pPr>
+      <w:r>
+        <w:rPr>
+          <w:rStyle w:val="FootnoteReference"/>
+        </w:rPr>
+        <w:footnoteRef/>
+      </w:r>
+      <w:r>
+        <w:t xml:space="preserve"> </w:t>
+      </w:r>
+      <w:r>
+        <w:t xml:space="preserve">ཕན་པར་ སྣར་ཐང་། པེ་ཅིན།</w:t>
+      </w:r>
+    </w:p>
+  </w:footnote>
+  <w:footnote w:id="62">
+    <w:p>
+      <w:pPr>
+        <w:pStyle w:val="FootnoteText"/>
+      </w:pPr>
+      <w:r>
+        <w:rPr>
+          <w:rStyle w:val="FootnoteReference"/>
+        </w:rPr>
+        <w:footnoteRef/>
+      </w:r>
+      <w:r>
+        <w:t xml:space="preserve"> </w:t>
+      </w:r>
+      <w:r>
+        <w:t xml:space="preserve">དོ། །​ སྣར་ཐང་། པེ་ཅིན།</w:t>
+      </w:r>
+    </w:p>
+  </w:footnote>
+  <w:footnote w:id="63">
+    <w:p>
+      <w:pPr>
+        <w:pStyle w:val="FootnoteText"/>
+      </w:pPr>
+      <w:r>
+        <w:rPr>
+          <w:rStyle w:val="FootnoteReference"/>
+        </w:rPr>
+        <w:footnoteRef/>
+      </w:r>
+      <w:r>
+        <w:t xml:space="preserve"> </w:t>
+      </w:r>
+      <w:r>
+        <w:t xml:space="preserve">ཁོ་ནའོ་ཐོབ་ པེ་ཅིན།</w:t>
+      </w:r>
+    </w:p>
+  </w:footnote>
+  <w:footnote w:id="64">
+    <w:p>
+      <w:pPr>
+        <w:pStyle w:val="FootnoteText"/>
+      </w:pPr>
+      <w:r>
+        <w:rPr>
+          <w:rStyle w:val="FootnoteReference"/>
+        </w:rPr>
+        <w:footnoteRef/>
+      </w:r>
+      <w:r>
+        <w:t xml:space="preserve"> </w:t>
+      </w:r>
+      <w:r>
+        <w:t xml:space="preserve">།རོ་ སྣར་ཐང་། པེ་ཅིན།</w:t>
+      </w:r>
+    </w:p>
+  </w:footnote>
+  <w:footnote w:id="65">
+    <w:p>
+      <w:pPr>
+        <w:pStyle w:val="FootnoteText"/>
+      </w:pPr>
+      <w:r>
+        <w:rPr>
+          <w:rStyle w:val="FootnoteReference"/>
+        </w:rPr>
+        <w:footnoteRef/>
+      </w:r>
+      <w:r>
+        <w:t xml:space="preserve"> </w:t>
+      </w:r>
+      <w:r>
+        <w:t xml:space="preserve">ཡིན་གྱིས། པེ་ཅིན།</w:t>
+      </w:r>
+    </w:p>
+  </w:footnote>
+  <w:footnote w:id="66">
+    <w:p>
+      <w:pPr>
+        <w:pStyle w:val="FootnoteText"/>
+      </w:pPr>
+      <w:r>
+        <w:rPr>
+          <w:rStyle w:val="FootnoteReference"/>
+        </w:rPr>
+        <w:footnoteRef/>
+      </w:r>
+      <w:r>
+        <w:t xml:space="preserve"> </w:t>
+      </w:r>
+      <w:r>
+        <w:t xml:space="preserve">ཁྱད་པར་བཞག་ སྣར་ཐང་། ཁྱད་པར་གཞག་ པེ་ཅིན།</w:t>
+      </w:r>
+    </w:p>
+  </w:footnote>
+  <w:footnote w:id="67">
+    <w:p>
+      <w:pPr>
+        <w:pStyle w:val="FootnoteText"/>
+      </w:pPr>
+      <w:r>
+        <w:rPr>
+          <w:rStyle w:val="FootnoteReference"/>
+        </w:rPr>
+        <w:footnoteRef/>
+      </w:r>
+      <w:r>
+        <w:t xml:space="preserve"> </w:t>
+      </w:r>
+      <w:r>
+        <w:t xml:space="preserve">གཉིས་ཀྱིས་དོན་ སྣར་ཐང་། གཉིས་ཀྱིས་དོན་པ་དང་ པེ་ཅིན།</w:t>
+      </w:r>
+    </w:p>
+  </w:footnote>
+  <w:footnote w:id="68">
+    <w:p>
+      <w:pPr>
+        <w:pStyle w:val="FootnoteText"/>
+      </w:pPr>
+      <w:r>
+        <w:rPr>
+          <w:rStyle w:val="FootnoteReference"/>
+        </w:rPr>
+        <w:footnoteRef/>
+      </w:r>
+      <w:r>
+        <w:t xml:space="preserve"> </w:t>
+      </w:r>
+      <w:r>
+        <w:t xml:space="preserve">པ་ སྣར་ཐང་། པེ་ཅིན།</w:t>
+      </w:r>
+    </w:p>
+  </w:footnote>
+  <w:footnote w:id="69">
+    <w:p>
+      <w:pPr>
+        <w:pStyle w:val="FootnoteText"/>
+      </w:pPr>
+      <w:r>
+        <w:rPr>
+          <w:rStyle w:val="FootnoteReference"/>
+        </w:rPr>
+        <w:footnoteRef/>
+      </w:r>
+      <w:r>
+        <w:t xml:space="preserve"> </w:t>
+      </w:r>
+      <w:r>
+        <w:t xml:space="preserve">ཐམས་ཅད་དོ་ སྣར་ཐང་། པེ་ཅིན།</w:t>
+      </w:r>
+    </w:p>
+  </w:footnote>
+  <w:footnote w:id="70">
+    <w:p>
+      <w:pPr>
+        <w:pStyle w:val="FootnoteText"/>
+      </w:pPr>
+      <w:r>
+        <w:rPr>
+          <w:rStyle w:val="FootnoteReference"/>
+        </w:rPr>
+        <w:footnoteRef/>
+      </w:r>
+      <w:r>
+        <w:t xml:space="preserve"> </w:t>
+      </w:r>
+      <w:r>
+        <w:t xml:space="preserve">།འདི་ སྣར་ཐང་། པེ་ཅིན།</w:t>
+      </w:r>
+    </w:p>
+  </w:footnote>
+  <w:footnote w:id="71">
+    <w:p>
+      <w:pPr>
+        <w:pStyle w:val="FootnoteText"/>
+      </w:pPr>
+      <w:r>
+        <w:rPr>
+          <w:rStyle w:val="FootnoteReference"/>
+        </w:rPr>
+        <w:footnoteRef/>
+      </w:r>
+      <w:r>
+        <w:t xml:space="preserve"> </w:t>
+      </w:r>
+      <w:r>
+        <w:t xml:space="preserve">ཡོད་པ་ཡིན་ སྣར་ཐང་། པེ་ཅིན།</w:t>
+      </w:r>
+    </w:p>
+  </w:footnote>
+  <w:footnote w:id="72">
+    <w:p>
+      <w:pPr>
+        <w:pStyle w:val="FootnoteText"/>
+      </w:pPr>
+      <w:r>
+        <w:rPr>
+          <w:rStyle w:val="FootnoteReference"/>
+        </w:rPr>
+        <w:footnoteRef/>
+      </w:r>
+      <w:r>
+        <w:t xml:space="preserve"> </w:t>
+      </w:r>
+      <w:r>
+        <w:t xml:space="preserve">ཡིན་ཏེ་ སྣར་ཐང་། པེ་ཅིན།</w:t>
+      </w:r>
+    </w:p>
+  </w:footnote>
+  <w:footnote w:id="73">
+    <w:p>
+      <w:pPr>
+        <w:pStyle w:val="FootnoteText"/>
+      </w:pPr>
+      <w:r>
+        <w:rPr>
+          <w:rStyle w:val="FootnoteReference"/>
+        </w:rPr>
+        <w:footnoteRef/>
+      </w:r>
+      <w:r>
+        <w:t xml:space="preserve"> </w:t>
+      </w:r>
+      <w:r>
+        <w:t xml:space="preserve">སྒྲ་ སྣར་ཐང་། པེ་ཅིན།</w:t>
+      </w:r>
+    </w:p>
+  </w:footnote>
+  <w:footnote w:id="74">
+    <w:p>
+      <w:pPr>
+        <w:pStyle w:val="FootnoteText"/>
+      </w:pPr>
+      <w:r>
+        <w:rPr>
+          <w:rStyle w:val="FootnoteReference"/>
+        </w:rPr>
+        <w:footnoteRef/>
+      </w:r>
+    </w:p>
+  </w:footnote>
+  <w:footnote w:id="75">
+    <w:p>
+      <w:pPr>
+        <w:pStyle w:val="FootnoteText"/>
+      </w:pPr>
+      <w:r>
+        <w:rPr>
+          <w:rStyle w:val="FootnoteReference"/>
+        </w:rPr>
+        <w:footnoteRef/>
+      </w:r>
+      <w:r>
+        <w:t xml:space="preserve"> </w:t>
+      </w:r>
+      <w:r>
+        <w:t xml:space="preserve">འབྲས་བུ་ སྣར་ཐང་། པེ་ཅིན།</w:t>
+      </w:r>
+    </w:p>
+  </w:footnote>
+  <w:footnote w:id="76">
+    <w:p>
+      <w:pPr>
+        <w:pStyle w:val="FootnoteText"/>
+      </w:pPr>
+      <w:r>
+        <w:rPr>
+          <w:rStyle w:val="FootnoteReference"/>
+        </w:rPr>
+        <w:footnoteRef/>
+      </w:r>
+      <w:r>
+        <w:t xml:space="preserve"> </w:t>
+      </w:r>
+      <w:r>
+        <w:t xml:space="preserve">གྱུར་ ཅོ་ནེ།</w:t>
+      </w:r>
+    </w:p>
+  </w:footnote>
+  <w:footnote w:id="77">
+    <w:p>
+      <w:pPr>
+        <w:pStyle w:val="FootnoteText"/>
+      </w:pPr>
+      <w:r>
+        <w:rPr>
+          <w:rStyle w:val="FootnoteReference"/>
+        </w:rPr>
+        <w:footnoteRef/>
+      </w:r>
+      <w:r>
+        <w:t xml:space="preserve"> </w:t>
+      </w:r>
+      <w:r>
+        <w:t xml:space="preserve">ཟད་ སྣར་ཐང་།</w:t>
+      </w:r>
+    </w:p>
+  </w:footnote>
+  <w:footnote w:id="78">
+    <w:p>
+      <w:pPr>
+        <w:pStyle w:val="FootnoteText"/>
+      </w:pPr>
+      <w:r>
+        <w:rPr>
+          <w:rStyle w:val="FootnoteReference"/>
+        </w:rPr>
+        <w:footnoteRef/>
+      </w:r>
+      <w:r>
+        <w:t xml:space="preserve"> </w:t>
+      </w:r>
+      <w:r>
+        <w:t xml:space="preserve">དག་ལ་གཞན་ སྣར་ཐང་། དག་ལ་གཞན་དུ་ པེ་ཅིན།</w:t>
+      </w:r>
+    </w:p>
+  </w:footnote>
+  <w:footnote w:id="79">
+    <w:p>
+      <w:pPr>
+        <w:pStyle w:val="FootnoteText"/>
+      </w:pPr>
+      <w:r>
+        <w:rPr>
+          <w:rStyle w:val="FootnoteReference"/>
+        </w:rPr>
+        <w:footnoteRef/>
+      </w:r>
+      <w:r>
+        <w:t xml:space="preserve"> </w:t>
+      </w:r>
+      <w:r>
+        <w:t xml:space="preserve">ཆུད་པ་ལ་ སྣར་ཐང་།</w:t>
+      </w:r>
+    </w:p>
+  </w:footnote>
+  <w:footnote w:id="80">
+    <w:p>
+      <w:pPr>
+        <w:pStyle w:val="FootnoteText"/>
+      </w:pPr>
+      <w:r>
+        <w:rPr>
+          <w:rStyle w:val="FootnoteReference"/>
+        </w:rPr>
+        <w:footnoteRef/>
+      </w:r>
+      <w:r>
+        <w:t xml:space="preserve"> </w:t>
+      </w:r>
+      <w:r>
+        <w:t xml:space="preserve">སྐྱེད་པ་ སྣར་ཐང་། པེ་ཅིན།</w:t>
+      </w:r>
+    </w:p>
+  </w:footnote>
+  <w:footnote w:id="81">
+    <w:p>
+      <w:pPr>
+        <w:pStyle w:val="FootnoteText"/>
+      </w:pPr>
+      <w:r>
+        <w:rPr>
+          <w:rStyle w:val="FootnoteReference"/>
+        </w:rPr>
+        <w:footnoteRef/>
+      </w:r>
+      <w:r>
+        <w:t xml:space="preserve"> </w:t>
+      </w:r>
+      <w:r>
+        <w:t xml:space="preserve">མེད་པ་ལ་ པེ་ཅིན།</w:t>
+      </w:r>
+    </w:p>
+  </w:footnote>
+  <w:footnote w:id="82">
+    <w:p>
+      <w:pPr>
+        <w:pStyle w:val="FootnoteText"/>
+      </w:pPr>
+      <w:r>
+        <w:rPr>
+          <w:rStyle w:val="FootnoteReference"/>
+        </w:rPr>
+        <w:footnoteRef/>
+      </w:r>
+      <w:r>
+        <w:t xml:space="preserve"> </w:t>
+      </w:r>
+      <w:r>
+        <w:t xml:space="preserve">ཚིགས་ སྣར་ཐང་། པེ་ཅིན།</w:t>
+      </w:r>
+    </w:p>
+  </w:footnote>
+  <w:footnote w:id="83">
+    <w:p>
+      <w:pPr>
+        <w:pStyle w:val="FootnoteText"/>
+      </w:pPr>
+      <w:r>
+        <w:rPr>
+          <w:rStyle w:val="FootnoteReference"/>
+        </w:rPr>
+        <w:footnoteRef/>
+      </w:r>
+      <w:r>
+        <w:t xml:space="preserve"> </w:t>
+      </w:r>
+      <w:r>
+        <w:t xml:space="preserve">ཡོད་པ་ སྣར་ཐང་། པེ་ཅིན།</w:t>
+      </w:r>
+    </w:p>
+  </w:footnote>
+  <w:footnote w:id="84">
+    <w:p>
+      <w:pPr>
+        <w:pStyle w:val="FootnoteText"/>
+      </w:pPr>
+      <w:r>
+        <w:rPr>
+          <w:rStyle w:val="FootnoteReference"/>
+        </w:rPr>
+        <w:footnoteRef/>
+      </w:r>
+      <w:r>
+        <w:t xml:space="preserve"> </w:t>
+      </w:r>
+      <w:r>
+        <w:t xml:space="preserve">འདིའི་ སྣར་ཐང་། པེ་ཅིན།</w:t>
+      </w:r>
+    </w:p>
+  </w:footnote>
+  <w:footnote w:id="85">
+    <w:p>
+      <w:pPr>
+        <w:pStyle w:val="FootnoteText"/>
+      </w:pPr>
+      <w:r>
+        <w:rPr>
+          <w:rStyle w:val="FootnoteReference"/>
+        </w:rPr>
+        <w:footnoteRef/>
+      </w:r>
+      <w:r>
+        <w:t xml:space="preserve"> </w:t>
+      </w:r>
+      <w:r>
+        <w:t xml:space="preserve">ཡོད་ སྣར་ཐང་། པེ་ཅིན།</w:t>
+      </w:r>
+    </w:p>
+  </w:footnote>
+  <w:footnote w:id="86">
+    <w:p>
+      <w:pPr>
+        <w:pStyle w:val="FootnoteText"/>
+      </w:pPr>
+      <w:r>
+        <w:rPr>
+          <w:rStyle w:val="FootnoteReference"/>
+        </w:rPr>
+        <w:footnoteRef/>
+      </w:r>
+      <w:r>
+        <w:t xml:space="preserve"> </w:t>
+      </w:r>
+      <w:r>
+        <w:t xml:space="preserve">འདི་སྐད་དུ་ སྣར་ཐང་། པེ་ཅིན།</w:t>
+      </w:r>
+    </w:p>
+  </w:footnote>
+  <w:footnote w:id="87">
+    <w:p>
+      <w:pPr>
+        <w:pStyle w:val="FootnoteText"/>
+      </w:pPr>
+      <w:r>
+        <w:rPr>
+          <w:rStyle w:val="FootnoteReference"/>
+        </w:rPr>
+        <w:footnoteRef/>
+      </w:r>
+      <w:r>
+        <w:t xml:space="preserve"> </w:t>
+      </w:r>
+      <w:r>
+        <w:t xml:space="preserve">མེད་པ་གཉི་གར་གཏོགས་ སྣར་ཐང་། མེད་པ་གཉིས་གཏོགས་ པེ་ཅིན།</w:t>
+      </w:r>
+    </w:p>
+  </w:footnote>
+  <w:footnote w:id="88">
+    <w:p>
+      <w:pPr>
+        <w:pStyle w:val="FootnoteText"/>
+      </w:pPr>
+      <w:r>
+        <w:rPr>
+          <w:rStyle w:val="FootnoteReference"/>
+        </w:rPr>
+        <w:footnoteRef/>
+      </w:r>
+      <w:r>
+        <w:t xml:space="preserve"> </w:t>
+      </w:r>
+      <w:r>
+        <w:t xml:space="preserve">ཁོ་ན་ སྣར་ཐང་། པེ་ཅིན།</w:t>
+      </w:r>
+    </w:p>
+  </w:footnote>
+  <w:footnote w:id="89">
+    <w:p>
+      <w:pPr>
+        <w:pStyle w:val="FootnoteText"/>
+      </w:pPr>
+      <w:r>
+        <w:rPr>
+          <w:rStyle w:val="FootnoteReference"/>
+        </w:rPr>
+        <w:footnoteRef/>
+      </w:r>
+      <w:r>
+        <w:t xml:space="preserve"> </w:t>
+      </w:r>
+      <w:r>
+        <w:t xml:space="preserve">རྟོགས་པ་ པེ་ཅིན།</w:t>
+      </w:r>
+    </w:p>
+  </w:footnote>
+  <w:footnote w:id="90">
+    <w:p>
+      <w:pPr>
+        <w:pStyle w:val="FootnoteText"/>
+      </w:pPr>
+      <w:r>
+        <w:rPr>
+          <w:rStyle w:val="FootnoteReference"/>
+        </w:rPr>
+        <w:footnoteRef/>
+      </w:r>
+      <w:r>
+        <w:t xml:space="preserve"> </w:t>
+      </w:r>
+      <w:r>
+        <w:t xml:space="preserve">རེ་ཤིག་ སྣར་ཐང་། པེ་ཅིན།</w:t>
+      </w:r>
+    </w:p>
+  </w:footnote>
+  <w:footnote w:id="91">
+    <w:p>
+      <w:pPr>
+        <w:pStyle w:val="FootnoteText"/>
+      </w:pPr>
+      <w:r>
+        <w:rPr>
+          <w:rStyle w:val="FootnoteReference"/>
+        </w:rPr>
+        <w:footnoteRef/>
+      </w:r>
+      <w:r>
+        <w:t xml:space="preserve"> </w:t>
+      </w:r>
+      <w:r>
+        <w:t xml:space="preserve">པའི་ སྣར་ཐང་། པེ་ཅིན།</w:t>
+      </w:r>
+    </w:p>
+  </w:footnote>
+  <w:footnote w:id="92">
+    <w:p>
+      <w:pPr>
+        <w:pStyle w:val="FootnoteText"/>
+      </w:pPr>
+      <w:r>
+        <w:rPr>
+          <w:rStyle w:val="FootnoteReference"/>
+        </w:rPr>
+        <w:footnoteRef/>
+      </w:r>
+      <w:r>
+        <w:t xml:space="preserve"> </w:t>
+      </w:r>
+      <w:r>
+        <w:t xml:space="preserve">ཡོད་པ་ སྣར་ཐང་། པེ་ཅིན།</w:t>
+      </w:r>
+    </w:p>
+  </w:footnote>
+  <w:footnote w:id="93">
+    <w:p>
+      <w:pPr>
+        <w:pStyle w:val="FootnoteText"/>
+      </w:pPr>
+      <w:r>
+        <w:rPr>
+          <w:rStyle w:val="FootnoteReference"/>
+        </w:rPr>
+        <w:footnoteRef/>
+      </w:r>
+      <w:r>
+        <w:t xml:space="preserve"> </w:t>
+      </w:r>
+      <w:r>
         <w:t xml:space="preserve">པར་ པེ་ཅིན།</w:t>
       </w:r>
     </w:p>
   </w:footnote>
-  <w:footnote w:id="55">
-    <w:p>
-      <w:pPr>
-        <w:pStyle w:val="FootnoteText"/>
-      </w:pPr>
-      <w:r>
-        <w:rPr>
-          <w:rStyle w:val="FootnoteReference"/>
-        </w:rPr>
-        <w:footnoteRef/>
-      </w:r>
-      <w:r>
-        <w:t xml:space="preserve"> </w:t>
-      </w:r>
-      <w:r>
-        <w:t xml:space="preserve">ཇི་ལྟར་ སྣར་ཐང་། པེ་ཅིན།</w:t>
-      </w:r>
-    </w:p>
-  </w:footnote>
-  <w:footnote w:id="56">
-    <w:p>
-      <w:pPr>
-        <w:pStyle w:val="FootnoteText"/>
-      </w:pPr>
-      <w:r>
-        <w:rPr>
-          <w:rStyle w:val="FootnoteReference"/>
-        </w:rPr>
-        <w:footnoteRef/>
-      </w:r>
-      <w:r>
-        <w:t xml:space="preserve"> </w:t>
-      </w:r>
-      <w:r>
-        <w:t xml:space="preserve">འབྲས་བུས་ ཅོ་ནེ།</w:t>
-      </w:r>
-    </w:p>
-  </w:footnote>
-  <w:footnote w:id="57">
-    <w:p>
-      <w:pPr>
-        <w:pStyle w:val="FootnoteText"/>
-      </w:pPr>
-      <w:r>
-        <w:rPr>
-          <w:rStyle w:val="FootnoteReference"/>
-        </w:rPr>
-        <w:footnoteRef/>
-      </w:r>
-      <w:r>
-        <w:t xml:space="preserve"> </w:t>
-      </w:r>
-      <w:r>
-        <w:t xml:space="preserve">ཉིད་ཡིན་ སྣར་ཐང་། པེ་ཅིན།</w:t>
-      </w:r>
-    </w:p>
-  </w:footnote>
-  <w:footnote w:id="58">
-    <w:p>
-      <w:pPr>
-        <w:pStyle w:val="FootnoteText"/>
-      </w:pPr>
-      <w:r>
-        <w:rPr>
-          <w:rStyle w:val="FootnoteReference"/>
-        </w:rPr>
-        <w:footnoteRef/>
-      </w:r>
-      <w:r>
-        <w:t xml:space="preserve"> </w:t>
-      </w:r>
-      <w:r>
-        <w:t xml:space="preserve">ལྷན་ཅིག་ སྣར་ཐང་། པེ་ཅིན།</w:t>
-      </w:r>
-    </w:p>
-  </w:footnote>
-  <w:footnote w:id="59">
-    <w:p>
-      <w:pPr>
-        <w:pStyle w:val="FootnoteText"/>
-      </w:pPr>
-      <w:r>
-        <w:rPr>
-          <w:rStyle w:val="FootnoteReference"/>
-        </w:rPr>
-        <w:footnoteRef/>
-      </w:r>
-      <w:r>
-        <w:t xml:space="preserve"> </w:t>
-      </w:r>
-      <w:r>
-        <w:t xml:space="preserve">རྟོགས་པས་ སྣར་ཐང་།</w:t>
-      </w:r>
-    </w:p>
-  </w:footnote>
-  <w:footnote w:id="60">
-    <w:p>
-      <w:pPr>
-        <w:pStyle w:val="FootnoteText"/>
-      </w:pPr>
-      <w:r>
-        <w:rPr>
-          <w:rStyle w:val="FootnoteReference"/>
-        </w:rPr>
-        <w:footnoteRef/>
-      </w:r>
-      <w:r>
-        <w:t xml:space="preserve"> </w:t>
-      </w:r>
-      <w:r>
-        <w:t xml:space="preserve">རིམས་ཀྱིས་ སྣར་ཐང་། པེ་ཅིན།</w:t>
-      </w:r>
-    </w:p>
-  </w:footnote>
-  <w:footnote w:id="61">
-    <w:p>
-      <w:pPr>
-        <w:pStyle w:val="FootnoteText"/>
-      </w:pPr>
-      <w:r>
-        <w:rPr>
-          <w:rStyle w:val="FootnoteReference"/>
-        </w:rPr>
-        <w:footnoteRef/>
-      </w:r>
-      <w:r>
-        <w:t xml:space="preserve"> </w:t>
-      </w:r>
-      <w:r>
-        <w:t xml:space="preserve">རིམས་ཀྱིས་ སྣར་ཐང་། པེ་ཅིན།</w:t>
-      </w:r>
-    </w:p>
-  </w:footnote>
-  <w:footnote w:id="62">
+  <w:footnote w:id="94">
+    <w:p>
+      <w:pPr>
+        <w:pStyle w:val="FootnoteText"/>
+      </w:pPr>
+      <w:r>
+        <w:rPr>
+          <w:rStyle w:val="FootnoteReference"/>
+        </w:rPr>
+        <w:footnoteRef/>
+      </w:r>
+      <w:r>
+        <w:t xml:space="preserve"> </w:t>
+      </w:r>
+      <w:r>
+        <w:t xml:space="preserve">ཐ་དད་མ་ སྣར་ཐང་། པེ་ཅིན།</w:t>
+      </w:r>
+    </w:p>
+  </w:footnote>
+  <w:footnote w:id="95">
+    <w:p>
+      <w:pPr>
+        <w:pStyle w:val="FootnoteText"/>
+      </w:pPr>
+      <w:r>
+        <w:rPr>
+          <w:rStyle w:val="FootnoteReference"/>
+        </w:rPr>
+        <w:footnoteRef/>
+      </w:r>
+      <w:r>
+        <w:t xml:space="preserve"> </w:t>
+      </w:r>
+      <w:r>
+        <w:t xml:space="preserve">བྱ་ སྣར་ཐང་། པེ་ཅིན།</w:t>
+      </w:r>
+    </w:p>
+  </w:footnote>
+  <w:footnote w:id="96">
+    <w:p>
+      <w:pPr>
+        <w:pStyle w:val="FootnoteText"/>
+      </w:pPr>
+      <w:r>
+        <w:rPr>
+          <w:rStyle w:val="FootnoteReference"/>
+        </w:rPr>
+        <w:footnoteRef/>
+      </w:r>
+      <w:r>
+        <w:t xml:space="preserve"> </w:t>
+      </w:r>
+      <w:r>
+        <w:t xml:space="preserve">འབྲེལ་པ་ཞེས་ སྣར་ཐང་། པེ་ཅིན།</w:t>
+      </w:r>
+    </w:p>
+  </w:footnote>
+  <w:footnote w:id="97">
+    <w:p>
+      <w:pPr>
+        <w:pStyle w:val="FootnoteText"/>
+      </w:pPr>
+      <w:r>
+        <w:rPr>
+          <w:rStyle w:val="FootnoteReference"/>
+        </w:rPr>
+        <w:footnoteRef/>
+      </w:r>
+      <w:r>
+        <w:t xml:space="preserve"> </w:t>
+      </w:r>
+      <w:r>
+        <w:t xml:space="preserve">དངོས་པོ་ པེ་ཅིན།</w:t>
+      </w:r>
+    </w:p>
+  </w:footnote>
+  <w:footnote w:id="98">
+    <w:p>
+      <w:pPr>
+        <w:pStyle w:val="FootnoteText"/>
+      </w:pPr>
+      <w:r>
+        <w:rPr>
+          <w:rStyle w:val="FootnoteReference"/>
+        </w:rPr>
+        <w:footnoteRef/>
+      </w:r>
+      <w:r>
+        <w:t xml:space="preserve"> </w:t>
+      </w:r>
+      <w:r>
+        <w:t xml:space="preserve">སྨོས་པ་ སྣར་ཐང་། པེ་ཅིན།</w:t>
+      </w:r>
+    </w:p>
+  </w:footnote>
+  <w:footnote w:id="99">
+    <w:p>
+      <w:pPr>
+        <w:pStyle w:val="FootnoteText"/>
+      </w:pPr>
+      <w:r>
+        <w:rPr>
+          <w:rStyle w:val="FootnoteReference"/>
+        </w:rPr>
+        <w:footnoteRef/>
+      </w:r>
+      <w:r>
+        <w:t xml:space="preserve"> </w:t>
+      </w:r>
+      <w:r>
+        <w:t xml:space="preserve">བྱེད་ སྣར་ཐང་། པེ་ཅིན།</w:t>
+      </w:r>
+    </w:p>
+  </w:footnote>
+  <w:footnote w:id="100">
+    <w:p>
+      <w:pPr>
+        <w:pStyle w:val="FootnoteText"/>
+      </w:pPr>
+      <w:r>
+        <w:rPr>
+          <w:rStyle w:val="FootnoteReference"/>
+        </w:rPr>
+        <w:footnoteRef/>
+      </w:r>
+      <w:r>
+        <w:t xml:space="preserve"> </w:t>
+      </w:r>
+      <w:r>
+        <w:t xml:space="preserve">དེ་ལྟ་ སྣར་ཐང་། པེ་ཅིན།</w:t>
+      </w:r>
+    </w:p>
+  </w:footnote>
+  <w:footnote w:id="101">
+    <w:p>
+      <w:pPr>
+        <w:pStyle w:val="FootnoteText"/>
+      </w:pPr>
+      <w:r>
+        <w:rPr>
+          <w:rStyle w:val="FootnoteReference"/>
+        </w:rPr>
+        <w:footnoteRef/>
+      </w:r>
+      <w:r>
+        <w:t xml:space="preserve"> </w:t>
+      </w:r>
+      <w:r>
+        <w:t xml:space="preserve">ཕན་ཚུན་ སྣར་ཐང་། པེ་ཅིན།</w:t>
+      </w:r>
+    </w:p>
+  </w:footnote>
+  <w:footnote w:id="102">
+    <w:p>
+      <w:pPr>
+        <w:pStyle w:val="FootnoteText"/>
+      </w:pPr>
+      <w:r>
+        <w:rPr>
+          <w:rStyle w:val="FootnoteReference"/>
+        </w:rPr>
+        <w:footnoteRef/>
+      </w:r>
+      <w:r>
+        <w:t xml:space="preserve"> </w:t>
+      </w:r>
+      <w:r>
+        <w:t xml:space="preserve">ངོ་སྟེ། སྣར་ཐང་། པེ་ཅིན།</w:t>
+      </w:r>
+    </w:p>
+  </w:footnote>
+  <w:footnote w:id="103">
+    <w:p>
+      <w:pPr>
+        <w:pStyle w:val="FootnoteText"/>
+      </w:pPr>
+      <w:r>
+        <w:rPr>
+          <w:rStyle w:val="FootnoteReference"/>
+        </w:rPr>
+        <w:footnoteRef/>
+      </w:r>
+      <w:r>
+        <w:t xml:space="preserve"> </w:t>
+      </w:r>
+      <w:r>
+        <w:t xml:space="preserve">དེ་སྐད་ པེ་ཅིན།</w:t>
+      </w:r>
+    </w:p>
+  </w:footnote>
+  <w:footnote w:id="104">
+    <w:p>
+      <w:pPr>
+        <w:pStyle w:val="FootnoteText"/>
+      </w:pPr>
+      <w:r>
+        <w:rPr>
+          <w:rStyle w:val="FootnoteReference"/>
+        </w:rPr>
+        <w:footnoteRef/>
+      </w:r>
+      <w:r>
+        <w:t xml:space="preserve"> </w:t>
+      </w:r>
+      <w:r>
+        <w:t xml:space="preserve">།དུ་ སྣར་ཐང་། པེ་ཅིན།</w:t>
+      </w:r>
+    </w:p>
+  </w:footnote>
+  <w:footnote w:id="105">
+    <w:p>
+      <w:pPr>
+        <w:pStyle w:val="FootnoteText"/>
+      </w:pPr>
+      <w:r>
+        <w:rPr>
+          <w:rStyle w:val="FootnoteReference"/>
+        </w:rPr>
+        <w:footnoteRef/>
+      </w:r>
+      <w:r>
+        <w:t xml:space="preserve"> </w:t>
+      </w:r>
+      <w:r>
+        <w:t xml:space="preserve">དེ་ སྣར་ཐང་། པེ་ཅིན།</w:t>
+      </w:r>
+    </w:p>
+  </w:footnote>
+  <w:footnote w:id="106">
     <w:p>
       <w:pPr>
         <w:pStyle w:val="FootnoteText"/>
@@ -1941,836 +2753,6 @@
       </w:r>
     </w:p>
   </w:footnote>
-  <w:footnote w:id="63">
-    <w:p>
-      <w:pPr>
-        <w:pStyle w:val="FootnoteText"/>
-      </w:pPr>
-      <w:r>
-        <w:rPr>
-          <w:rStyle w:val="FootnoteReference"/>
-        </w:rPr>
-        <w:footnoteRef/>
-      </w:r>
-      <w:r>
-        <w:t xml:space="preserve"> </w:t>
-      </w:r>
-      <w:r>
-        <w:t xml:space="preserve">དོ། །​ སྣར་ཐང་། པེ་ཅིན།</w:t>
-      </w:r>
-    </w:p>
-  </w:footnote>
-  <w:footnote w:id="64">
-    <w:p>
-      <w:pPr>
-        <w:pStyle w:val="FootnoteText"/>
-      </w:pPr>
-      <w:r>
-        <w:rPr>
-          <w:rStyle w:val="FootnoteReference"/>
-        </w:rPr>
-        <w:footnoteRef/>
-      </w:r>
-      <w:r>
-        <w:t xml:space="preserve"> </w:t>
-      </w:r>
-      <w:r>
-        <w:t xml:space="preserve">ཁོ་ནའོ་ཐོབ་ པེ་ཅིན།</w:t>
-      </w:r>
-    </w:p>
-  </w:footnote>
-  <w:footnote w:id="65">
-    <w:p>
-      <w:pPr>
-        <w:pStyle w:val="FootnoteText"/>
-      </w:pPr>
-      <w:r>
-        <w:rPr>
-          <w:rStyle w:val="FootnoteReference"/>
-        </w:rPr>
-        <w:footnoteRef/>
-      </w:r>
-      <w:r>
-        <w:t xml:space="preserve"> </w:t>
-      </w:r>
-      <w:r>
-        <w:t xml:space="preserve">།རོ་ སྣར་ཐང་། པེ་ཅིན།</w:t>
-      </w:r>
-    </w:p>
-  </w:footnote>
-  <w:footnote w:id="66">
-    <w:p>
-      <w:pPr>
-        <w:pStyle w:val="FootnoteText"/>
-      </w:pPr>
-      <w:r>
-        <w:rPr>
-          <w:rStyle w:val="FootnoteReference"/>
-        </w:rPr>
-        <w:footnoteRef/>
-      </w:r>
-      <w:r>
-        <w:t xml:space="preserve"> </w:t>
-      </w:r>
-      <w:r>
-        <w:t xml:space="preserve">ཡིན་གྱིས། པེ་ཅིན།</w:t>
-      </w:r>
-    </w:p>
-  </w:footnote>
-  <w:footnote w:id="67">
-    <w:p>
-      <w:pPr>
-        <w:pStyle w:val="FootnoteText"/>
-      </w:pPr>
-      <w:r>
-        <w:rPr>
-          <w:rStyle w:val="FootnoteReference"/>
-        </w:rPr>
-        <w:footnoteRef/>
-      </w:r>
-      <w:r>
-        <w:t xml:space="preserve"> </w:t>
-      </w:r>
-      <w:r>
-        <w:t xml:space="preserve">ཁྱད་པར་བཞག་ སྣར་ཐང་། ཁྱད་པར་གཞག་ པེ་ཅིན།</w:t>
-      </w:r>
-    </w:p>
-  </w:footnote>
-  <w:footnote w:id="68">
-    <w:p>
-      <w:pPr>
-        <w:pStyle w:val="FootnoteText"/>
-      </w:pPr>
-      <w:r>
-        <w:rPr>
-          <w:rStyle w:val="FootnoteReference"/>
-        </w:rPr>
-        <w:footnoteRef/>
-      </w:r>
-      <w:r>
-        <w:t xml:space="preserve"> </w:t>
-      </w:r>
-      <w:r>
-        <w:t xml:space="preserve">གཉིས་ཀྱིས་དོན་ སྣར་ཐང་། གཉིས་ཀྱིས་དོན་པ་དང་ པེ་ཅིན།</w:t>
-      </w:r>
-    </w:p>
-  </w:footnote>
-  <w:footnote w:id="69">
-    <w:p>
-      <w:pPr>
-        <w:pStyle w:val="FootnoteText"/>
-      </w:pPr>
-      <w:r>
-        <w:rPr>
-          <w:rStyle w:val="FootnoteReference"/>
-        </w:rPr>
-        <w:footnoteRef/>
-      </w:r>
-      <w:r>
-        <w:t xml:space="preserve"> </w:t>
-      </w:r>
-      <w:r>
-        <w:t xml:space="preserve">པ་ སྣར་ཐང་། པེ་ཅིན།</w:t>
-      </w:r>
-    </w:p>
-  </w:footnote>
-  <w:footnote w:id="70">
-    <w:p>
-      <w:pPr>
-        <w:pStyle w:val="FootnoteText"/>
-      </w:pPr>
-      <w:r>
-        <w:rPr>
-          <w:rStyle w:val="FootnoteReference"/>
-        </w:rPr>
-        <w:footnoteRef/>
-      </w:r>
-      <w:r>
-        <w:t xml:space="preserve"> </w:t>
-      </w:r>
-      <w:r>
-        <w:t xml:space="preserve">ཐམས་ཅད་དོ་ སྣར་ཐང་། པེ་ཅིན།</w:t>
-      </w:r>
-    </w:p>
-  </w:footnote>
-  <w:footnote w:id="71">
-    <w:p>
-      <w:pPr>
-        <w:pStyle w:val="FootnoteText"/>
-      </w:pPr>
-      <w:r>
-        <w:rPr>
-          <w:rStyle w:val="FootnoteReference"/>
-        </w:rPr>
-        <w:footnoteRef/>
-      </w:r>
-      <w:r>
-        <w:t xml:space="preserve"> </w:t>
-      </w:r>
-      <w:r>
-        <w:t xml:space="preserve">།འདི་ སྣར་ཐང་། པེ་ཅིན།</w:t>
-      </w:r>
-    </w:p>
-  </w:footnote>
-  <w:footnote w:id="72">
-    <w:p>
-      <w:pPr>
-        <w:pStyle w:val="FootnoteText"/>
-      </w:pPr>
-      <w:r>
-        <w:rPr>
-          <w:rStyle w:val="FootnoteReference"/>
-        </w:rPr>
-        <w:footnoteRef/>
-      </w:r>
-      <w:r>
-        <w:t xml:space="preserve"> </w:t>
-      </w:r>
-      <w:r>
-        <w:t xml:space="preserve">ཡོད་པ་ཡིན་ སྣར་ཐང་། པེ་ཅིན།</w:t>
-      </w:r>
-    </w:p>
-  </w:footnote>
-  <w:footnote w:id="73">
-    <w:p>
-      <w:pPr>
-        <w:pStyle w:val="FootnoteText"/>
-      </w:pPr>
-      <w:r>
-        <w:rPr>
-          <w:rStyle w:val="FootnoteReference"/>
-        </w:rPr>
-        <w:footnoteRef/>
-      </w:r>
-      <w:r>
-        <w:t xml:space="preserve"> </w:t>
-      </w:r>
-      <w:r>
-        <w:t xml:space="preserve">ཡིན་ཏེ་ སྣར་ཐང་། པེ་ཅིན།</w:t>
-      </w:r>
-    </w:p>
-  </w:footnote>
-  <w:footnote w:id="74">
-    <w:p>
-      <w:pPr>
-        <w:pStyle w:val="FootnoteText"/>
-      </w:pPr>
-      <w:r>
-        <w:rPr>
-          <w:rStyle w:val="FootnoteReference"/>
-        </w:rPr>
-        <w:footnoteRef/>
-      </w:r>
-      <w:r>
-        <w:t xml:space="preserve"> </w:t>
-      </w:r>
-      <w:r>
-        <w:t xml:space="preserve">སྒྲ་ སྣར་ཐང་། པེ་ཅིན།</w:t>
-      </w:r>
-    </w:p>
-  </w:footnote>
-  <w:footnote w:id="75">
-    <w:p>
-      <w:pPr>
-        <w:pStyle w:val="FootnoteText"/>
-      </w:pPr>
-      <w:r>
-        <w:rPr>
-          <w:rStyle w:val="FootnoteReference"/>
-        </w:rPr>
-        <w:footnoteRef/>
-      </w:r>
-    </w:p>
-  </w:footnote>
-  <w:footnote w:id="76">
-    <w:p>
-      <w:pPr>
-        <w:pStyle w:val="FootnoteText"/>
-      </w:pPr>
-      <w:r>
-        <w:rPr>
-          <w:rStyle w:val="FootnoteReference"/>
-        </w:rPr>
-        <w:footnoteRef/>
-      </w:r>
-      <w:r>
-        <w:t xml:space="preserve"> </w:t>
-      </w:r>
-      <w:r>
-        <w:t xml:space="preserve">འབྲས་བུ་ སྣར་ཐང་། པེ་ཅིན།</w:t>
-      </w:r>
-    </w:p>
-  </w:footnote>
-  <w:footnote w:id="77">
-    <w:p>
-      <w:pPr>
-        <w:pStyle w:val="FootnoteText"/>
-      </w:pPr>
-      <w:r>
-        <w:rPr>
-          <w:rStyle w:val="FootnoteReference"/>
-        </w:rPr>
-        <w:footnoteRef/>
-      </w:r>
-      <w:r>
-        <w:t xml:space="preserve"> </w:t>
-      </w:r>
-      <w:r>
-        <w:t xml:space="preserve">གྱུར་ ཅོ་ནེ།</w:t>
-      </w:r>
-    </w:p>
-  </w:footnote>
-  <w:footnote w:id="78">
-    <w:p>
-      <w:pPr>
-        <w:pStyle w:val="FootnoteText"/>
-      </w:pPr>
-      <w:r>
-        <w:rPr>
-          <w:rStyle w:val="FootnoteReference"/>
-        </w:rPr>
-        <w:footnoteRef/>
-      </w:r>
-      <w:r>
-        <w:t xml:space="preserve"> </w:t>
-      </w:r>
-      <w:r>
-        <w:t xml:space="preserve">ཟད་ སྣར་ཐང་།</w:t>
-      </w:r>
-    </w:p>
-  </w:footnote>
-  <w:footnote w:id="79">
-    <w:p>
-      <w:pPr>
-        <w:pStyle w:val="FootnoteText"/>
-      </w:pPr>
-      <w:r>
-        <w:rPr>
-          <w:rStyle w:val="FootnoteReference"/>
-        </w:rPr>
-        <w:footnoteRef/>
-      </w:r>
-      <w:r>
-        <w:t xml:space="preserve"> </w:t>
-      </w:r>
-      <w:r>
-        <w:t xml:space="preserve">དག་ལ་གཞན་ སྣར་ཐང་། དག་ལ་གཞན་དུ་ པེ་ཅིན།</w:t>
-      </w:r>
-    </w:p>
-  </w:footnote>
-  <w:footnote w:id="80">
-    <w:p>
-      <w:pPr>
-        <w:pStyle w:val="FootnoteText"/>
-      </w:pPr>
-      <w:r>
-        <w:rPr>
-          <w:rStyle w:val="FootnoteReference"/>
-        </w:rPr>
-        <w:footnoteRef/>
-      </w:r>
-      <w:r>
-        <w:t xml:space="preserve"> </w:t>
-      </w:r>
-      <w:r>
-        <w:t xml:space="preserve">ཆུད་པ་ལ་ སྣར་ཐང་།</w:t>
-      </w:r>
-    </w:p>
-  </w:footnote>
-  <w:footnote w:id="81">
-    <w:p>
-      <w:pPr>
-        <w:pStyle w:val="FootnoteText"/>
-      </w:pPr>
-      <w:r>
-        <w:rPr>
-          <w:rStyle w:val="FootnoteReference"/>
-        </w:rPr>
-        <w:footnoteRef/>
-      </w:r>
-      <w:r>
-        <w:t xml:space="preserve"> </w:t>
-      </w:r>
-      <w:r>
-        <w:t xml:space="preserve">སྐྱེད་པ་ སྣར་ཐང་། པེ་ཅིན།</w:t>
-      </w:r>
-    </w:p>
-  </w:footnote>
-  <w:footnote w:id="82">
-    <w:p>
-      <w:pPr>
-        <w:pStyle w:val="FootnoteText"/>
-      </w:pPr>
-      <w:r>
-        <w:rPr>
-          <w:rStyle w:val="FootnoteReference"/>
-        </w:rPr>
-        <w:footnoteRef/>
-      </w:r>
-      <w:r>
-        <w:t xml:space="preserve"> </w:t>
-      </w:r>
-      <w:r>
-        <w:t xml:space="preserve">མེད་པ་ལ་ པེ་ཅིན།</w:t>
-      </w:r>
-    </w:p>
-  </w:footnote>
-  <w:footnote w:id="83">
-    <w:p>
-      <w:pPr>
-        <w:pStyle w:val="FootnoteText"/>
-      </w:pPr>
-      <w:r>
-        <w:rPr>
-          <w:rStyle w:val="FootnoteReference"/>
-        </w:rPr>
-        <w:footnoteRef/>
-      </w:r>
-      <w:r>
-        <w:t xml:space="preserve"> </w:t>
-      </w:r>
-      <w:r>
-        <w:t xml:space="preserve">ཚིགས་ སྣར་ཐང་། པེ་ཅིན།</w:t>
-      </w:r>
-    </w:p>
-  </w:footnote>
-  <w:footnote w:id="84">
-    <w:p>
-      <w:pPr>
-        <w:pStyle w:val="FootnoteText"/>
-      </w:pPr>
-      <w:r>
-        <w:rPr>
-          <w:rStyle w:val="FootnoteReference"/>
-        </w:rPr>
-        <w:footnoteRef/>
-      </w:r>
-      <w:r>
-        <w:t xml:space="preserve"> </w:t>
-      </w:r>
-      <w:r>
-        <w:t xml:space="preserve">ཡོད་པ་ སྣར་ཐང་། པེ་ཅིན།</w:t>
-      </w:r>
-    </w:p>
-  </w:footnote>
-  <w:footnote w:id="85">
-    <w:p>
-      <w:pPr>
-        <w:pStyle w:val="FootnoteText"/>
-      </w:pPr>
-      <w:r>
-        <w:rPr>
-          <w:rStyle w:val="FootnoteReference"/>
-        </w:rPr>
-        <w:footnoteRef/>
-      </w:r>
-      <w:r>
-        <w:t xml:space="preserve"> </w:t>
-      </w:r>
-      <w:r>
-        <w:t xml:space="preserve">འདིའི་ སྣར་ཐང་། པེ་ཅིན།</w:t>
-      </w:r>
-    </w:p>
-  </w:footnote>
-  <w:footnote w:id="86">
-    <w:p>
-      <w:pPr>
-        <w:pStyle w:val="FootnoteText"/>
-      </w:pPr>
-      <w:r>
-        <w:rPr>
-          <w:rStyle w:val="FootnoteReference"/>
-        </w:rPr>
-        <w:footnoteRef/>
-      </w:r>
-      <w:r>
-        <w:t xml:space="preserve"> </w:t>
-      </w:r>
-      <w:r>
-        <w:t xml:space="preserve">ཡོད་ སྣར་ཐང་། པེ་ཅིན།</w:t>
-      </w:r>
-    </w:p>
-  </w:footnote>
-  <w:footnote w:id="87">
-    <w:p>
-      <w:pPr>
-        <w:pStyle w:val="FootnoteText"/>
-      </w:pPr>
-      <w:r>
-        <w:rPr>
-          <w:rStyle w:val="FootnoteReference"/>
-        </w:rPr>
-        <w:footnoteRef/>
-      </w:r>
-      <w:r>
-        <w:t xml:space="preserve"> </w:t>
-      </w:r>
-      <w:r>
-        <w:t xml:space="preserve">འདི་སྐད་དུ་ སྣར་ཐང་། པེ་ཅིན།</w:t>
-      </w:r>
-    </w:p>
-  </w:footnote>
-  <w:footnote w:id="88">
-    <w:p>
-      <w:pPr>
-        <w:pStyle w:val="FootnoteText"/>
-      </w:pPr>
-      <w:r>
-        <w:rPr>
-          <w:rStyle w:val="FootnoteReference"/>
-        </w:rPr>
-        <w:footnoteRef/>
-      </w:r>
-      <w:r>
-        <w:t xml:space="preserve"> </w:t>
-      </w:r>
-      <w:r>
-        <w:t xml:space="preserve">མེད་པ་གཉི་གར་གཏོགས་ སྣར་ཐང་། མེད་པ་གཉིས་གཏོགས་ པེ་ཅིན།</w:t>
-      </w:r>
-    </w:p>
-  </w:footnote>
-  <w:footnote w:id="89">
-    <w:p>
-      <w:pPr>
-        <w:pStyle w:val="FootnoteText"/>
-      </w:pPr>
-      <w:r>
-        <w:rPr>
-          <w:rStyle w:val="FootnoteReference"/>
-        </w:rPr>
-        <w:footnoteRef/>
-      </w:r>
-      <w:r>
-        <w:t xml:space="preserve"> </w:t>
-      </w:r>
-      <w:r>
-        <w:t xml:space="preserve">ཁོ་ན་ སྣར་ཐང་། པེ་ཅིན།</w:t>
-      </w:r>
-    </w:p>
-  </w:footnote>
-  <w:footnote w:id="90">
-    <w:p>
-      <w:pPr>
-        <w:pStyle w:val="FootnoteText"/>
-      </w:pPr>
-      <w:r>
-        <w:rPr>
-          <w:rStyle w:val="FootnoteReference"/>
-        </w:rPr>
-        <w:footnoteRef/>
-      </w:r>
-      <w:r>
-        <w:t xml:space="preserve"> </w:t>
-      </w:r>
-      <w:r>
-        <w:t xml:space="preserve">རྟོགས་པ་ པེ་ཅིན།</w:t>
-      </w:r>
-    </w:p>
-  </w:footnote>
-  <w:footnote w:id="91">
-    <w:p>
-      <w:pPr>
-        <w:pStyle w:val="FootnoteText"/>
-      </w:pPr>
-      <w:r>
-        <w:rPr>
-          <w:rStyle w:val="FootnoteReference"/>
-        </w:rPr>
-        <w:footnoteRef/>
-      </w:r>
-      <w:r>
-        <w:t xml:space="preserve"> </w:t>
-      </w:r>
-      <w:r>
-        <w:t xml:space="preserve">རེ་ཤིག་ སྣར་ཐང་། པེ་ཅིན།</w:t>
-      </w:r>
-    </w:p>
-  </w:footnote>
-  <w:footnote w:id="92">
-    <w:p>
-      <w:pPr>
-        <w:pStyle w:val="FootnoteText"/>
-      </w:pPr>
-      <w:r>
-        <w:rPr>
-          <w:rStyle w:val="FootnoteReference"/>
-        </w:rPr>
-        <w:footnoteRef/>
-      </w:r>
-      <w:r>
-        <w:t xml:space="preserve"> </w:t>
-      </w:r>
-      <w:r>
-        <w:t xml:space="preserve">པའི་ སྣར་ཐང་། པེ་ཅིན།</w:t>
-      </w:r>
-    </w:p>
-  </w:footnote>
-  <w:footnote w:id="93">
-    <w:p>
-      <w:pPr>
-        <w:pStyle w:val="FootnoteText"/>
-      </w:pPr>
-      <w:r>
-        <w:rPr>
-          <w:rStyle w:val="FootnoteReference"/>
-        </w:rPr>
-        <w:footnoteRef/>
-      </w:r>
-      <w:r>
-        <w:t xml:space="preserve"> </w:t>
-      </w:r>
-      <w:r>
-        <w:t xml:space="preserve">ཡོད་པ་ སྣར་ཐང་། པེ་ཅིན།</w:t>
-      </w:r>
-    </w:p>
-  </w:footnote>
-  <w:footnote w:id="94">
-    <w:p>
-      <w:pPr>
-        <w:pStyle w:val="FootnoteText"/>
-      </w:pPr>
-      <w:r>
-        <w:rPr>
-          <w:rStyle w:val="FootnoteReference"/>
-        </w:rPr>
-        <w:footnoteRef/>
-      </w:r>
-      <w:r>
-        <w:t xml:space="preserve"> </w:t>
-      </w:r>
-      <w:r>
-        <w:t xml:space="preserve">པར་ པེ་ཅིན།</w:t>
-      </w:r>
-    </w:p>
-  </w:footnote>
-  <w:footnote w:id="95">
-    <w:p>
-      <w:pPr>
-        <w:pStyle w:val="FootnoteText"/>
-      </w:pPr>
-      <w:r>
-        <w:rPr>
-          <w:rStyle w:val="FootnoteReference"/>
-        </w:rPr>
-        <w:footnoteRef/>
-      </w:r>
-      <w:r>
-        <w:t xml:space="preserve"> </w:t>
-      </w:r>
-      <w:r>
-        <w:t xml:space="preserve">ཐ་དད་མ་ སྣར་ཐང་། པེ་ཅིན།</w:t>
-      </w:r>
-    </w:p>
-  </w:footnote>
-  <w:footnote w:id="96">
-    <w:p>
-      <w:pPr>
-        <w:pStyle w:val="FootnoteText"/>
-      </w:pPr>
-      <w:r>
-        <w:rPr>
-          <w:rStyle w:val="FootnoteReference"/>
-        </w:rPr>
-        <w:footnoteRef/>
-      </w:r>
-      <w:r>
-        <w:t xml:space="preserve"> </w:t>
-      </w:r>
-      <w:r>
-        <w:t xml:space="preserve">བྱ་ སྣར་ཐང་། པེ་ཅིན།</w:t>
-      </w:r>
-    </w:p>
-  </w:footnote>
-  <w:footnote w:id="97">
-    <w:p>
-      <w:pPr>
-        <w:pStyle w:val="FootnoteText"/>
-      </w:pPr>
-      <w:r>
-        <w:rPr>
-          <w:rStyle w:val="FootnoteReference"/>
-        </w:rPr>
-        <w:footnoteRef/>
-      </w:r>
-      <w:r>
-        <w:t xml:space="preserve"> </w:t>
-      </w:r>
-      <w:r>
-        <w:t xml:space="preserve">འབྲེལ་པ་ཞེས་ སྣར་ཐང་། པེ་ཅིན།</w:t>
-      </w:r>
-    </w:p>
-  </w:footnote>
-  <w:footnote w:id="98">
-    <w:p>
-      <w:pPr>
-        <w:pStyle w:val="FootnoteText"/>
-      </w:pPr>
-      <w:r>
-        <w:rPr>
-          <w:rStyle w:val="FootnoteReference"/>
-        </w:rPr>
-        <w:footnoteRef/>
-      </w:r>
-      <w:r>
-        <w:t xml:space="preserve"> </w:t>
-      </w:r>
-      <w:r>
-        <w:t xml:space="preserve">དངོས་པོ་ པེ་ཅིན།</w:t>
-      </w:r>
-    </w:p>
-  </w:footnote>
-  <w:footnote w:id="99">
-    <w:p>
-      <w:pPr>
-        <w:pStyle w:val="FootnoteText"/>
-      </w:pPr>
-      <w:r>
-        <w:rPr>
-          <w:rStyle w:val="FootnoteReference"/>
-        </w:rPr>
-        <w:footnoteRef/>
-      </w:r>
-      <w:r>
-        <w:t xml:space="preserve"> </w:t>
-      </w:r>
-      <w:r>
-        <w:t xml:space="preserve">སྨོས་པ་ སྣར་ཐང་། པེ་ཅིན།</w:t>
-      </w:r>
-    </w:p>
-  </w:footnote>
-  <w:footnote w:id="100">
-    <w:p>
-      <w:pPr>
-        <w:pStyle w:val="FootnoteText"/>
-      </w:pPr>
-      <w:r>
-        <w:rPr>
-          <w:rStyle w:val="FootnoteReference"/>
-        </w:rPr>
-        <w:footnoteRef/>
-      </w:r>
-      <w:r>
-        <w:t xml:space="preserve"> </w:t>
-      </w:r>
-      <w:r>
-        <w:t xml:space="preserve">བྱེད་ སྣར་ཐང་། པེ་ཅིན།</w:t>
-      </w:r>
-    </w:p>
-  </w:footnote>
-  <w:footnote w:id="101">
-    <w:p>
-      <w:pPr>
-        <w:pStyle w:val="FootnoteText"/>
-      </w:pPr>
-      <w:r>
-        <w:rPr>
-          <w:rStyle w:val="FootnoteReference"/>
-        </w:rPr>
-        <w:footnoteRef/>
-      </w:r>
-      <w:r>
-        <w:t xml:space="preserve"> </w:t>
-      </w:r>
-      <w:r>
-        <w:t xml:space="preserve">དེ་ལྟ་ སྣར་ཐང་། པེ་ཅིན།</w:t>
-      </w:r>
-    </w:p>
-  </w:footnote>
-  <w:footnote w:id="102">
-    <w:p>
-      <w:pPr>
-        <w:pStyle w:val="FootnoteText"/>
-      </w:pPr>
-      <w:r>
-        <w:rPr>
-          <w:rStyle w:val="FootnoteReference"/>
-        </w:rPr>
-        <w:footnoteRef/>
-      </w:r>
-      <w:r>
-        <w:t xml:space="preserve"> </w:t>
-      </w:r>
-      <w:r>
-        <w:t xml:space="preserve">བཞི། ! སྣར་ཐང་། པེ་ཅིན།</w:t>
-      </w:r>
-    </w:p>
-  </w:footnote>
-  <w:footnote w:id="103">
-    <w:p>
-      <w:pPr>
-        <w:pStyle w:val="FootnoteText"/>
-      </w:pPr>
-      <w:r>
-        <w:rPr>
-          <w:rStyle w:val="FootnoteReference"/>
-        </w:rPr>
-        <w:footnoteRef/>
-      </w:r>
-      <w:r>
-        <w:t xml:space="preserve"> </w:t>
-      </w:r>
-      <w:r>
-        <w:t xml:space="preserve">ཕན་ཚུན་ སྣར་ཐང་། པེ་ཅིན།</w:t>
-      </w:r>
-    </w:p>
-  </w:footnote>
-  <w:footnote w:id="104">
-    <w:p>
-      <w:pPr>
-        <w:pStyle w:val="FootnoteText"/>
-      </w:pPr>
-      <w:r>
-        <w:rPr>
-          <w:rStyle w:val="FootnoteReference"/>
-        </w:rPr>
-        <w:footnoteRef/>
-      </w:r>
-      <w:r>
-        <w:t xml:space="preserve"> </w:t>
-      </w:r>
-      <w:r>
-        <w:t xml:space="preserve">ངོ་སྟེ། སྣར་ཐང་། པེ་ཅིན།</w:t>
-      </w:r>
-    </w:p>
-  </w:footnote>
-  <w:footnote w:id="105">
-    <w:p>
-      <w:pPr>
-        <w:pStyle w:val="FootnoteText"/>
-      </w:pPr>
-      <w:r>
-        <w:rPr>
-          <w:rStyle w:val="FootnoteReference"/>
-        </w:rPr>
-        <w:footnoteRef/>
-      </w:r>
-      <w:r>
-        <w:t xml:space="preserve"> </w:t>
-      </w:r>
-      <w:r>
-        <w:t xml:space="preserve">དེ་སྐད་ པེ་ཅིན།</w:t>
-      </w:r>
-    </w:p>
-  </w:footnote>
-  <w:footnote w:id="106">
-    <w:p>
-      <w:pPr>
-        <w:pStyle w:val="FootnoteText"/>
-      </w:pPr>
-      <w:r>
-        <w:rPr>
-          <w:rStyle w:val="FootnoteReference"/>
-        </w:rPr>
-        <w:footnoteRef/>
-      </w:r>
-      <w:r>
-        <w:t xml:space="preserve"> </w:t>
-      </w:r>
-      <w:r>
-        <w:t xml:space="preserve">།དུ་ སྣར་ཐང་། པེ་ཅིན།</w:t>
-      </w:r>
-    </w:p>
-  </w:footnote>
   <w:footnote w:id="107">
     <w:p>
       <w:pPr>
@@ -2786,7 +2768,7 @@
         <w:t xml:space="preserve"> </w:t>
       </w:r>
       <w:r>
-        <w:t xml:space="preserve">དེ་ སྣར་ཐང་། པེ་ཅིན།</w:t>
+        <w:t xml:space="preserve">འདི་མེད་ སྣར་ཐང་། པེ་ཅིན།</w:t>
       </w:r>
     </w:p>
   </w:footnote>
@@ -2805,48 +2787,48 @@
         <w:t xml:space="preserve"> </w:t>
       </w:r>
       <w:r>
+        <w:t xml:space="preserve">སྐྱེས་པ་ སྣར་ཐང་། པེ་ཅིན།</w:t>
+      </w:r>
+    </w:p>
+  </w:footnote>
+  <w:footnote w:id="109">
+    <w:p>
+      <w:pPr>
+        <w:pStyle w:val="FootnoteText"/>
+      </w:pPr>
+      <w:r>
+        <w:rPr>
+          <w:rStyle w:val="FootnoteReference"/>
+        </w:rPr>
+        <w:footnoteRef/>
+      </w:r>
+      <w:r>
+        <w:t xml:space="preserve"> </w:t>
+      </w:r>
+      <w:r>
+        <w:t xml:space="preserve">ཕྱིར། སྣར་ཐང་། པེ་ཅིན།</w:t>
+      </w:r>
+    </w:p>
+  </w:footnote>
+  <w:footnote w:id="110">
+    <w:p>
+      <w:pPr>
+        <w:pStyle w:val="FootnoteText"/>
+      </w:pPr>
+      <w:r>
+        <w:rPr>
+          <w:rStyle w:val="FootnoteReference"/>
+        </w:rPr>
+        <w:footnoteRef/>
+      </w:r>
+      <w:r>
+        <w:t xml:space="preserve"> </w:t>
+      </w:r>
+      <w:r>
         <w:t xml:space="preserve">ཕན་པར་ སྣར་ཐང་། པེ་ཅིན།</w:t>
       </w:r>
     </w:p>
   </w:footnote>
-  <w:footnote w:id="109">
-    <w:p>
-      <w:pPr>
-        <w:pStyle w:val="FootnoteText"/>
-      </w:pPr>
-      <w:r>
-        <w:rPr>
-          <w:rStyle w:val="FootnoteReference"/>
-        </w:rPr>
-        <w:footnoteRef/>
-      </w:r>
-      <w:r>
-        <w:t xml:space="preserve"> </w:t>
-      </w:r>
-      <w:r>
-        <w:t xml:space="preserve">འདི་མེད་ སྣར་ཐང་། པེ་ཅིན།</w:t>
-      </w:r>
-    </w:p>
-  </w:footnote>
-  <w:footnote w:id="110">
-    <w:p>
-      <w:pPr>
-        <w:pStyle w:val="FootnoteText"/>
-      </w:pPr>
-      <w:r>
-        <w:rPr>
-          <w:rStyle w:val="FootnoteReference"/>
-        </w:rPr>
-        <w:footnoteRef/>
-      </w:r>
-      <w:r>
-        <w:t xml:space="preserve"> </w:t>
-      </w:r>
-      <w:r>
-        <w:t xml:space="preserve">སྐྱེས་པ་ སྣར་ཐང་། པེ་ཅིན།</w:t>
-      </w:r>
-    </w:p>
-  </w:footnote>
   <w:footnote w:id="111">
     <w:p>
       <w:pPr>
@@ -2862,7 +2844,7 @@
         <w:t xml:space="preserve"> </w:t>
       </w:r>
       <w:r>
-        <w:t xml:space="preserve">ཕྱིར། སྣར་ཐང་། པེ་ཅིན།</w:t>
+        <w:t xml:space="preserve">ཕན་པ་ སྣར་ཐང་། པེ་ཅིན།</w:t>
       </w:r>
     </w:p>
   </w:footnote>
@@ -2881,7 +2863,7 @@
         <w:t xml:space="preserve"> </w:t>
       </w:r>
       <w:r>
-        <w:t xml:space="preserve">ཕན་པར་ སྣར་ཐང་། པེ་ཅིན།</w:t>
+        <w:t xml:space="preserve">འབྲས་བུ་མ་ སྣར་ཐང་། པེ་ཅིན།</w:t>
       </w:r>
     </w:p>
   </w:footnote>
@@ -2900,7 +2882,7 @@
         <w:t xml:space="preserve"> </w:t>
       </w:r>
       <w:r>
-        <w:t xml:space="preserve">ཕན་པ་ སྣར་ཐང་། པེ་ཅིན།</w:t>
+        <w:t xml:space="preserve">སྐྱེད་པ་ སྣར་ཐང་། བསྐྱེད་པ་ པེ་ཅིན།</w:t>
       </w:r>
     </w:p>
   </w:footnote>
@@ -2919,7 +2901,7 @@
         <w:t xml:space="preserve"> </w:t>
       </w:r>
       <w:r>
-        <w:t xml:space="preserve">འབྲས་བུ་མ་ སྣར་ཐང་། པེ་ཅིན།</w:t>
+        <w:t xml:space="preserve">སྦྱོར་བ་བསྐྱེད་ སྣར་ཐང་། པེ་ཅིན།</w:t>
       </w:r>
     </w:p>
   </w:footnote>
@@ -2938,7 +2920,7 @@
         <w:t xml:space="preserve"> </w:t>
       </w:r>
       <w:r>
-        <w:t xml:space="preserve">སྐྱེད་པ་ སྣར་ཐང་། བསྐྱེད་པ་ པེ་ཅིན།</w:t>
+        <w:t xml:space="preserve">འགའ་ཞིག་གིས་ སྣར་ཐང་། པེ་ཅིན།</w:t>
       </w:r>
     </w:p>
   </w:footnote>
@@ -2957,7 +2939,7 @@
         <w:t xml:space="preserve"> </w:t>
       </w:r>
       <w:r>
-        <w:t xml:space="preserve">སྦྱོར་བ་བསྐྱེད་ སྣར་ཐང་། པེ་ཅིན།</w:t>
+        <w:t xml:space="preserve">སྐྱེས་པས་ སྣར་ཐང་། པེ་ཅིན།</w:t>
       </w:r>
     </w:p>
   </w:footnote>
@@ -2976,7 +2958,7 @@
         <w:t xml:space="preserve"> </w:t>
       </w:r>
       <w:r>
-        <w:t xml:space="preserve">འགའ་ཞིག་གིས་ སྣར་ཐང་། པེ་ཅིན།</w:t>
+        <w:t xml:space="preserve">འགྱུར་ སྣར་ཐང་། པེ་ཅིན།</w:t>
       </w:r>
     </w:p>
   </w:footnote>
@@ -2995,7 +2977,7 @@
         <w:t xml:space="preserve"> </w:t>
       </w:r>
       <w:r>
-        <w:t xml:space="preserve">སྐྱེས་པས་ སྣར་ཐང་། པེ་ཅིན།</w:t>
+        <w:t xml:space="preserve">སྐྱེས་པར་ སྣར་ཐང་། པེ་ཅིན།</w:t>
       </w:r>
     </w:p>
   </w:footnote>
@@ -3014,7 +2996,7 @@
         <w:t xml:space="preserve"> </w:t>
       </w:r>
       <w:r>
-        <w:t xml:space="preserve">འགྱུར་ སྣར་ཐང་། པེ་ཅིན།</w:t>
+        <w:t xml:space="preserve">བསྐྱེད་པར་ སྣར་ཐང་། པེ་ཅིན།</w:t>
       </w:r>
     </w:p>
   </w:footnote>
@@ -3033,7 +3015,7 @@
         <w:t xml:space="preserve"> </w:t>
       </w:r>
       <w:r>
-        <w:t xml:space="preserve">སྐྱེས་པར་ སྣར་ཐང་། པེ་ཅིན།</w:t>
+        <w:t xml:space="preserve">གང་ཡིན་ སྣར་ཐང་། པེ་ཅིན།</w:t>
       </w:r>
     </w:p>
   </w:footnote>
@@ -3052,7 +3034,7 @@
         <w:t xml:space="preserve"> </w:t>
       </w:r>
       <w:r>
-        <w:t xml:space="preserve">བསྐྱེད་པར་ སྣར་ཐང་། པེ་ཅིན།</w:t>
+        <w:t xml:space="preserve">ཡིན་པས་ སྣར་ཐང་། པེ་ཅིན།</w:t>
       </w:r>
     </w:p>
   </w:footnote>
@@ -3071,7 +3053,7 @@
         <w:t xml:space="preserve"> </w:t>
       </w:r>
       <w:r>
-        <w:t xml:space="preserve">གང་ཡིན་ སྣར་ཐང་། པེ་ཅིན།</w:t>
+        <w:t xml:space="preserve">དྲི་མ་ སྣར་ཐང་། པེ་ཅིན།</w:t>
       </w:r>
     </w:p>
   </w:footnote>
@@ -3090,7 +3072,7 @@
         <w:t xml:space="preserve"> </w:t>
       </w:r>
       <w:r>
-        <w:t xml:space="preserve">ཡིན་པས་ སྣར་ཐང་། པེ་ཅིན།</w:t>
+        <w:t xml:space="preserve">ན་ཁྱོད་ཉིད་ སྣར་ཐང་། པེ་ཅིན།</w:t>
       </w:r>
     </w:p>
   </w:footnote>
@@ -3109,7 +3091,7 @@
         <w:t xml:space="preserve"> </w:t>
       </w:r>
       <w:r>
-        <w:t xml:space="preserve">དྲི་མ་ སྣར་ཐང་། པེ་ཅིན།</w:t>
+        <w:t xml:space="preserve">དངོས་པོར་ སྣར་ཐང་། པེ་ཅིན།</w:t>
       </w:r>
     </w:p>
   </w:footnote>
@@ -3128,7 +3110,7 @@
         <w:t xml:space="preserve"> </w:t>
       </w:r>
       <w:r>
-        <w:t xml:space="preserve">ན་ཁྱོད་ཉིད་ སྣར་ཐང་། པེ་ཅིན།</w:t>
+        <w:t xml:space="preserve">དེས་ སྣར་ཐང་། པེ་ཅིན།</w:t>
       </w:r>
     </w:p>
   </w:footnote>
@@ -3147,7 +3129,7 @@
         <w:t xml:space="preserve"> </w:t>
       </w:r>
       <w:r>
-        <w:t xml:space="preserve">དངོས་པོར་ སྣར་ཐང་། པེ་ཅིན།</w:t>
+        <w:t xml:space="preserve">སྭོ་པ་ སྣར་ཐང་།</w:t>
       </w:r>
     </w:p>
   </w:footnote>
@@ -3166,7 +3148,7 @@
         <w:t xml:space="preserve"> </w:t>
       </w:r>
       <w:r>
-        <w:t xml:space="preserve">དེས་ སྣར་ཐང་། པེ་ཅིན།</w:t>
+        <w:t xml:space="preserve">བྲལ་སྭོ་པས་ཤེས་བྱ་ སྣར་ཐང་། པེ་ཅིན།</w:t>
       </w:r>
     </w:p>
   </w:footnote>
@@ -3185,7 +3167,7 @@
         <w:t xml:space="preserve"> </w:t>
       </w:r>
       <w:r>
-        <w:t xml:space="preserve">སྭོ་པ་ སྣར་ཐང་།</w:t>
+        <w:t xml:space="preserve">ལ་ སྣར་ཐང་། པེ་ཅིན།</w:t>
       </w:r>
     </w:p>
   </w:footnote>
@@ -3204,7 +3186,7 @@
         <w:t xml:space="preserve"> </w:t>
       </w:r>
       <w:r>
-        <w:t xml:space="preserve">བྲལ་སྭོ་པས་ཤེས་བྱ་ སྣར་ཐང་། པེ་ཅིན།</w:t>
+        <w:t xml:space="preserve">ཚོགས་སུ་ པེ་ཅིན།</w:t>
       </w:r>
     </w:p>
   </w:footnote>
@@ -3223,7 +3205,7 @@
         <w:t xml:space="preserve"> </w:t>
       </w:r>
       <w:r>
-        <w:t xml:space="preserve">ལ་ སྣར་ཐང་། པེ་ཅིན།</w:t>
+        <w:t xml:space="preserve">ལ་སོགས་ སྣར་ཐང་། པེ་ཅིན།</w:t>
       </w:r>
     </w:p>
   </w:footnote>
@@ -3242,7 +3224,7 @@
         <w:t xml:space="preserve"> </w:t>
       </w:r>
       <w:r>
-        <w:t xml:space="preserve">ཚོགས་སུ་ པེ་ཅིན།</w:t>
+        <w:t xml:space="preserve">ཅུང་ སྣར་ཐང་།</w:t>
       </w:r>
     </w:p>
   </w:footnote>
@@ -3261,7 +3243,7 @@
         <w:t xml:space="preserve"> </w:t>
       </w:r>
       <w:r>
-        <w:t xml:space="preserve">ལ་སོགས་ སྣར་ཐང་། པེ་ཅིན།</w:t>
+        <w:t xml:space="preserve">གཞན་གྱིས་ པེ་ཅིན།</w:t>
       </w:r>
     </w:p>
   </w:footnote>
@@ -3280,7 +3262,7 @@
         <w:t xml:space="preserve"> </w:t>
       </w:r>
       <w:r>
-        <w:t xml:space="preserve">ཅུང་ སྣར་ཐང་།</w:t>
+        <w:t xml:space="preserve">དེ་བཞིན་ སྣར་ཐང་། པེ་ཅིན།</w:t>
       </w:r>
     </w:p>
   </w:footnote>
@@ -3299,7 +3281,7 @@
         <w:t xml:space="preserve"> </w:t>
       </w:r>
       <w:r>
-        <w:t xml:space="preserve">གཞན་གྱིས་ པེ་ཅིན།</w:t>
+        <w:t xml:space="preserve">ཐ་དད་པ་ སྣར་ཐང་། པེ་ཅིན།</w:t>
       </w:r>
     </w:p>
   </w:footnote>
@@ -3318,49 +3300,11 @@
         <w:t xml:space="preserve"> </w:t>
       </w:r>
       <w:r>
-        <w:t xml:space="preserve">དེ་བཞིན་ སྣར་ཐང་། པེ་ཅིན།</w:t>
+        <w:t xml:space="preserve">།བརྟན་ སྣར་ཐང་། པེ་ཅིན།</w:t>
       </w:r>
     </w:p>
   </w:footnote>
   <w:footnote w:id="136">
-    <w:p>
-      <w:pPr>
-        <w:pStyle w:val="FootnoteText"/>
-      </w:pPr>
-      <w:r>
-        <w:rPr>
-          <w:rStyle w:val="FootnoteReference"/>
-        </w:rPr>
-        <w:footnoteRef/>
-      </w:r>
-      <w:r>
-        <w:t xml:space="preserve"> </w:t>
-      </w:r>
-      <w:r>
-        <w:t xml:space="preserve">ཐ་དད་པ་ སྣར་ཐང་། པེ་ཅིན།</w:t>
-      </w:r>
-    </w:p>
-  </w:footnote>
-  <w:footnote w:id="137">
-    <w:p>
-      <w:pPr>
-        <w:pStyle w:val="FootnoteText"/>
-      </w:pPr>
-      <w:r>
-        <w:rPr>
-          <w:rStyle w:val="FootnoteReference"/>
-        </w:rPr>
-        <w:footnoteRef/>
-      </w:r>
-      <w:r>
-        <w:t xml:space="preserve"> </w:t>
-      </w:r>
-      <w:r>
-        <w:t xml:space="preserve">།བརྟན་ སྣར་ཐང་། པེ་ཅིན།</w:t>
-      </w:r>
-    </w:p>
-  </w:footnote>
-  <w:footnote w:id="138">
     <w:p>
       <w:pPr>
         <w:pStyle w:val="FootnoteText"/>
